--- a/TccPerr.docx
+++ b/TccPerr.docx
@@ -6,8 +6,6 @@
       <w:pPr>
         <w:pStyle w:val="SemEspaamento"/>
       </w:pPr>
-      <w:bookmarkStart w:id="0" w:name="_GoBack"/>
-      <w:bookmarkEnd w:id="0"/>
       <w:r>
         <w:t>CENTRO PAULA SOUZA</w:t>
       </w:r>
@@ -2226,76 +2224,106 @@
       <w:pPr>
         <w:pStyle w:val="Ttulo1"/>
       </w:pPr>
-      <w:bookmarkStart w:id="1" w:name="_Toc173218728"/>
+      <w:bookmarkStart w:id="0" w:name="_Toc173218728"/>
       <w:r>
         <w:lastRenderedPageBreak/>
         <w:t>INTRODUÇÃO</w:t>
       </w:r>
+      <w:bookmarkEnd w:id="0"/>
+    </w:p>
+    <w:p>
+      <w:r>
+        <w:t xml:space="preserve">Pessoas Refugiadas são pessoas que tiveram que sair do seu país de origem por questões que variam entre raça, religião, nacionalidade, opiniões políticas, violação dos direitos humanos, entre outros. (Scielo, 2006) </w:t>
+      </w:r>
+    </w:p>
+    <w:p>
+      <w:pPr>
+        <w:ind w:firstLine="708"/>
+      </w:pPr>
+      <w:r>
+        <w:t>Pelo menos 114 milhões de pessoas em todo o mundo foram forçadas a deixar suas casas até setembro de 2023, segundo o Relatório de Tendências Semestrais do ACNUR (em inglês). Entre elas estão 36,4 milhões de refugiados. De acordo com mais pesquisas, no Brasil, existem mais de 710 mil refugiados, onde a maioria deles vem ao território brasileiro em busca de uma melhor condição de vida e trabalho, visto que, na maioria das vezes, seus países de origem sofrem algum tipo de problema, sendo elas, guerras, crises econômicas e entre outros. Buscando assim reconstruir suas vida</w:t>
+      </w:r>
+      <w:r>
+        <w:t xml:space="preserve">s com dignidade. (ACNUR, 2016) </w:t>
+      </w:r>
+    </w:p>
+    <w:p>
+      <w:r>
+        <w:t>Graças a tecnologia, hoje, é normal que diversas pessoas consigam empregos por meio de aplicativos e sites focados justamente na empregabilização dentro do mercado de trabalho, visto que é algo de fácil acesso e benéfico tanto para os que procuram emprego quanto para as empresas que necessitam de funcionários.</w:t>
+      </w:r>
+      <w:r>
+        <w:t xml:space="preserve"> (IDESG, 2023)</w:t>
+      </w:r>
+    </w:p>
+    <w:p>
+      <w:pPr>
+        <w:pStyle w:val="Ttulo2"/>
+      </w:pPr>
+      <w:bookmarkStart w:id="1" w:name="_Toc173218729"/>
+      <w:r>
+        <w:t>Problemática</w:t>
+      </w:r>
       <w:bookmarkEnd w:id="1"/>
     </w:p>
     <w:p>
-      <w:pPr>
-        <w:pStyle w:val="Citao"/>
-      </w:pPr>
-      <w:r>
-        <w:t>São pessoas que estão fora de seu país de origem devido a fundados temores de perseguição relacionados a questões de raça, religião, nacionalidade, pertencimento a um determinado grupo social ou opinião política, como também devido à grave e generalizada violação de direitos humanos e conflitos armados.</w:t>
-      </w:r>
-      <w:r>
-        <w:t xml:space="preserve"> (ACNUR, 2024)</w:t>
-      </w:r>
-    </w:p>
-    <w:p>
-      <w:r>
-        <w:t>Pessoas Refugiadas são pessoas que tiveram que sair do seu país de origem por questões que variam entre raça, religião, nacionalidade, opiniões políticas, violação dos direitos humanos, entre outros. (Scielo, 2006)</w:t>
-      </w:r>
-    </w:p>
-    <w:p>
-      <w:r>
-        <w:rPr>
-          <w:color w:val="040C28"/>
-        </w:rPr>
-        <w:t>Pelo menos 114 milhões de pessoas em todo o mundo foram forçadas a deixar suas casas até setembro de 2023</w:t>
-      </w:r>
-      <w:r>
-        <w:rPr>
-          <w:color w:val="1F1F1F"/>
-        </w:rPr>
-        <w:t>, segundo o Relatório de Tendências Semestrais do ACNUR (em inglês). Entre elas estão 36,4 milhões de refugiados.</w:t>
-      </w:r>
-      <w:r>
-        <w:t xml:space="preserve"> De acordo com mais pesquisas, no Brasil, existem mais de </w:t>
-      </w:r>
-      <w:r>
-        <w:rPr>
-          <w:color w:val="040C28"/>
-        </w:rPr>
-        <w:t>710 mil</w:t>
-      </w:r>
-      <w:r>
-        <w:t xml:space="preserve"> refugiados, onde a maioria deles vem ao território brasileiro em busca de uma melhor condição de vida e trabalho, visto que, na maioria das vezes, seus países de origem sofrem algum tipo de problema, sendo elas, guerras, crises econômicas e entre outros. Buscando assim reconstruir suas vidas com dignidade. (ACNUR, 2016)</w:t>
-      </w:r>
-    </w:p>
-    <w:p>
-      <w:r>
-        <w:t>Falar aqui sobre o uso de tecnologia para facilitar a empregabilidade</w:t>
-      </w:r>
-      <w:r>
-        <w:t>.</w:t>
-      </w:r>
-    </w:p>
-    <w:p>
-      <w:pPr>
-        <w:pStyle w:val="Ttulo2"/>
-      </w:pPr>
-      <w:bookmarkStart w:id="2" w:name="_Toc173218729"/>
-      <w:r>
-        <w:t>Problemática</w:t>
-      </w:r>
-      <w:bookmarkEnd w:id="2"/>
-    </w:p>
-    <w:p>
-      <w:r>
-        <w:t>Os refugiados no Brasil enfrentam diversos desafios, sendo o desemprego e a dificuldade em encontrar trabalho os problemas mais críticos, afetando 66% deles. Além das dificuldades financeiras, que foram a principal razão para deixarem seus países de origem, muitos sofrem com discriminação e preconceito, como indicado por 47% dos entrevistados. Esses obstáculos são agravados pela escassez de oportunidades de emprego e pela necessidade de reconstruir suas vidas em um novo país, muitas vezes sem o suporte necessário para superar essas barreiras.</w:t>
+      <w:r>
+        <w:t xml:space="preserve">Muitos Imigrantes e refúgiados chegam qualificados, mas não conseguem emprego na própria área por preconceito e dificuldade com o novo idioma;  </w:t>
+      </w:r>
+    </w:p>
+    <w:p>
+      <w:pPr>
+        <w:ind w:firstLine="708"/>
+      </w:pPr>
+      <w:r>
+        <w:t>De acordo com as pesquisas realizadas pelos membros do projeto PERR, grande parte dessas pessoas relataram que a maior dificuldade na chegada ao Brasil foi se adaptar a língua do país.</w:t>
+      </w:r>
+      <w:r>
+        <w:t xml:space="preserve"> </w:t>
+      </w:r>
+      <w:r>
+        <w:t xml:space="preserve">  </w:t>
+      </w:r>
+    </w:p>
+    <w:p>
+      <w:pPr>
+        <w:ind w:firstLine="708"/>
+      </w:pPr>
+      <w:r>
+        <w:t xml:space="preserve">Outro empecilho foi a de conseguir um emprego por conta da falta de confiança que os recrutadores têm em relação as habilidades dessas pessoas. Há vários relatos em que esses imigrantes com experiência em determinada área procuram emprego em suas respectivas áreas e mesmo assim não são contratados ou são direcionados a cargos mais baixos por conta do preconceito que existe com eles. (Silva; Cardoso; Iwaya; De Paula; Da Silva; De Oliveira, 2022). </w:t>
+      </w:r>
+    </w:p>
+    <w:p>
+      <w:r>
+        <w:lastRenderedPageBreak/>
+        <w:t xml:space="preserve">De acordo com algumas pesquisas, 55% dos imigrantes que vivem no territorio brasileiro estão desempregados. Onde 44% dos entrevistados consideram a discriminação um problema sério; 26% já vivenciaram discriminação no ambiente de trabalho; e 12,5% acreditam que foram excluídos de processos seletivos devido à </w:t>
+      </w:r>
+      <w:r>
+        <w:t>xenofobia. (</w:t>
+      </w:r>
+      <w:r>
+        <w:t xml:space="preserve">VOCÊRH, 2023) </w:t>
+      </w:r>
+    </w:p>
+    <w:p>
+      <w:pPr>
+        <w:ind w:firstLine="708"/>
+      </w:pPr>
+      <w:r>
+        <w:t>Eles também enfrentam barreiras como, falta de habilidade e acesso a oportunidades, discriminação e revalidação de seus documentos e diplomas.</w:t>
+      </w:r>
+      <w:r>
+        <w:t>(SCIELO, 2021)</w:t>
+      </w:r>
+      <w:r>
+        <w:t xml:space="preserve">  </w:t>
+      </w:r>
+    </w:p>
+    <w:p>
+      <w:pPr>
+        <w:ind w:firstLine="708"/>
+      </w:pPr>
+      <w:r>
+        <w:t xml:space="preserve">A integração da população venezuelana no âmbito laboral gaúcho perpassa por diversos desafios, como: linguístico; excessiva burocracia na revalidação dos diplomas; discriminação e, sobretudo, atuação em áreas incompatíveis com sua formação. O desconhecimento dos imigrantes acerca dos seus direitos trabalhistas, aliado à vulnerabilidade da migração por ameaça de subsistência, agrava as chances de submissão à exploração de mão de obra. (Bento; Silva, 2020) </w:t>
       </w:r>
     </w:p>
     <w:p/>
@@ -2304,23 +2332,32 @@
         <w:pStyle w:val="Legenda"/>
         <w:keepNext/>
       </w:pPr>
-      <w:bookmarkStart w:id="3" w:name="_Toc173747410"/>
-      <w:r>
-        <w:lastRenderedPageBreak/>
+      <w:bookmarkStart w:id="2" w:name="_Toc173747410"/>
+      <w:r>
         <w:t xml:space="preserve">Figura </w:t>
       </w:r>
-      <w:fldSimple w:instr=" SEQ Figura \* ARABIC ">
-        <w:r>
-          <w:rPr>
-            <w:noProof/>
-          </w:rPr>
-          <w:t>1</w:t>
-        </w:r>
-      </w:fldSimple>
+      <w:r>
+        <w:fldChar w:fldCharType="begin"/>
+      </w:r>
+      <w:r>
+        <w:instrText xml:space="preserve"> SEQ Figura \* ARABIC </w:instrText>
+      </w:r>
+      <w:r>
+        <w:fldChar w:fldCharType="separate"/>
+      </w:r>
+      <w:r>
+        <w:rPr>
+          <w:noProof/>
+        </w:rPr>
+        <w:t>1</w:t>
+      </w:r>
+      <w:r>
+        <w:fldChar w:fldCharType="end"/>
+      </w:r>
       <w:r>
         <w:t>: Asilo Refugiados</w:t>
       </w:r>
-      <w:bookmarkEnd w:id="3"/>
+      <w:bookmarkEnd w:id="2"/>
     </w:p>
     <w:p>
       <w:pPr>
@@ -2393,6 +2430,7 @@
     <w:p/>
     <w:p>
       <w:r>
+        <w:lastRenderedPageBreak/>
         <w:t xml:space="preserve">Explicar como citar: </w:t>
       </w:r>
       <w:hyperlink r:id="rId10" w:history="1">
@@ -2409,19 +2447,83 @@
       <w:pPr>
         <w:pStyle w:val="Ttulo2"/>
       </w:pPr>
-      <w:bookmarkStart w:id="4" w:name="_Toc173218730"/>
+      <w:bookmarkStart w:id="3" w:name="_Toc173218730"/>
       <w:r>
         <w:t>Justificativa</w:t>
       </w:r>
+      <w:bookmarkEnd w:id="3"/>
+    </w:p>
+    <w:p>
+      <w:r>
+        <w:t xml:space="preserve">Há um grande deslocamento de imigrantes e refúgiados vindo para o Brasil que necessitam de auxílio para a contratação dentro do mercado de trabalho. Foi analisado que a maioria vem ao país para uma melhor condição de vida social e trabalhista, todavia eles possuem grande dificuldade na adaptação linguística e cultural, na procura de um novo emprego e em relação ao acesso de seus direitos fundamentais. Portanto, pode-se considerar que as maiores dificuldades para ingressar no mercado de trabalho são: idioma, escassez de ofertas de emprego e falta de informação. (Portelles; Sander, 2019.) </w:t>
+      </w:r>
+    </w:p>
+    <w:p/>
+    <w:p>
+      <w:r>
+        <w:t>Porém mesmo com esses diversos empecilhos a contratação desses cidadãos de diferentes origens é essencial para o aprimoramento de novas ideias. É necessário dentro de um espaço social (escolar ou trabalhista) situar histórias, costumes, idiomas e conhecimento dos imigrantes como pontos positivos, e não como empecilho, visto que eles têm muito a oferecer e a entregar. Por isso é importante dar apoio específico para essas pessoas. É preciso acolhê-los para que haja um bom ambiente de trabalho. (Bartlett; Bajaj, 2023)</w:t>
+      </w:r>
+      <w:r>
+        <w:tab/>
+        <w:t xml:space="preserve"> </w:t>
+      </w:r>
+    </w:p>
+    <w:p/>
+    <w:p>
+      <w:r>
+        <w:t>Portanto para que haja tal resolução desses problemas e de suma aumentar o acesso a plataformas de capacitação gratuitas para melhorar a qualidade profissional dos refugiados no mercado de trabalho. E também é viável mostrar à Secretaria Municipal de Desenvolvimento Econômico e de Trabalho o potencial de utilizar programas por ela formulados e implementados, com o intuito de garantir oportunidades de trabalho a esta população. (Ardila; Silveira, 2019)</w:t>
+      </w:r>
+    </w:p>
+    <w:p>
+      <w:pPr>
+        <w:pStyle w:val="Ttulo2"/>
+      </w:pPr>
+      <w:bookmarkStart w:id="4" w:name="_Toc173218731"/>
+      <w:r>
+        <w:t>Objetivos</w:t>
+      </w:r>
       <w:bookmarkEnd w:id="4"/>
     </w:p>
     <w:p>
-      <w:pPr>
-        <w:pStyle w:val="Ttulo2"/>
-      </w:pPr>
-      <w:bookmarkStart w:id="5" w:name="_Toc173218731"/>
-      <w:r>
-        <w:t>Objetivos</w:t>
+      <w:r>
+        <w:rPr>
+          <w:rStyle w:val="normaltextrun"/>
+          <w:rFonts w:cs="Arial"/>
+          <w:color w:val="000000"/>
+          <w:shd w:val="clear" w:color="auto" w:fill="FFFFFF"/>
+        </w:rPr>
+        <w:t xml:space="preserve">O objetivo geral é conseguir empregabilizar o máximo de refugiados que veem para o território brasileiro em busca de uma melhor condição de vida e estão dispostos </w:t>
+      </w:r>
+      <w:r>
+        <w:rPr>
+          <w:rStyle w:val="normaltextrun"/>
+          <w:rFonts w:cs="Arial"/>
+          <w:color w:val="000000"/>
+          <w:shd w:val="clear" w:color="auto" w:fill="FFFFFF"/>
+        </w:rPr>
+        <w:lastRenderedPageBreak/>
+        <w:t>a trabalhar em determinado lugar independente da sua área de formação, carga horária semanal e cargos dentro do espaço de trabalho. Todavia, também, é de suma importância auxiliar eles a como se comportar dentro de uma entrevista de emprego, pois muitos deles agem de maneira inadequada durante a entrevista, visto que eles não possuem experiência ou foram ensinados de maneira diferente dentro de seus países de origem. </w:t>
+      </w:r>
+      <w:r>
+        <w:rPr>
+          <w:rStyle w:val="eop"/>
+          <w:rFonts w:cs="Arial"/>
+          <w:color w:val="000000"/>
+          <w:shd w:val="clear" w:color="auto" w:fill="FFFFFF"/>
+        </w:rPr>
+        <w:t> </w:t>
+      </w:r>
+    </w:p>
+    <w:p>
+      <w:pPr>
+        <w:pStyle w:val="Ttulo3"/>
+      </w:pPr>
+      <w:bookmarkStart w:id="5" w:name="_Toc173218732"/>
+      <w:r>
+        <w:t>Objetivo</w:t>
+      </w:r>
+      <w:r>
+        <w:t xml:space="preserve"> Geral</w:t>
       </w:r>
       <w:bookmarkEnd w:id="5"/>
     </w:p>
@@ -2429,23 +2531,14 @@
       <w:pPr>
         <w:pStyle w:val="Ttulo3"/>
       </w:pPr>
-      <w:bookmarkStart w:id="6" w:name="_Toc173218732"/>
-      <w:r>
-        <w:t>Objetivo</w:t>
-      </w:r>
-      <w:r>
-        <w:t xml:space="preserve"> Geral</w:t>
+      <w:bookmarkStart w:id="6" w:name="_Toc173218733"/>
+      <w:r>
+        <w:t>Objetivos Específicos</w:t>
       </w:r>
       <w:bookmarkEnd w:id="6"/>
     </w:p>
     <w:p>
-      <w:pPr>
-        <w:pStyle w:val="Ttulo3"/>
-      </w:pPr>
-      <w:bookmarkStart w:id="7" w:name="_Toc173218733"/>
-      <w:r>
-        <w:t>Objetivos Específicos</w:t>
-      </w:r>
+      <w:bookmarkStart w:id="7" w:name="_GoBack"/>
       <w:bookmarkEnd w:id="7"/>
     </w:p>
     <w:p>
@@ -2528,14 +2621,24 @@
       <w:r>
         <w:t xml:space="preserve">Figura </w:t>
       </w:r>
-      <w:fldSimple w:instr=" SEQ Figura \* ARABIC ">
-        <w:r>
-          <w:rPr>
-            <w:noProof/>
-          </w:rPr>
-          <w:t>2</w:t>
-        </w:r>
-      </w:fldSimple>
+      <w:r>
+        <w:fldChar w:fldCharType="begin"/>
+      </w:r>
+      <w:r>
+        <w:instrText xml:space="preserve"> SEQ Figura \* ARABIC </w:instrText>
+      </w:r>
+      <w:r>
+        <w:fldChar w:fldCharType="separate"/>
+      </w:r>
+      <w:r>
+        <w:rPr>
+          <w:noProof/>
+        </w:rPr>
+        <w:t>2</w:t>
+      </w:r>
+      <w:r>
+        <w:fldChar w:fldCharType="end"/>
+      </w:r>
       <w:r>
         <w:t>: Refugiados</w:t>
       </w:r>
@@ -2645,14 +2748,24 @@
       <w:r>
         <w:t xml:space="preserve">Quadro </w:t>
       </w:r>
-      <w:fldSimple w:instr=" SEQ Quadro \* ARABIC ">
-        <w:r>
-          <w:rPr>
-            <w:noProof/>
-          </w:rPr>
-          <w:t>1</w:t>
-        </w:r>
-      </w:fldSimple>
+      <w:r>
+        <w:fldChar w:fldCharType="begin"/>
+      </w:r>
+      <w:r>
+        <w:instrText xml:space="preserve"> SEQ Quadro \* ARABIC </w:instrText>
+      </w:r>
+      <w:r>
+        <w:fldChar w:fldCharType="separate"/>
+      </w:r>
+      <w:r>
+        <w:rPr>
+          <w:noProof/>
+        </w:rPr>
+        <w:t>1</w:t>
+      </w:r>
+      <w:r>
+        <w:fldChar w:fldCharType="end"/>
+      </w:r>
       <w:r>
         <w:t>: Caderno de Sensibilidade</w:t>
       </w:r>
@@ -2943,14 +3056,24 @@
       <w:r>
         <w:t xml:space="preserve">Tabela </w:t>
       </w:r>
-      <w:fldSimple w:instr=" SEQ Tabela \* ARABIC ">
-        <w:r>
-          <w:rPr>
-            <w:noProof/>
-          </w:rPr>
-          <w:t>1</w:t>
-        </w:r>
-      </w:fldSimple>
+      <w:r>
+        <w:fldChar w:fldCharType="begin"/>
+      </w:r>
+      <w:r>
+        <w:instrText xml:space="preserve"> SEQ Tabela \* ARABIC </w:instrText>
+      </w:r>
+      <w:r>
+        <w:fldChar w:fldCharType="separate"/>
+      </w:r>
+      <w:r>
+        <w:rPr>
+          <w:noProof/>
+        </w:rPr>
+        <w:t>1</w:t>
+      </w:r>
+      <w:r>
+        <w:fldChar w:fldCharType="end"/>
+      </w:r>
       <w:r>
         <w:t>: Investimentos</w:t>
       </w:r>
@@ -3296,7 +3419,7 @@
           <w:rPr>
             <w:noProof/>
           </w:rPr>
-          <w:t>11</w:t>
+          <w:t>13</w:t>
         </w:r>
         <w:r>
           <w:fldChar w:fldCharType="end"/>
@@ -4647,6 +4770,31 @@
       <w:sz w:val="24"/>
     </w:rPr>
   </w:style>
+  <w:style w:type="paragraph" w:customStyle="1" w:styleId="paragraph">
+    <w:name w:val="paragraph"/>
+    <w:basedOn w:val="Normal"/>
+    <w:rsid w:val="0035322E"/>
+    <w:pPr>
+      <w:spacing w:before="100" w:beforeAutospacing="1" w:after="100" w:afterAutospacing="1" w:line="240" w:lineRule="auto"/>
+      <w:ind w:firstLine="0"/>
+      <w:jc w:val="left"/>
+    </w:pPr>
+    <w:rPr>
+      <w:rFonts w:ascii="Times New Roman" w:eastAsia="Times New Roman" w:hAnsi="Times New Roman" w:cs="Times New Roman"/>
+      <w:szCs w:val="24"/>
+      <w:lang w:eastAsia="pt-BR"/>
+    </w:rPr>
+  </w:style>
+  <w:style w:type="character" w:customStyle="1" w:styleId="normaltextrun">
+    <w:name w:val="normaltextrun"/>
+    <w:basedOn w:val="Fontepargpadro"/>
+    <w:rsid w:val="0035322E"/>
+  </w:style>
+  <w:style w:type="character" w:customStyle="1" w:styleId="eop">
+    <w:name w:val="eop"/>
+    <w:basedOn w:val="Fontepargpadro"/>
+    <w:rsid w:val="0035322E"/>
+  </w:style>
 </w:styles>
 </file>
 
@@ -4916,7 +5064,7 @@
 </file>
 
 <file path=customXml/itemProps1.xml><?xml version="1.0" encoding="utf-8"?>
-<ds:datastoreItem xmlns:ds="http://schemas.openxmlformats.org/officeDocument/2006/customXml" ds:itemID="{B005188D-3016-4108-86B3-3BF7FEB3F101}">
+<ds:datastoreItem xmlns:ds="http://schemas.openxmlformats.org/officeDocument/2006/customXml" ds:itemID="{4C9E5174-72D0-4B06-B66B-36EDC8BCC101}">
   <ds:schemaRefs>
     <ds:schemaRef ds:uri="http://schemas.openxmlformats.org/officeDocument/2006/bibliography"/>
   </ds:schemaRefs>

--- a/TccPerr.docx
+++ b/TccPerr.docx
@@ -1,6 +1,6 @@
 
 <file path=word/document.xml><?xml version="1.0" encoding="utf-8"?>
-<w:document xmlns:wpc="http://schemas.microsoft.com/office/word/2010/wordprocessingCanvas" xmlns:cx="http://schemas.microsoft.com/office/drawing/2014/chartex" xmlns:mc="http://schemas.openxmlformats.org/markup-compatibility/2006" xmlns:o="urn:schemas-microsoft-com:office:office" xmlns:r="http://schemas.openxmlformats.org/officeDocument/2006/relationships" xmlns:m="http://schemas.openxmlformats.org/officeDocument/2006/math" xmlns:v="urn:schemas-microsoft-com:vml" xmlns:wp14="http://schemas.microsoft.com/office/word/2010/wordprocessingDrawing" xmlns:wp="http://schemas.openxmlformats.org/drawingml/2006/wordprocessingDrawing" xmlns:w10="urn:schemas-microsoft-com:office:word" xmlns:w="http://schemas.openxmlformats.org/wordprocessingml/2006/main" xmlns:w14="http://schemas.microsoft.com/office/word/2010/wordml" xmlns:w15="http://schemas.microsoft.com/office/word/2012/wordml" xmlns:w16se="http://schemas.microsoft.com/office/word/2015/wordml/symex" xmlns:wpg="http://schemas.microsoft.com/office/word/2010/wordprocessingGroup" xmlns:wpi="http://schemas.microsoft.com/office/word/2010/wordprocessingInk" xmlns:wne="http://schemas.microsoft.com/office/word/2006/wordml" xmlns:wps="http://schemas.microsoft.com/office/word/2010/wordprocessingShape" mc:Ignorable="w14 w15 w16se wp14">
+<w:document xmlns:wpc="http://schemas.microsoft.com/office/word/2010/wordprocessingCanvas" xmlns:cx="http://schemas.microsoft.com/office/drawing/2014/chartex" xmlns:cx1="http://schemas.microsoft.com/office/drawing/2015/9/8/chartex" xmlns:mc="http://schemas.openxmlformats.org/markup-compatibility/2006" xmlns:o="urn:schemas-microsoft-com:office:office" xmlns:r="http://schemas.openxmlformats.org/officeDocument/2006/relationships" xmlns:m="http://schemas.openxmlformats.org/officeDocument/2006/math" xmlns:v="urn:schemas-microsoft-com:vml" xmlns:wp14="http://schemas.microsoft.com/office/word/2010/wordprocessingDrawing" xmlns:wp="http://schemas.openxmlformats.org/drawingml/2006/wordprocessingDrawing" xmlns:w10="urn:schemas-microsoft-com:office:word" xmlns:w="http://schemas.openxmlformats.org/wordprocessingml/2006/main" xmlns:w14="http://schemas.microsoft.com/office/word/2010/wordml" xmlns:w15="http://schemas.microsoft.com/office/word/2012/wordml" xmlns:w16se="http://schemas.microsoft.com/office/word/2015/wordml/symex" xmlns:wpg="http://schemas.microsoft.com/office/word/2010/wordprocessingGroup" xmlns:wpi="http://schemas.microsoft.com/office/word/2010/wordprocessingInk" xmlns:wne="http://schemas.microsoft.com/office/word/2006/wordml" xmlns:wps="http://schemas.microsoft.com/office/word/2010/wordprocessingShape" mc:Ignorable="w14 w15 w16se wp14">
   <w:body>
     <w:p>
       <w:pPr>
@@ -41,39 +41,68 @@
         <w:spacing w:before="1800"/>
       </w:pPr>
       <w:r>
-        <w:t>Beltrano de Tal</w:t>
-      </w:r>
-    </w:p>
-    <w:p>
-      <w:pPr>
-        <w:pStyle w:val="SemEspaamento"/>
-      </w:pPr>
-      <w:r>
-        <w:t>Ciclano de Tal</w:t>
-      </w:r>
-    </w:p>
-    <w:p>
-      <w:pPr>
-        <w:pStyle w:val="SemEspaamento"/>
-      </w:pPr>
-      <w:r>
-        <w:t>Feltrano de Tal</w:t>
-      </w:r>
-    </w:p>
-    <w:p>
-      <w:pPr>
-        <w:pStyle w:val="SemEspaamento"/>
-      </w:pPr>
-      <w:r>
-        <w:t>Fulano de Tal</w:t>
-      </w:r>
-    </w:p>
-    <w:p>
-      <w:pPr>
-        <w:pStyle w:val="SemEspaamento"/>
-      </w:pPr>
-      <w:r>
-        <w:t>Geltrano de Tal</w:t>
+        <w:t>Danilo Correia Reis da Silva</w:t>
+      </w:r>
+    </w:p>
+    <w:p>
+      <w:pPr>
+        <w:pStyle w:val="SemEspaamento"/>
+      </w:pPr>
+      <w:r>
+        <w:t xml:space="preserve">Danilo </w:t>
+      </w:r>
+      <w:proofErr w:type="spellStart"/>
+      <w:r>
+        <w:t>Keithi</w:t>
+      </w:r>
+      <w:proofErr w:type="spellEnd"/>
+      <w:r>
+        <w:t xml:space="preserve"> </w:t>
+      </w:r>
+      <w:proofErr w:type="spellStart"/>
+      <w:r>
+        <w:t>Makiya</w:t>
+      </w:r>
+      <w:proofErr w:type="spellEnd"/>
+      <w:r>
+        <w:t xml:space="preserve"> </w:t>
+      </w:r>
+      <w:proofErr w:type="spellStart"/>
+      <w:r>
+        <w:t>Nakasone</w:t>
+      </w:r>
+      <w:proofErr w:type="spellEnd"/>
+    </w:p>
+    <w:p>
+      <w:pPr>
+        <w:pStyle w:val="SemEspaamento"/>
+      </w:pPr>
+      <w:r>
+        <w:t>David Da Silva Santos</w:t>
+      </w:r>
+    </w:p>
+    <w:p>
+      <w:pPr>
+        <w:pStyle w:val="SemEspaamento"/>
+      </w:pPr>
+      <w:r>
+        <w:t>Enzo Siqueira Duarte</w:t>
+      </w:r>
+    </w:p>
+    <w:p>
+      <w:pPr>
+        <w:pStyle w:val="SemEspaamento"/>
+      </w:pPr>
+      <w:r>
+        <w:t xml:space="preserve">Gabriel </w:t>
+      </w:r>
+      <w:proofErr w:type="spellStart"/>
+      <w:r>
+        <w:t>Christofoletti</w:t>
+      </w:r>
+      <w:proofErr w:type="spellEnd"/>
+      <w:r>
+        <w:t xml:space="preserve"> Dantas</w:t>
       </w:r>
     </w:p>
     <w:p>
@@ -119,39 +148,74 @@
       </w:r>
       <w:r>
         <w:lastRenderedPageBreak/>
-        <w:t>Beltrano de Tal</w:t>
-      </w:r>
-    </w:p>
-    <w:p>
-      <w:pPr>
-        <w:pStyle w:val="SemEspaamento"/>
-      </w:pPr>
-      <w:r>
-        <w:t>Ciclano de Tal</w:t>
-      </w:r>
-    </w:p>
-    <w:p>
-      <w:pPr>
-        <w:pStyle w:val="SemEspaamento"/>
-      </w:pPr>
-      <w:r>
-        <w:t>Feltrano de Tal</w:t>
-      </w:r>
-    </w:p>
-    <w:p>
-      <w:pPr>
-        <w:pStyle w:val="SemEspaamento"/>
-      </w:pPr>
-      <w:r>
-        <w:t>Fulano de Tal</w:t>
-      </w:r>
-    </w:p>
-    <w:p>
-      <w:pPr>
-        <w:pStyle w:val="SemEspaamento"/>
-      </w:pPr>
-      <w:r>
-        <w:t>Geltrano de Tal</w:t>
+        <w:t>Danilo Correia Reis da Silva</w:t>
+      </w:r>
+    </w:p>
+    <w:p>
+      <w:pPr>
+        <w:pStyle w:val="SemEspaamento"/>
+      </w:pPr>
+      <w:r>
+        <w:t xml:space="preserve">Danilo </w:t>
+      </w:r>
+      <w:proofErr w:type="spellStart"/>
+      <w:r>
+        <w:t>Keithi</w:t>
+      </w:r>
+      <w:proofErr w:type="spellEnd"/>
+      <w:r>
+        <w:t xml:space="preserve"> </w:t>
+      </w:r>
+      <w:proofErr w:type="spellStart"/>
+      <w:r>
+        <w:t>Makiya</w:t>
+      </w:r>
+      <w:proofErr w:type="spellEnd"/>
+      <w:r>
+        <w:t xml:space="preserve"> </w:t>
+      </w:r>
+      <w:proofErr w:type="spellStart"/>
+      <w:r>
+        <w:t>Nakasone</w:t>
+      </w:r>
+      <w:proofErr w:type="spellEnd"/>
+    </w:p>
+    <w:p>
+      <w:pPr>
+        <w:pStyle w:val="SemEspaamento"/>
+      </w:pPr>
+      <w:r>
+        <w:t>David Da Silva Santos</w:t>
+      </w:r>
+    </w:p>
+    <w:p>
+      <w:pPr>
+        <w:pStyle w:val="SemEspaamento"/>
+      </w:pPr>
+      <w:r>
+        <w:t>Enzo Siqueira Duarte</w:t>
+      </w:r>
+      <w:r>
+        <w:t xml:space="preserve"> </w:t>
+      </w:r>
+    </w:p>
+    <w:p>
+      <w:pPr>
+        <w:pStyle w:val="SemEspaamento"/>
+      </w:pPr>
+      <w:r>
+        <w:t xml:space="preserve">Gabriel </w:t>
+      </w:r>
+      <w:proofErr w:type="spellStart"/>
+      <w:r>
+        <w:t>C</w:t>
+      </w:r>
+      <w:r>
+        <w:t>hristofoletti</w:t>
+      </w:r>
+      <w:proofErr w:type="spellEnd"/>
+      <w:r>
+        <w:t xml:space="preserve"> Dantas</w:t>
       </w:r>
     </w:p>
     <w:p>
@@ -213,39 +277,71 @@
       </w:pPr>
       <w:r>
         <w:lastRenderedPageBreak/>
-        <w:t>Beltrano de Tal</w:t>
-      </w:r>
-    </w:p>
-    <w:p>
-      <w:pPr>
-        <w:pStyle w:val="SemEspaamento"/>
-      </w:pPr>
-      <w:r>
-        <w:t>Ciclano de Tal</w:t>
-      </w:r>
-    </w:p>
-    <w:p>
-      <w:pPr>
-        <w:pStyle w:val="SemEspaamento"/>
-      </w:pPr>
-      <w:r>
-        <w:t>Feltrano de Tal</w:t>
-      </w:r>
-    </w:p>
-    <w:p>
-      <w:pPr>
-        <w:pStyle w:val="SemEspaamento"/>
-      </w:pPr>
-      <w:r>
-        <w:t>Fulano de Tal</w:t>
-      </w:r>
-    </w:p>
-    <w:p>
-      <w:pPr>
-        <w:pStyle w:val="SemEspaamento"/>
-      </w:pPr>
-      <w:r>
-        <w:t>Geltrano de Tal</w:t>
+        <w:t>Danilo Correia Reis da Silva</w:t>
+      </w:r>
+    </w:p>
+    <w:p>
+      <w:pPr>
+        <w:pStyle w:val="SemEspaamento"/>
+      </w:pPr>
+      <w:r>
+        <w:t xml:space="preserve">Danilo </w:t>
+      </w:r>
+      <w:proofErr w:type="spellStart"/>
+      <w:r>
+        <w:t>Keithi</w:t>
+      </w:r>
+      <w:proofErr w:type="spellEnd"/>
+      <w:r>
+        <w:t xml:space="preserve"> </w:t>
+      </w:r>
+      <w:proofErr w:type="spellStart"/>
+      <w:r>
+        <w:t>Makiya</w:t>
+      </w:r>
+      <w:proofErr w:type="spellEnd"/>
+      <w:r>
+        <w:t xml:space="preserve"> </w:t>
+      </w:r>
+      <w:proofErr w:type="spellStart"/>
+      <w:r>
+        <w:t>Nakasone</w:t>
+      </w:r>
+      <w:proofErr w:type="spellEnd"/>
+    </w:p>
+    <w:p>
+      <w:pPr>
+        <w:pStyle w:val="SemEspaamento"/>
+      </w:pPr>
+      <w:r>
+        <w:t>David Da Silva Santos</w:t>
+      </w:r>
+    </w:p>
+    <w:p>
+      <w:pPr>
+        <w:pStyle w:val="SemEspaamento"/>
+      </w:pPr>
+      <w:r>
+        <w:t>Enzo Siqueira Duarte</w:t>
+      </w:r>
+      <w:r>
+        <w:t xml:space="preserve"> </w:t>
+      </w:r>
+    </w:p>
+    <w:p>
+      <w:pPr>
+        <w:pStyle w:val="SemEspaamento"/>
+      </w:pPr>
+      <w:r>
+        <w:t xml:space="preserve">Gabriel </w:t>
+      </w:r>
+      <w:proofErr w:type="spellStart"/>
+      <w:r>
+        <w:t>Christofoletti</w:t>
+      </w:r>
+      <w:proofErr w:type="spellEnd"/>
+      <w:r>
+        <w:t xml:space="preserve"> Dantas</w:t>
       </w:r>
     </w:p>
     <w:p>
@@ -296,7 +392,21 @@
         <w:rPr>
           <w:b w:val="0"/>
         </w:rPr>
-        <w:t>Local, ___, de __________________ de _______.</w:t>
+        <w:t xml:space="preserve">Local, ___, de __________________ </w:t>
+      </w:r>
+      <w:proofErr w:type="spellStart"/>
+      <w:r>
+        <w:rPr>
+          <w:b w:val="0"/>
+        </w:rPr>
+        <w:t>de</w:t>
+      </w:r>
+      <w:proofErr w:type="spellEnd"/>
+      <w:r>
+        <w:rPr>
+          <w:b w:val="0"/>
+        </w:rPr>
+        <w:t xml:space="preserve"> _______.</w:t>
       </w:r>
     </w:p>
     <w:p>
@@ -363,19 +473,27 @@
           <w:b w:val="0"/>
         </w:rPr>
       </w:pPr>
+      <w:proofErr w:type="gramStart"/>
       <w:r>
         <w:rPr>
           <w:b w:val="0"/>
         </w:rPr>
-        <w:t>Prof. Me. Cíntia Maria de Araújo Pinho (Orientadora)</w:t>
-      </w:r>
-    </w:p>
-    <w:p>
-      <w:pPr>
-        <w:pStyle w:val="SemEspaamento"/>
+        <w:t>Prof. Me. Cíntia Maria</w:t>
+      </w:r>
+      <w:proofErr w:type="gramEnd"/>
+      <w:r>
         <w:rPr>
           <w:b w:val="0"/>
         </w:rPr>
+        <w:t xml:space="preserve"> de Araújo Pinho (Orientadora)</w:t>
+      </w:r>
+    </w:p>
+    <w:p>
+      <w:pPr>
+        <w:pStyle w:val="SemEspaamento"/>
+        <w:rPr>
+          <w:b w:val="0"/>
+        </w:rPr>
       </w:pPr>
     </w:p>
     <w:p>
@@ -406,6 +524,7 @@
           <w:b w:val="0"/>
         </w:rPr>
       </w:pPr>
+      <w:proofErr w:type="gramStart"/>
       <w:r>
         <w:rPr>
           <w:b w:val="0"/>
@@ -416,7 +535,14 @@
         <w:rPr>
           <w:b w:val="0"/>
         </w:rPr>
-        <w:t xml:space="preserve"> Suely dos Santos Sousa </w:t>
+        <w:t xml:space="preserve"> Suely</w:t>
+      </w:r>
+      <w:proofErr w:type="gramEnd"/>
+      <w:r>
+        <w:rPr>
+          <w:b w:val="0"/>
+        </w:rPr>
+        <w:t xml:space="preserve"> dos Santos Sousa </w:t>
       </w:r>
       <w:r>
         <w:rPr>
@@ -2233,7 +2359,15 @@
     </w:p>
     <w:p>
       <w:r>
-        <w:t xml:space="preserve">Pessoas Refugiadas são pessoas que tiveram que sair do seu país de origem por questões que variam entre raça, religião, nacionalidade, opiniões políticas, violação dos direitos humanos, entre outros. (Scielo, 2006) </w:t>
+        <w:t>Pessoas Refugiadas são pessoas que tiveram que sair do seu país de origem por questões que variam entre raça, religião, nacionalidade, opiniões políticas, violação dos direitos humanos, entre outros. (</w:t>
+      </w:r>
+      <w:proofErr w:type="spellStart"/>
+      <w:r>
+        <w:t>Scielo</w:t>
+      </w:r>
+      <w:proofErr w:type="spellEnd"/>
+      <w:r>
+        <w:t xml:space="preserve">, 2006) </w:t>
       </w:r>
     </w:p>
     <w:p>
@@ -2241,18 +2375,26 @@
         <w:ind w:firstLine="708"/>
       </w:pPr>
       <w:r>
-        <w:t>Pelo menos 114 milhões de pessoas em todo o mundo foram forçadas a deixar suas casas até setembro de 2023, segundo o Relatório de Tendências Semestrais do ACNUR (em inglês). Entre elas estão 36,4 milhões de refugiados. De acordo com mais pesquisas, no Brasil, existem mais de 710 mil refugiados, onde a maioria deles vem ao território brasileiro em busca de uma melhor condição de vida e trabalho, visto que, na maioria das vezes, seus países de origem sofrem algum tipo de problema, sendo elas, guerras, crises econômicas e entre outros. Buscando assim reconstruir suas vida</w:t>
-      </w:r>
-      <w:r>
-        <w:t xml:space="preserve">s com dignidade. (ACNUR, 2016) </w:t>
-      </w:r>
-    </w:p>
-    <w:p>
-      <w:r>
-        <w:t>Graças a tecnologia, hoje, é normal que diversas pessoas consigam empregos por meio de aplicativos e sites focados justamente na empregabilização dentro do mercado de trabalho, visto que é algo de fácil acesso e benéfico tanto para os que procuram emprego quanto para as empresas que necessitam de funcionários.</w:t>
-      </w:r>
-      <w:r>
-        <w:t xml:space="preserve"> (IDESG, 2023)</w:t>
+        <w:t>Pelo menos 114 milhões de pessoas em todo o mundo foram forçadas a deixar suas casas até setembro de 2023, segundo o Relatório de Tendências Semestrais do ACNUR (em inglês). Entre elas estão 36,4 milhões de refugiados. De acordo com mais pesquisas, no Brasil, existem mais de 710 mil refugiados, onde a maioria deles vem ao território brasileiro em busca de uma melhor condição de vida e trabalho, visto que, na maioria das vezes, seus países de origem sofrem algum tipo de problema, sendo elas, guerras, crises econômicas e entre outros. Buscando assim reconstruir suas v</w:t>
+      </w:r>
+      <w:r>
+        <w:t>idas com dignidade. (ACNUR, 2011</w:t>
+      </w:r>
+      <w:r>
+        <w:t xml:space="preserve">) </w:t>
+      </w:r>
+    </w:p>
+    <w:p>
+      <w:r>
+        <w:t xml:space="preserve">Graças a tecnologia, hoje, é normal que diversas pessoas consigam empregos por meio de aplicativos e sites focados justamente na </w:t>
+      </w:r>
+      <w:proofErr w:type="spellStart"/>
+      <w:r>
+        <w:t>empregabilização</w:t>
+      </w:r>
+      <w:proofErr w:type="spellEnd"/>
+      <w:r>
+        <w:t xml:space="preserve"> dentro do mercado de trabalho, visto que é algo de fácil acesso e benéfico tanto para os que procuram emprego quanto para as empresas que necessitam de funcionários. (IDESG, 2023)</w:t>
       </w:r>
     </w:p>
     <w:p>
@@ -2267,7 +2409,15 @@
     </w:p>
     <w:p>
       <w:r>
-        <w:t xml:space="preserve">Muitos Imigrantes e refúgiados chegam qualificados, mas não conseguem emprego na própria área por preconceito e dificuldade com o novo idioma;  </w:t>
+        <w:t xml:space="preserve">Muitos Imigrantes e </w:t>
+      </w:r>
+      <w:proofErr w:type="spellStart"/>
+      <w:r>
+        <w:t>refúgiados</w:t>
+      </w:r>
+      <w:proofErr w:type="spellEnd"/>
+      <w:r>
+        <w:t xml:space="preserve"> chegam qualificados, mas não conseguem emprego na própria área por preconceito e dificuldade com o novo idioma;  </w:t>
       </w:r>
     </w:p>
     <w:p>
@@ -2275,13 +2425,7 @@
         <w:ind w:firstLine="708"/>
       </w:pPr>
       <w:r>
-        <w:t>De acordo com as pesquisas realizadas pelos membros do projeto PERR, grande parte dessas pessoas relataram que a maior dificuldade na chegada ao Brasil foi se adaptar a língua do país.</w:t>
-      </w:r>
-      <w:r>
-        <w:t xml:space="preserve"> </w:t>
-      </w:r>
-      <w:r>
-        <w:t xml:space="preserve">  </w:t>
+        <w:t xml:space="preserve">De acordo com as pesquisas realizadas pelos membros do projeto PERR, grande parte dessas pessoas relataram que a maior dificuldade na chegada ao Brasil foi se adaptar a língua do país.   </w:t>
       </w:r>
     </w:p>
     <w:p>
@@ -2289,19 +2433,29 @@
         <w:ind w:firstLine="708"/>
       </w:pPr>
       <w:r>
-        <w:t xml:space="preserve">Outro empecilho foi a de conseguir um emprego por conta da falta de confiança que os recrutadores têm em relação as habilidades dessas pessoas. Há vários relatos em que esses imigrantes com experiência em determinada área procuram emprego em suas respectivas áreas e mesmo assim não são contratados ou são direcionados a cargos mais baixos por conta do preconceito que existe com eles. (Silva; Cardoso; Iwaya; De Paula; Da Silva; De Oliveira, 2022). </w:t>
+        <w:t xml:space="preserve">Outro empecilho foi a de conseguir um emprego por conta da falta de confiança que os recrutadores têm em relação as habilidades dessas pessoas. Há vários relatos em que esses imigrantes com experiência em determinada área procuram emprego em suas respectivas áreas e mesmo assim não são contratados ou são direcionados a cargos mais baixos por conta do preconceito que existe com eles. (Silva; Cardoso; </w:t>
+      </w:r>
+      <w:proofErr w:type="spellStart"/>
+      <w:r>
+        <w:t>Iwaya</w:t>
+      </w:r>
+      <w:proofErr w:type="spellEnd"/>
+      <w:r>
+        <w:t xml:space="preserve">; De Paula; Da Silva; De Oliveira, 2022). </w:t>
       </w:r>
     </w:p>
     <w:p>
       <w:r>
         <w:lastRenderedPageBreak/>
-        <w:t xml:space="preserve">De acordo com algumas pesquisas, 55% dos imigrantes que vivem no territorio brasileiro estão desempregados. Onde 44% dos entrevistados consideram a discriminação um problema sério; 26% já vivenciaram discriminação no ambiente de trabalho; e 12,5% acreditam que foram excluídos de processos seletivos devido à </w:t>
-      </w:r>
-      <w:r>
-        <w:t>xenofobia. (</w:t>
-      </w:r>
-      <w:r>
-        <w:t xml:space="preserve">VOCÊRH, 2023) </w:t>
+        <w:t xml:space="preserve">De acordo com algumas pesquisas, 55% dos imigrantes que vivem no </w:t>
+      </w:r>
+      <w:proofErr w:type="spellStart"/>
+      <w:r>
+        <w:t>territorio</w:t>
+      </w:r>
+      <w:proofErr w:type="spellEnd"/>
+      <w:r>
+        <w:t xml:space="preserve"> brasileiro estão desempregados. Onde 44% dos entrevistados consideram a discriminação um problema sério; 26% já vivenciaram discriminação no ambiente de trabalho; e 12,5% acreditam que foram excluídos de processos seletivos devido à xenofobia. (VOCÊRH, 2023) </w:t>
       </w:r>
     </w:p>
     <w:p>
@@ -2309,13 +2463,15 @@
         <w:ind w:firstLine="708"/>
       </w:pPr>
       <w:r>
-        <w:t>Eles também enfrentam barreiras como, falta de habilidade e acesso a oportunidades, discriminação e revalidação de seus documentos e diplomas.</w:t>
-      </w:r>
-      <w:r>
-        <w:t>(SCIELO, 2021)</w:t>
-      </w:r>
-      <w:r>
-        <w:t xml:space="preserve">  </w:t>
+        <w:t xml:space="preserve">Eles também enfrentam barreiras como, falta de habilidade e acesso a oportunidades, discriminação e revalidação de seus documentos e </w:t>
+      </w:r>
+      <w:proofErr w:type="gramStart"/>
+      <w:r>
+        <w:t>diplomas.(</w:t>
+      </w:r>
+      <w:proofErr w:type="gramEnd"/>
+      <w:r>
+        <w:t xml:space="preserve">SCIELO, 2021)  </w:t>
       </w:r>
     </w:p>
     <w:p>
@@ -2336,24 +2492,14 @@
       <w:r>
         <w:t xml:space="preserve">Figura </w:t>
       </w:r>
-      <w:r>
-        <w:fldChar w:fldCharType="begin"/>
-      </w:r>
-      <w:r>
-        <w:instrText xml:space="preserve"> SEQ Figura \* ARABIC </w:instrText>
-      </w:r>
-      <w:r>
-        <w:fldChar w:fldCharType="separate"/>
-      </w:r>
-      <w:r>
-        <w:rPr>
-          <w:noProof/>
-        </w:rPr>
-        <w:t>1</w:t>
-      </w:r>
-      <w:r>
-        <w:fldChar w:fldCharType="end"/>
-      </w:r>
+      <w:fldSimple w:instr=" SEQ Figura \* ARABIC ">
+        <w:r>
+          <w:rPr>
+            <w:noProof/>
+          </w:rPr>
+          <w:t>1</w:t>
+        </w:r>
+      </w:fldSimple>
       <w:r>
         <w:t>: Asilo Refugiados</w:t>
       </w:r>
@@ -2455,13 +2601,53 @@
     </w:p>
     <w:p>
       <w:r>
-        <w:t xml:space="preserve">Há um grande deslocamento de imigrantes e refúgiados vindo para o Brasil que necessitam de auxílio para a contratação dentro do mercado de trabalho. Foi analisado que a maioria vem ao país para uma melhor condição de vida social e trabalhista, todavia eles possuem grande dificuldade na adaptação linguística e cultural, na procura de um novo emprego e em relação ao acesso de seus direitos fundamentais. Portanto, pode-se considerar que as maiores dificuldades para ingressar no mercado de trabalho são: idioma, escassez de ofertas de emprego e falta de informação. (Portelles; Sander, 2019.) </w:t>
+        <w:t xml:space="preserve">Há um grande deslocamento de imigrantes e </w:t>
+      </w:r>
+      <w:proofErr w:type="spellStart"/>
+      <w:r>
+        <w:t>refúgiados</w:t>
+      </w:r>
+      <w:proofErr w:type="spellEnd"/>
+      <w:r>
+        <w:t xml:space="preserve"> vindo para o Brasil que necessitam de auxílio para a contratação dentro do mercado de trabalho. Foi analisado que a maioria vem ao país para uma melhor condição de vida social e trabalhista, todavia eles possuem grande dificuldade na adaptação linguística e cultural, na procura de um novo emprego e em relação ao acesso de seus direitos fundamentais. Portanto, pode-se considerar que as maiores dificuldades para ingressar no mercado de trabalho são: idioma, escassez de ofertas de emprego e falta de informação. (</w:t>
+      </w:r>
+      <w:proofErr w:type="spellStart"/>
+      <w:r>
+        <w:t>Portelles</w:t>
+      </w:r>
+      <w:proofErr w:type="spellEnd"/>
+      <w:r>
+        <w:t xml:space="preserve">; </w:t>
+      </w:r>
+      <w:proofErr w:type="spellStart"/>
+      <w:r>
+        <w:t>Sander</w:t>
+      </w:r>
+      <w:proofErr w:type="spellEnd"/>
+      <w:r>
+        <w:t xml:space="preserve">, 2019.) </w:t>
       </w:r>
     </w:p>
     <w:p/>
     <w:p>
       <w:r>
-        <w:t>Porém mesmo com esses diversos empecilhos a contratação desses cidadãos de diferentes origens é essencial para o aprimoramento de novas ideias. É necessário dentro de um espaço social (escolar ou trabalhista) situar histórias, costumes, idiomas e conhecimento dos imigrantes como pontos positivos, e não como empecilho, visto que eles têm muito a oferecer e a entregar. Por isso é importante dar apoio específico para essas pessoas. É preciso acolhê-los para que haja um bom ambiente de trabalho. (Bartlett; Bajaj, 2023)</w:t>
+        <w:t>Porém mesmo com esses diversos empecilhos a contratação desses cidadãos de diferentes origens é essencial para o aprimoramento de novas ideias. É necessário dentro de um espaço social (escolar ou trabalhista) situar histórias, costumes, idiomas e conhecimento dos imigrantes como pontos positivos, e não como empecilho, visto que eles têm muito a oferecer e a entregar. Por isso é importante dar apoio específico para essas pessoas. É preciso acolhê-los para que haja um bom ambiente de trabalho. (</w:t>
+      </w:r>
+      <w:proofErr w:type="spellStart"/>
+      <w:r>
+        <w:t>Bartlett</w:t>
+      </w:r>
+      <w:proofErr w:type="spellEnd"/>
+      <w:r>
+        <w:t xml:space="preserve">; </w:t>
+      </w:r>
+      <w:proofErr w:type="spellStart"/>
+      <w:r>
+        <w:t>Bajaj</w:t>
+      </w:r>
+      <w:proofErr w:type="spellEnd"/>
+      <w:r>
+        <w:t>, 2023)</w:t>
       </w:r>
       <w:r>
         <w:tab/>
@@ -2471,7 +2657,15 @@
     <w:p/>
     <w:p>
       <w:r>
-        <w:t>Portanto para que haja tal resolução desses problemas e de suma aumentar o acesso a plataformas de capacitação gratuitas para melhorar a qualidade profissional dos refugiados no mercado de trabalho. E também é viável mostrar à Secretaria Municipal de Desenvolvimento Econômico e de Trabalho o potencial de utilizar programas por ela formulados e implementados, com o intuito de garantir oportunidades de trabalho a esta população. (Ardila; Silveira, 2019)</w:t>
+        <w:t>Portanto para que haja tal resolução desses problemas e de suma aumentar o acesso a plataformas de capacitação gratuitas para melhorar a qualidade profissional dos refugiados no mercado de trabalho. E também é viável mostrar à Secretaria Municipal de Desenvolvimento Econômico e de Trabalho o potencial de utilizar programas por ela formulados e implementados, com o intuito de garantir oportunidades de trabalho a esta população. (</w:t>
+      </w:r>
+      <w:proofErr w:type="spellStart"/>
+      <w:r>
+        <w:t>Ardila</w:t>
+      </w:r>
+      <w:proofErr w:type="spellEnd"/>
+      <w:r>
+        <w:t>; Silveira, 2019)</w:t>
       </w:r>
     </w:p>
     <w:p>
@@ -2492,8 +2686,9 @@
           <w:color w:val="000000"/>
           <w:shd w:val="clear" w:color="auto" w:fill="FFFFFF"/>
         </w:rPr>
-        <w:t xml:space="preserve">O objetivo geral é conseguir empregabilizar o máximo de refugiados que veem para o território brasileiro em busca de uma melhor condição de vida e estão dispostos </w:t>
-      </w:r>
+        <w:t xml:space="preserve">O objetivo geral é conseguir </w:t>
+      </w:r>
+      <w:proofErr w:type="spellStart"/>
       <w:r>
         <w:rPr>
           <w:rStyle w:val="normaltextrun"/>
@@ -2501,6 +2696,25 @@
           <w:color w:val="000000"/>
           <w:shd w:val="clear" w:color="auto" w:fill="FFFFFF"/>
         </w:rPr>
+        <w:t>empregabilizar</w:t>
+      </w:r>
+      <w:proofErr w:type="spellEnd"/>
+      <w:r>
+        <w:rPr>
+          <w:rStyle w:val="normaltextrun"/>
+          <w:rFonts w:cs="Arial"/>
+          <w:color w:val="000000"/>
+          <w:shd w:val="clear" w:color="auto" w:fill="FFFFFF"/>
+        </w:rPr>
+        <w:t xml:space="preserve"> o máximo de refugiados que veem para o território brasileiro em busca de uma melhor condição de vida e estão dispostos </w:t>
+      </w:r>
+      <w:r>
+        <w:rPr>
+          <w:rStyle w:val="normaltextrun"/>
+          <w:rFonts w:cs="Arial"/>
+          <w:color w:val="000000"/>
+          <w:shd w:val="clear" w:color="auto" w:fill="FFFFFF"/>
+        </w:rPr>
         <w:lastRenderedPageBreak/>
         <w:t>a trabalhar em determinado lugar independente da sua área de formação, carga horária semanal e cargos dentro do espaço de trabalho. Todavia, também, é de suma importância auxiliar eles a como se comportar dentro de uma entrevista de emprego, pois muitos deles agem de maneira inadequada durante a entrevista, visto que eles não possuem experiência ou foram ensinados de maneira diferente dentro de seus países de origem. </w:t>
       </w:r>
@@ -2537,29 +2751,26 @@
       </w:r>
       <w:bookmarkEnd w:id="6"/>
     </w:p>
-    <w:p>
-      <w:bookmarkStart w:id="7" w:name="_GoBack"/>
+    <w:p/>
+    <w:p>
+      <w:pPr>
+        <w:pStyle w:val="Ttulo2"/>
+      </w:pPr>
+      <w:bookmarkStart w:id="7" w:name="_Toc173218734"/>
+      <w:r>
+        <w:t>Metodologia</w:t>
+      </w:r>
       <w:bookmarkEnd w:id="7"/>
     </w:p>
     <w:p>
       <w:pPr>
         <w:pStyle w:val="Ttulo2"/>
       </w:pPr>
-      <w:bookmarkStart w:id="8" w:name="_Toc173218734"/>
-      <w:r>
-        <w:t>Metodologia</w:t>
+      <w:bookmarkStart w:id="8" w:name="_Toc173218735"/>
+      <w:r>
+        <w:t>Resultados Esperados</w:t>
       </w:r>
       <w:bookmarkEnd w:id="8"/>
-    </w:p>
-    <w:p>
-      <w:pPr>
-        <w:pStyle w:val="Ttulo2"/>
-      </w:pPr>
-      <w:bookmarkStart w:id="9" w:name="_Toc173218735"/>
-      <w:r>
-        <w:t>Resultados Esperados</w:t>
-      </w:r>
-      <w:bookmarkEnd w:id="9"/>
     </w:p>
     <w:p>
       <w:pPr>
@@ -2577,32 +2788,32 @@
       <w:pPr>
         <w:pStyle w:val="Ttulo1"/>
       </w:pPr>
-      <w:bookmarkStart w:id="10" w:name="_Toc173218736"/>
+      <w:bookmarkStart w:id="9" w:name="_Toc173218736"/>
       <w:r>
         <w:lastRenderedPageBreak/>
         <w:t>REFERENCIAL TEÓRICO</w:t>
       </w:r>
+      <w:bookmarkEnd w:id="9"/>
+    </w:p>
+    <w:p>
+      <w:pPr>
+        <w:pStyle w:val="Ttulo2"/>
+      </w:pPr>
+      <w:bookmarkStart w:id="10" w:name="_Toc173218737"/>
+      <w:r>
+        <w:t>Sobre Educação</w:t>
+      </w:r>
       <w:bookmarkEnd w:id="10"/>
     </w:p>
     <w:p>
       <w:pPr>
-        <w:pStyle w:val="Ttulo2"/>
-      </w:pPr>
-      <w:bookmarkStart w:id="11" w:name="_Toc173218737"/>
-      <w:r>
-        <w:t>Sobre Educação</w:t>
+        <w:pStyle w:val="Ttulo3"/>
+      </w:pPr>
+      <w:bookmarkStart w:id="11" w:name="_Toc173218738"/>
+      <w:r>
+        <w:t>Escola</w:t>
       </w:r>
       <w:bookmarkEnd w:id="11"/>
-    </w:p>
-    <w:p>
-      <w:pPr>
-        <w:pStyle w:val="Ttulo3"/>
-      </w:pPr>
-      <w:bookmarkStart w:id="12" w:name="_Toc173218738"/>
-      <w:r>
-        <w:t>Escola</w:t>
-      </w:r>
-      <w:bookmarkEnd w:id="12"/>
     </w:p>
     <w:p>
       <w:pPr>
@@ -2617,32 +2828,22 @@
         <w:pStyle w:val="Legenda"/>
         <w:keepNext/>
       </w:pPr>
-      <w:bookmarkStart w:id="13" w:name="_Toc173747411"/>
+      <w:bookmarkStart w:id="12" w:name="_Toc173747411"/>
       <w:r>
         <w:t xml:space="preserve">Figura </w:t>
       </w:r>
-      <w:r>
-        <w:fldChar w:fldCharType="begin"/>
-      </w:r>
-      <w:r>
-        <w:instrText xml:space="preserve"> SEQ Figura \* ARABIC </w:instrText>
-      </w:r>
-      <w:r>
-        <w:fldChar w:fldCharType="separate"/>
-      </w:r>
-      <w:r>
-        <w:rPr>
-          <w:noProof/>
-        </w:rPr>
-        <w:t>2</w:t>
-      </w:r>
-      <w:r>
-        <w:fldChar w:fldCharType="end"/>
-      </w:r>
+      <w:fldSimple w:instr=" SEQ Figura \* ARABIC ">
+        <w:r>
+          <w:rPr>
+            <w:noProof/>
+          </w:rPr>
+          <w:t>2</w:t>
+        </w:r>
+      </w:fldSimple>
       <w:r>
         <w:t>: Refugiados</w:t>
       </w:r>
-      <w:bookmarkEnd w:id="13"/>
+      <w:bookmarkEnd w:id="12"/>
     </w:p>
     <w:p>
       <w:pPr>
@@ -2732,44 +2933,34 @@
       <w:pPr>
         <w:pStyle w:val="Ttulo1"/>
       </w:pPr>
-      <w:bookmarkStart w:id="14" w:name="_Toc173218739"/>
+      <w:bookmarkStart w:id="13" w:name="_Toc173218739"/>
       <w:r>
         <w:lastRenderedPageBreak/>
         <w:t>IMERSÃO</w:t>
       </w:r>
-      <w:bookmarkEnd w:id="14"/>
+      <w:bookmarkEnd w:id="13"/>
     </w:p>
     <w:p>
       <w:pPr>
         <w:pStyle w:val="Legenda"/>
         <w:keepNext/>
       </w:pPr>
-      <w:bookmarkStart w:id="15" w:name="_Toc173747383"/>
+      <w:bookmarkStart w:id="14" w:name="_Toc173747383"/>
       <w:r>
         <w:t xml:space="preserve">Quadro </w:t>
       </w:r>
-      <w:r>
-        <w:fldChar w:fldCharType="begin"/>
-      </w:r>
-      <w:r>
-        <w:instrText xml:space="preserve"> SEQ Quadro \* ARABIC </w:instrText>
-      </w:r>
-      <w:r>
-        <w:fldChar w:fldCharType="separate"/>
-      </w:r>
-      <w:r>
-        <w:rPr>
-          <w:noProof/>
-        </w:rPr>
-        <w:t>1</w:t>
-      </w:r>
-      <w:r>
-        <w:fldChar w:fldCharType="end"/>
-      </w:r>
+      <w:fldSimple w:instr=" SEQ Quadro \* ARABIC ">
+        <w:r>
+          <w:rPr>
+            <w:noProof/>
+          </w:rPr>
+          <w:t>1</w:t>
+        </w:r>
+      </w:fldSimple>
       <w:r>
         <w:t>: Caderno de Sensibilidade</w:t>
       </w:r>
-      <w:bookmarkEnd w:id="15"/>
+      <w:bookmarkEnd w:id="14"/>
     </w:p>
     <w:tbl>
       <w:tblPr>
@@ -2811,6 +3002,7 @@
             <w:pPr>
               <w:pStyle w:val="FonteeImagem"/>
             </w:pPr>
+            <w:proofErr w:type="spellStart"/>
             <w:r>
               <w:rPr>
                 <w:rStyle w:val="Forte"/>
@@ -2820,17 +3012,249 @@
                 <w:szCs w:val="21"/>
                 <w:shd w:val="clear" w:color="auto" w:fill="FFFFFF"/>
               </w:rPr>
-              <w:t>Lorem Ipsum</w:t>
-            </w:r>
-            <w:r>
-              <w:rPr>
-                <w:rFonts w:cs="Arial"/>
-                <w:color w:val="000000"/>
-                <w:sz w:val="21"/>
-                <w:szCs w:val="21"/>
-                <w:shd w:val="clear" w:color="auto" w:fill="FFFFFF"/>
-              </w:rPr>
-              <w:t> is simply dummy text of the printing and typesetting industry.</w:t>
+              <w:t>Lorem</w:t>
+            </w:r>
+            <w:proofErr w:type="spellEnd"/>
+            <w:r>
+              <w:rPr>
+                <w:rStyle w:val="Forte"/>
+                <w:rFonts w:cs="Arial"/>
+                <w:color w:val="000000"/>
+                <w:sz w:val="21"/>
+                <w:szCs w:val="21"/>
+                <w:shd w:val="clear" w:color="auto" w:fill="FFFFFF"/>
+              </w:rPr>
+              <w:t xml:space="preserve"> Ipsum</w:t>
+            </w:r>
+            <w:r>
+              <w:rPr>
+                <w:rFonts w:cs="Arial"/>
+                <w:color w:val="000000"/>
+                <w:sz w:val="21"/>
+                <w:szCs w:val="21"/>
+                <w:shd w:val="clear" w:color="auto" w:fill="FFFFFF"/>
+              </w:rPr>
+              <w:t> </w:t>
+            </w:r>
+            <w:proofErr w:type="spellStart"/>
+            <w:r>
+              <w:rPr>
+                <w:rFonts w:cs="Arial"/>
+                <w:color w:val="000000"/>
+                <w:sz w:val="21"/>
+                <w:szCs w:val="21"/>
+                <w:shd w:val="clear" w:color="auto" w:fill="FFFFFF"/>
+              </w:rPr>
+              <w:t>is</w:t>
+            </w:r>
+            <w:proofErr w:type="spellEnd"/>
+            <w:r>
+              <w:rPr>
+                <w:rFonts w:cs="Arial"/>
+                <w:color w:val="000000"/>
+                <w:sz w:val="21"/>
+                <w:szCs w:val="21"/>
+                <w:shd w:val="clear" w:color="auto" w:fill="FFFFFF"/>
+              </w:rPr>
+              <w:t xml:space="preserve"> </w:t>
+            </w:r>
+            <w:proofErr w:type="spellStart"/>
+            <w:r>
+              <w:rPr>
+                <w:rFonts w:cs="Arial"/>
+                <w:color w:val="000000"/>
+                <w:sz w:val="21"/>
+                <w:szCs w:val="21"/>
+                <w:shd w:val="clear" w:color="auto" w:fill="FFFFFF"/>
+              </w:rPr>
+              <w:t>simply</w:t>
+            </w:r>
+            <w:proofErr w:type="spellEnd"/>
+            <w:r>
+              <w:rPr>
+                <w:rFonts w:cs="Arial"/>
+                <w:color w:val="000000"/>
+                <w:sz w:val="21"/>
+                <w:szCs w:val="21"/>
+                <w:shd w:val="clear" w:color="auto" w:fill="FFFFFF"/>
+              </w:rPr>
+              <w:t xml:space="preserve"> </w:t>
+            </w:r>
+            <w:proofErr w:type="spellStart"/>
+            <w:r>
+              <w:rPr>
+                <w:rFonts w:cs="Arial"/>
+                <w:color w:val="000000"/>
+                <w:sz w:val="21"/>
+                <w:szCs w:val="21"/>
+                <w:shd w:val="clear" w:color="auto" w:fill="FFFFFF"/>
+              </w:rPr>
+              <w:t>dummy</w:t>
+            </w:r>
+            <w:proofErr w:type="spellEnd"/>
+            <w:r>
+              <w:rPr>
+                <w:rFonts w:cs="Arial"/>
+                <w:color w:val="000000"/>
+                <w:sz w:val="21"/>
+                <w:szCs w:val="21"/>
+                <w:shd w:val="clear" w:color="auto" w:fill="FFFFFF"/>
+              </w:rPr>
+              <w:t xml:space="preserve"> </w:t>
+            </w:r>
+            <w:proofErr w:type="spellStart"/>
+            <w:r>
+              <w:rPr>
+                <w:rFonts w:cs="Arial"/>
+                <w:color w:val="000000"/>
+                <w:sz w:val="21"/>
+                <w:szCs w:val="21"/>
+                <w:shd w:val="clear" w:color="auto" w:fill="FFFFFF"/>
+              </w:rPr>
+              <w:t>text</w:t>
+            </w:r>
+            <w:proofErr w:type="spellEnd"/>
+            <w:r>
+              <w:rPr>
+                <w:rFonts w:cs="Arial"/>
+                <w:color w:val="000000"/>
+                <w:sz w:val="21"/>
+                <w:szCs w:val="21"/>
+                <w:shd w:val="clear" w:color="auto" w:fill="FFFFFF"/>
+              </w:rPr>
+              <w:t xml:space="preserve"> </w:t>
+            </w:r>
+            <w:proofErr w:type="spellStart"/>
+            <w:r>
+              <w:rPr>
+                <w:rFonts w:cs="Arial"/>
+                <w:color w:val="000000"/>
+                <w:sz w:val="21"/>
+                <w:szCs w:val="21"/>
+                <w:shd w:val="clear" w:color="auto" w:fill="FFFFFF"/>
+              </w:rPr>
+              <w:t>of</w:t>
+            </w:r>
+            <w:proofErr w:type="spellEnd"/>
+            <w:r>
+              <w:rPr>
+                <w:rFonts w:cs="Arial"/>
+                <w:color w:val="000000"/>
+                <w:sz w:val="21"/>
+                <w:szCs w:val="21"/>
+                <w:shd w:val="clear" w:color="auto" w:fill="FFFFFF"/>
+              </w:rPr>
+              <w:t xml:space="preserve"> </w:t>
+            </w:r>
+            <w:proofErr w:type="spellStart"/>
+            <w:r>
+              <w:rPr>
+                <w:rFonts w:cs="Arial"/>
+                <w:color w:val="000000"/>
+                <w:sz w:val="21"/>
+                <w:szCs w:val="21"/>
+                <w:shd w:val="clear" w:color="auto" w:fill="FFFFFF"/>
+              </w:rPr>
+              <w:t>the</w:t>
+            </w:r>
+            <w:proofErr w:type="spellEnd"/>
+            <w:r>
+              <w:rPr>
+                <w:rFonts w:cs="Arial"/>
+                <w:color w:val="000000"/>
+                <w:sz w:val="21"/>
+                <w:szCs w:val="21"/>
+                <w:shd w:val="clear" w:color="auto" w:fill="FFFFFF"/>
+              </w:rPr>
+              <w:t xml:space="preserve"> </w:t>
+            </w:r>
+            <w:proofErr w:type="spellStart"/>
+            <w:r>
+              <w:rPr>
+                <w:rFonts w:cs="Arial"/>
+                <w:color w:val="000000"/>
+                <w:sz w:val="21"/>
+                <w:szCs w:val="21"/>
+                <w:shd w:val="clear" w:color="auto" w:fill="FFFFFF"/>
+              </w:rPr>
+              <w:t>printing</w:t>
+            </w:r>
+            <w:proofErr w:type="spellEnd"/>
+            <w:r>
+              <w:rPr>
+                <w:rFonts w:cs="Arial"/>
+                <w:color w:val="000000"/>
+                <w:sz w:val="21"/>
+                <w:szCs w:val="21"/>
+                <w:shd w:val="clear" w:color="auto" w:fill="FFFFFF"/>
+              </w:rPr>
+              <w:t xml:space="preserve"> </w:t>
+            </w:r>
+            <w:proofErr w:type="spellStart"/>
+            <w:r>
+              <w:rPr>
+                <w:rFonts w:cs="Arial"/>
+                <w:color w:val="000000"/>
+                <w:sz w:val="21"/>
+                <w:szCs w:val="21"/>
+                <w:shd w:val="clear" w:color="auto" w:fill="FFFFFF"/>
+              </w:rPr>
+              <w:t>and</w:t>
+            </w:r>
+            <w:proofErr w:type="spellEnd"/>
+            <w:r>
+              <w:rPr>
+                <w:rFonts w:cs="Arial"/>
+                <w:color w:val="000000"/>
+                <w:sz w:val="21"/>
+                <w:szCs w:val="21"/>
+                <w:shd w:val="clear" w:color="auto" w:fill="FFFFFF"/>
+              </w:rPr>
+              <w:t xml:space="preserve"> </w:t>
+            </w:r>
+            <w:proofErr w:type="spellStart"/>
+            <w:r>
+              <w:rPr>
+                <w:rFonts w:cs="Arial"/>
+                <w:color w:val="000000"/>
+                <w:sz w:val="21"/>
+                <w:szCs w:val="21"/>
+                <w:shd w:val="clear" w:color="auto" w:fill="FFFFFF"/>
+              </w:rPr>
+              <w:t>typesetting</w:t>
+            </w:r>
+            <w:proofErr w:type="spellEnd"/>
+            <w:r>
+              <w:rPr>
+                <w:rFonts w:cs="Arial"/>
+                <w:color w:val="000000"/>
+                <w:sz w:val="21"/>
+                <w:szCs w:val="21"/>
+                <w:shd w:val="clear" w:color="auto" w:fill="FFFFFF"/>
+              </w:rPr>
+              <w:t xml:space="preserve"> </w:t>
+            </w:r>
+            <w:proofErr w:type="spellStart"/>
+            <w:r>
+              <w:rPr>
+                <w:rFonts w:cs="Arial"/>
+                <w:color w:val="000000"/>
+                <w:sz w:val="21"/>
+                <w:szCs w:val="21"/>
+                <w:shd w:val="clear" w:color="auto" w:fill="FFFFFF"/>
+              </w:rPr>
+              <w:t>industry</w:t>
+            </w:r>
+            <w:proofErr w:type="spellEnd"/>
+            <w:r>
+              <w:rPr>
+                <w:rFonts w:cs="Arial"/>
+                <w:color w:val="000000"/>
+                <w:sz w:val="21"/>
+                <w:szCs w:val="21"/>
+                <w:shd w:val="clear" w:color="auto" w:fill="FFFFFF"/>
+              </w:rPr>
+              <w:t>.</w:t>
             </w:r>
           </w:p>
         </w:tc>
@@ -2842,6 +3266,7 @@
             <w:pPr>
               <w:pStyle w:val="FonteeImagem"/>
             </w:pPr>
+            <w:proofErr w:type="spellStart"/>
             <w:r>
               <w:rPr>
                 <w:rStyle w:val="Forte"/>
@@ -2851,18 +3276,240 @@
                 <w:szCs w:val="21"/>
                 <w:shd w:val="clear" w:color="auto" w:fill="FFFFFF"/>
               </w:rPr>
-              <w:t>Lorem Ipsum</w:t>
-            </w:r>
-            <w:r>
-              <w:rPr>
-                <w:rFonts w:cs="Arial"/>
-                <w:color w:val="000000"/>
-                <w:sz w:val="21"/>
-                <w:szCs w:val="21"/>
-                <w:shd w:val="clear" w:color="auto" w:fill="FFFFFF"/>
-              </w:rPr>
-              <w:t> is simply dummy text of the printing and typesetting industry</w:t>
-            </w:r>
+              <w:t>Lorem</w:t>
+            </w:r>
+            <w:proofErr w:type="spellEnd"/>
+            <w:r>
+              <w:rPr>
+                <w:rStyle w:val="Forte"/>
+                <w:rFonts w:cs="Arial"/>
+                <w:color w:val="000000"/>
+                <w:sz w:val="21"/>
+                <w:szCs w:val="21"/>
+                <w:shd w:val="clear" w:color="auto" w:fill="FFFFFF"/>
+              </w:rPr>
+              <w:t xml:space="preserve"> Ipsum</w:t>
+            </w:r>
+            <w:r>
+              <w:rPr>
+                <w:rFonts w:cs="Arial"/>
+                <w:color w:val="000000"/>
+                <w:sz w:val="21"/>
+                <w:szCs w:val="21"/>
+                <w:shd w:val="clear" w:color="auto" w:fill="FFFFFF"/>
+              </w:rPr>
+              <w:t> </w:t>
+            </w:r>
+            <w:proofErr w:type="spellStart"/>
+            <w:r>
+              <w:rPr>
+                <w:rFonts w:cs="Arial"/>
+                <w:color w:val="000000"/>
+                <w:sz w:val="21"/>
+                <w:szCs w:val="21"/>
+                <w:shd w:val="clear" w:color="auto" w:fill="FFFFFF"/>
+              </w:rPr>
+              <w:t>is</w:t>
+            </w:r>
+            <w:proofErr w:type="spellEnd"/>
+            <w:r>
+              <w:rPr>
+                <w:rFonts w:cs="Arial"/>
+                <w:color w:val="000000"/>
+                <w:sz w:val="21"/>
+                <w:szCs w:val="21"/>
+                <w:shd w:val="clear" w:color="auto" w:fill="FFFFFF"/>
+              </w:rPr>
+              <w:t xml:space="preserve"> </w:t>
+            </w:r>
+            <w:proofErr w:type="spellStart"/>
+            <w:r>
+              <w:rPr>
+                <w:rFonts w:cs="Arial"/>
+                <w:color w:val="000000"/>
+                <w:sz w:val="21"/>
+                <w:szCs w:val="21"/>
+                <w:shd w:val="clear" w:color="auto" w:fill="FFFFFF"/>
+              </w:rPr>
+              <w:t>simply</w:t>
+            </w:r>
+            <w:proofErr w:type="spellEnd"/>
+            <w:r>
+              <w:rPr>
+                <w:rFonts w:cs="Arial"/>
+                <w:color w:val="000000"/>
+                <w:sz w:val="21"/>
+                <w:szCs w:val="21"/>
+                <w:shd w:val="clear" w:color="auto" w:fill="FFFFFF"/>
+              </w:rPr>
+              <w:t xml:space="preserve"> </w:t>
+            </w:r>
+            <w:proofErr w:type="spellStart"/>
+            <w:r>
+              <w:rPr>
+                <w:rFonts w:cs="Arial"/>
+                <w:color w:val="000000"/>
+                <w:sz w:val="21"/>
+                <w:szCs w:val="21"/>
+                <w:shd w:val="clear" w:color="auto" w:fill="FFFFFF"/>
+              </w:rPr>
+              <w:t>dummy</w:t>
+            </w:r>
+            <w:proofErr w:type="spellEnd"/>
+            <w:r>
+              <w:rPr>
+                <w:rFonts w:cs="Arial"/>
+                <w:color w:val="000000"/>
+                <w:sz w:val="21"/>
+                <w:szCs w:val="21"/>
+                <w:shd w:val="clear" w:color="auto" w:fill="FFFFFF"/>
+              </w:rPr>
+              <w:t xml:space="preserve"> </w:t>
+            </w:r>
+            <w:proofErr w:type="spellStart"/>
+            <w:r>
+              <w:rPr>
+                <w:rFonts w:cs="Arial"/>
+                <w:color w:val="000000"/>
+                <w:sz w:val="21"/>
+                <w:szCs w:val="21"/>
+                <w:shd w:val="clear" w:color="auto" w:fill="FFFFFF"/>
+              </w:rPr>
+              <w:t>text</w:t>
+            </w:r>
+            <w:proofErr w:type="spellEnd"/>
+            <w:r>
+              <w:rPr>
+                <w:rFonts w:cs="Arial"/>
+                <w:color w:val="000000"/>
+                <w:sz w:val="21"/>
+                <w:szCs w:val="21"/>
+                <w:shd w:val="clear" w:color="auto" w:fill="FFFFFF"/>
+              </w:rPr>
+              <w:t xml:space="preserve"> </w:t>
+            </w:r>
+            <w:proofErr w:type="spellStart"/>
+            <w:r>
+              <w:rPr>
+                <w:rFonts w:cs="Arial"/>
+                <w:color w:val="000000"/>
+                <w:sz w:val="21"/>
+                <w:szCs w:val="21"/>
+                <w:shd w:val="clear" w:color="auto" w:fill="FFFFFF"/>
+              </w:rPr>
+              <w:t>of</w:t>
+            </w:r>
+            <w:proofErr w:type="spellEnd"/>
+            <w:r>
+              <w:rPr>
+                <w:rFonts w:cs="Arial"/>
+                <w:color w:val="000000"/>
+                <w:sz w:val="21"/>
+                <w:szCs w:val="21"/>
+                <w:shd w:val="clear" w:color="auto" w:fill="FFFFFF"/>
+              </w:rPr>
+              <w:t xml:space="preserve"> </w:t>
+            </w:r>
+            <w:proofErr w:type="spellStart"/>
+            <w:r>
+              <w:rPr>
+                <w:rFonts w:cs="Arial"/>
+                <w:color w:val="000000"/>
+                <w:sz w:val="21"/>
+                <w:szCs w:val="21"/>
+                <w:shd w:val="clear" w:color="auto" w:fill="FFFFFF"/>
+              </w:rPr>
+              <w:t>the</w:t>
+            </w:r>
+            <w:proofErr w:type="spellEnd"/>
+            <w:r>
+              <w:rPr>
+                <w:rFonts w:cs="Arial"/>
+                <w:color w:val="000000"/>
+                <w:sz w:val="21"/>
+                <w:szCs w:val="21"/>
+                <w:shd w:val="clear" w:color="auto" w:fill="FFFFFF"/>
+              </w:rPr>
+              <w:t xml:space="preserve"> </w:t>
+            </w:r>
+            <w:proofErr w:type="spellStart"/>
+            <w:r>
+              <w:rPr>
+                <w:rFonts w:cs="Arial"/>
+                <w:color w:val="000000"/>
+                <w:sz w:val="21"/>
+                <w:szCs w:val="21"/>
+                <w:shd w:val="clear" w:color="auto" w:fill="FFFFFF"/>
+              </w:rPr>
+              <w:t>printing</w:t>
+            </w:r>
+            <w:proofErr w:type="spellEnd"/>
+            <w:r>
+              <w:rPr>
+                <w:rFonts w:cs="Arial"/>
+                <w:color w:val="000000"/>
+                <w:sz w:val="21"/>
+                <w:szCs w:val="21"/>
+                <w:shd w:val="clear" w:color="auto" w:fill="FFFFFF"/>
+              </w:rPr>
+              <w:t xml:space="preserve"> </w:t>
+            </w:r>
+            <w:proofErr w:type="spellStart"/>
+            <w:r>
+              <w:rPr>
+                <w:rFonts w:cs="Arial"/>
+                <w:color w:val="000000"/>
+                <w:sz w:val="21"/>
+                <w:szCs w:val="21"/>
+                <w:shd w:val="clear" w:color="auto" w:fill="FFFFFF"/>
+              </w:rPr>
+              <w:t>and</w:t>
+            </w:r>
+            <w:proofErr w:type="spellEnd"/>
+            <w:r>
+              <w:rPr>
+                <w:rFonts w:cs="Arial"/>
+                <w:color w:val="000000"/>
+                <w:sz w:val="21"/>
+                <w:szCs w:val="21"/>
+                <w:shd w:val="clear" w:color="auto" w:fill="FFFFFF"/>
+              </w:rPr>
+              <w:t xml:space="preserve"> </w:t>
+            </w:r>
+            <w:proofErr w:type="spellStart"/>
+            <w:r>
+              <w:rPr>
+                <w:rFonts w:cs="Arial"/>
+                <w:color w:val="000000"/>
+                <w:sz w:val="21"/>
+                <w:szCs w:val="21"/>
+                <w:shd w:val="clear" w:color="auto" w:fill="FFFFFF"/>
+              </w:rPr>
+              <w:t>typesetting</w:t>
+            </w:r>
+            <w:proofErr w:type="spellEnd"/>
+            <w:r>
+              <w:rPr>
+                <w:rFonts w:cs="Arial"/>
+                <w:color w:val="000000"/>
+                <w:sz w:val="21"/>
+                <w:szCs w:val="21"/>
+                <w:shd w:val="clear" w:color="auto" w:fill="FFFFFF"/>
+              </w:rPr>
+              <w:t xml:space="preserve"> </w:t>
+            </w:r>
+            <w:proofErr w:type="spellStart"/>
+            <w:r>
+              <w:rPr>
+                <w:rFonts w:cs="Arial"/>
+                <w:color w:val="000000"/>
+                <w:sz w:val="21"/>
+                <w:szCs w:val="21"/>
+                <w:shd w:val="clear" w:color="auto" w:fill="FFFFFF"/>
+              </w:rPr>
+              <w:t>industry</w:t>
+            </w:r>
+            <w:proofErr w:type="spellEnd"/>
           </w:p>
         </w:tc>
       </w:tr>
@@ -2875,6 +3522,7 @@
             <w:pPr>
               <w:pStyle w:val="FonteeImagem"/>
             </w:pPr>
+            <w:proofErr w:type="spellStart"/>
             <w:r>
               <w:rPr>
                 <w:rStyle w:val="Forte"/>
@@ -2884,17 +3532,249 @@
                 <w:szCs w:val="21"/>
                 <w:shd w:val="clear" w:color="auto" w:fill="FFFFFF"/>
               </w:rPr>
-              <w:t>Lorem Ipsum</w:t>
-            </w:r>
-            <w:r>
-              <w:rPr>
-                <w:rFonts w:cs="Arial"/>
-                <w:color w:val="000000"/>
-                <w:sz w:val="21"/>
-                <w:szCs w:val="21"/>
-                <w:shd w:val="clear" w:color="auto" w:fill="FFFFFF"/>
-              </w:rPr>
-              <w:t> is simply dummy text of the printing and typesetting industry.</w:t>
+              <w:t>Lorem</w:t>
+            </w:r>
+            <w:proofErr w:type="spellEnd"/>
+            <w:r>
+              <w:rPr>
+                <w:rStyle w:val="Forte"/>
+                <w:rFonts w:cs="Arial"/>
+                <w:color w:val="000000"/>
+                <w:sz w:val="21"/>
+                <w:szCs w:val="21"/>
+                <w:shd w:val="clear" w:color="auto" w:fill="FFFFFF"/>
+              </w:rPr>
+              <w:t xml:space="preserve"> Ipsum</w:t>
+            </w:r>
+            <w:r>
+              <w:rPr>
+                <w:rFonts w:cs="Arial"/>
+                <w:color w:val="000000"/>
+                <w:sz w:val="21"/>
+                <w:szCs w:val="21"/>
+                <w:shd w:val="clear" w:color="auto" w:fill="FFFFFF"/>
+              </w:rPr>
+              <w:t> </w:t>
+            </w:r>
+            <w:proofErr w:type="spellStart"/>
+            <w:r>
+              <w:rPr>
+                <w:rFonts w:cs="Arial"/>
+                <w:color w:val="000000"/>
+                <w:sz w:val="21"/>
+                <w:szCs w:val="21"/>
+                <w:shd w:val="clear" w:color="auto" w:fill="FFFFFF"/>
+              </w:rPr>
+              <w:t>is</w:t>
+            </w:r>
+            <w:proofErr w:type="spellEnd"/>
+            <w:r>
+              <w:rPr>
+                <w:rFonts w:cs="Arial"/>
+                <w:color w:val="000000"/>
+                <w:sz w:val="21"/>
+                <w:szCs w:val="21"/>
+                <w:shd w:val="clear" w:color="auto" w:fill="FFFFFF"/>
+              </w:rPr>
+              <w:t xml:space="preserve"> </w:t>
+            </w:r>
+            <w:proofErr w:type="spellStart"/>
+            <w:r>
+              <w:rPr>
+                <w:rFonts w:cs="Arial"/>
+                <w:color w:val="000000"/>
+                <w:sz w:val="21"/>
+                <w:szCs w:val="21"/>
+                <w:shd w:val="clear" w:color="auto" w:fill="FFFFFF"/>
+              </w:rPr>
+              <w:t>simply</w:t>
+            </w:r>
+            <w:proofErr w:type="spellEnd"/>
+            <w:r>
+              <w:rPr>
+                <w:rFonts w:cs="Arial"/>
+                <w:color w:val="000000"/>
+                <w:sz w:val="21"/>
+                <w:szCs w:val="21"/>
+                <w:shd w:val="clear" w:color="auto" w:fill="FFFFFF"/>
+              </w:rPr>
+              <w:t xml:space="preserve"> </w:t>
+            </w:r>
+            <w:proofErr w:type="spellStart"/>
+            <w:r>
+              <w:rPr>
+                <w:rFonts w:cs="Arial"/>
+                <w:color w:val="000000"/>
+                <w:sz w:val="21"/>
+                <w:szCs w:val="21"/>
+                <w:shd w:val="clear" w:color="auto" w:fill="FFFFFF"/>
+              </w:rPr>
+              <w:t>dummy</w:t>
+            </w:r>
+            <w:proofErr w:type="spellEnd"/>
+            <w:r>
+              <w:rPr>
+                <w:rFonts w:cs="Arial"/>
+                <w:color w:val="000000"/>
+                <w:sz w:val="21"/>
+                <w:szCs w:val="21"/>
+                <w:shd w:val="clear" w:color="auto" w:fill="FFFFFF"/>
+              </w:rPr>
+              <w:t xml:space="preserve"> </w:t>
+            </w:r>
+            <w:proofErr w:type="spellStart"/>
+            <w:r>
+              <w:rPr>
+                <w:rFonts w:cs="Arial"/>
+                <w:color w:val="000000"/>
+                <w:sz w:val="21"/>
+                <w:szCs w:val="21"/>
+                <w:shd w:val="clear" w:color="auto" w:fill="FFFFFF"/>
+              </w:rPr>
+              <w:t>text</w:t>
+            </w:r>
+            <w:proofErr w:type="spellEnd"/>
+            <w:r>
+              <w:rPr>
+                <w:rFonts w:cs="Arial"/>
+                <w:color w:val="000000"/>
+                <w:sz w:val="21"/>
+                <w:szCs w:val="21"/>
+                <w:shd w:val="clear" w:color="auto" w:fill="FFFFFF"/>
+              </w:rPr>
+              <w:t xml:space="preserve"> </w:t>
+            </w:r>
+            <w:proofErr w:type="spellStart"/>
+            <w:r>
+              <w:rPr>
+                <w:rFonts w:cs="Arial"/>
+                <w:color w:val="000000"/>
+                <w:sz w:val="21"/>
+                <w:szCs w:val="21"/>
+                <w:shd w:val="clear" w:color="auto" w:fill="FFFFFF"/>
+              </w:rPr>
+              <w:t>of</w:t>
+            </w:r>
+            <w:proofErr w:type="spellEnd"/>
+            <w:r>
+              <w:rPr>
+                <w:rFonts w:cs="Arial"/>
+                <w:color w:val="000000"/>
+                <w:sz w:val="21"/>
+                <w:szCs w:val="21"/>
+                <w:shd w:val="clear" w:color="auto" w:fill="FFFFFF"/>
+              </w:rPr>
+              <w:t xml:space="preserve"> </w:t>
+            </w:r>
+            <w:proofErr w:type="spellStart"/>
+            <w:r>
+              <w:rPr>
+                <w:rFonts w:cs="Arial"/>
+                <w:color w:val="000000"/>
+                <w:sz w:val="21"/>
+                <w:szCs w:val="21"/>
+                <w:shd w:val="clear" w:color="auto" w:fill="FFFFFF"/>
+              </w:rPr>
+              <w:t>the</w:t>
+            </w:r>
+            <w:proofErr w:type="spellEnd"/>
+            <w:r>
+              <w:rPr>
+                <w:rFonts w:cs="Arial"/>
+                <w:color w:val="000000"/>
+                <w:sz w:val="21"/>
+                <w:szCs w:val="21"/>
+                <w:shd w:val="clear" w:color="auto" w:fill="FFFFFF"/>
+              </w:rPr>
+              <w:t xml:space="preserve"> </w:t>
+            </w:r>
+            <w:proofErr w:type="spellStart"/>
+            <w:r>
+              <w:rPr>
+                <w:rFonts w:cs="Arial"/>
+                <w:color w:val="000000"/>
+                <w:sz w:val="21"/>
+                <w:szCs w:val="21"/>
+                <w:shd w:val="clear" w:color="auto" w:fill="FFFFFF"/>
+              </w:rPr>
+              <w:t>printing</w:t>
+            </w:r>
+            <w:proofErr w:type="spellEnd"/>
+            <w:r>
+              <w:rPr>
+                <w:rFonts w:cs="Arial"/>
+                <w:color w:val="000000"/>
+                <w:sz w:val="21"/>
+                <w:szCs w:val="21"/>
+                <w:shd w:val="clear" w:color="auto" w:fill="FFFFFF"/>
+              </w:rPr>
+              <w:t xml:space="preserve"> </w:t>
+            </w:r>
+            <w:proofErr w:type="spellStart"/>
+            <w:r>
+              <w:rPr>
+                <w:rFonts w:cs="Arial"/>
+                <w:color w:val="000000"/>
+                <w:sz w:val="21"/>
+                <w:szCs w:val="21"/>
+                <w:shd w:val="clear" w:color="auto" w:fill="FFFFFF"/>
+              </w:rPr>
+              <w:t>and</w:t>
+            </w:r>
+            <w:proofErr w:type="spellEnd"/>
+            <w:r>
+              <w:rPr>
+                <w:rFonts w:cs="Arial"/>
+                <w:color w:val="000000"/>
+                <w:sz w:val="21"/>
+                <w:szCs w:val="21"/>
+                <w:shd w:val="clear" w:color="auto" w:fill="FFFFFF"/>
+              </w:rPr>
+              <w:t xml:space="preserve"> </w:t>
+            </w:r>
+            <w:proofErr w:type="spellStart"/>
+            <w:r>
+              <w:rPr>
+                <w:rFonts w:cs="Arial"/>
+                <w:color w:val="000000"/>
+                <w:sz w:val="21"/>
+                <w:szCs w:val="21"/>
+                <w:shd w:val="clear" w:color="auto" w:fill="FFFFFF"/>
+              </w:rPr>
+              <w:t>typesetting</w:t>
+            </w:r>
+            <w:proofErr w:type="spellEnd"/>
+            <w:r>
+              <w:rPr>
+                <w:rFonts w:cs="Arial"/>
+                <w:color w:val="000000"/>
+                <w:sz w:val="21"/>
+                <w:szCs w:val="21"/>
+                <w:shd w:val="clear" w:color="auto" w:fill="FFFFFF"/>
+              </w:rPr>
+              <w:t xml:space="preserve"> </w:t>
+            </w:r>
+            <w:proofErr w:type="spellStart"/>
+            <w:r>
+              <w:rPr>
+                <w:rFonts w:cs="Arial"/>
+                <w:color w:val="000000"/>
+                <w:sz w:val="21"/>
+                <w:szCs w:val="21"/>
+                <w:shd w:val="clear" w:color="auto" w:fill="FFFFFF"/>
+              </w:rPr>
+              <w:t>industry</w:t>
+            </w:r>
+            <w:proofErr w:type="spellEnd"/>
+            <w:r>
+              <w:rPr>
+                <w:rFonts w:cs="Arial"/>
+                <w:color w:val="000000"/>
+                <w:sz w:val="21"/>
+                <w:szCs w:val="21"/>
+                <w:shd w:val="clear" w:color="auto" w:fill="FFFFFF"/>
+              </w:rPr>
+              <w:t>.</w:t>
             </w:r>
           </w:p>
         </w:tc>
@@ -2906,6 +3786,7 @@
             <w:pPr>
               <w:pStyle w:val="FonteeImagem"/>
             </w:pPr>
+            <w:proofErr w:type="spellStart"/>
             <w:r>
               <w:rPr>
                 <w:rStyle w:val="Forte"/>
@@ -2915,17 +3796,249 @@
                 <w:szCs w:val="21"/>
                 <w:shd w:val="clear" w:color="auto" w:fill="FFFFFF"/>
               </w:rPr>
-              <w:t>Lorem Ipsum</w:t>
-            </w:r>
-            <w:r>
-              <w:rPr>
-                <w:rFonts w:cs="Arial"/>
-                <w:color w:val="000000"/>
-                <w:sz w:val="21"/>
-                <w:szCs w:val="21"/>
-                <w:shd w:val="clear" w:color="auto" w:fill="FFFFFF"/>
-              </w:rPr>
-              <w:t> is simply dummy text of the printing and typesetting industry.</w:t>
+              <w:t>Lorem</w:t>
+            </w:r>
+            <w:proofErr w:type="spellEnd"/>
+            <w:r>
+              <w:rPr>
+                <w:rStyle w:val="Forte"/>
+                <w:rFonts w:cs="Arial"/>
+                <w:color w:val="000000"/>
+                <w:sz w:val="21"/>
+                <w:szCs w:val="21"/>
+                <w:shd w:val="clear" w:color="auto" w:fill="FFFFFF"/>
+              </w:rPr>
+              <w:t xml:space="preserve"> Ipsum</w:t>
+            </w:r>
+            <w:r>
+              <w:rPr>
+                <w:rFonts w:cs="Arial"/>
+                <w:color w:val="000000"/>
+                <w:sz w:val="21"/>
+                <w:szCs w:val="21"/>
+                <w:shd w:val="clear" w:color="auto" w:fill="FFFFFF"/>
+              </w:rPr>
+              <w:t> </w:t>
+            </w:r>
+            <w:proofErr w:type="spellStart"/>
+            <w:r>
+              <w:rPr>
+                <w:rFonts w:cs="Arial"/>
+                <w:color w:val="000000"/>
+                <w:sz w:val="21"/>
+                <w:szCs w:val="21"/>
+                <w:shd w:val="clear" w:color="auto" w:fill="FFFFFF"/>
+              </w:rPr>
+              <w:t>is</w:t>
+            </w:r>
+            <w:proofErr w:type="spellEnd"/>
+            <w:r>
+              <w:rPr>
+                <w:rFonts w:cs="Arial"/>
+                <w:color w:val="000000"/>
+                <w:sz w:val="21"/>
+                <w:szCs w:val="21"/>
+                <w:shd w:val="clear" w:color="auto" w:fill="FFFFFF"/>
+              </w:rPr>
+              <w:t xml:space="preserve"> </w:t>
+            </w:r>
+            <w:proofErr w:type="spellStart"/>
+            <w:r>
+              <w:rPr>
+                <w:rFonts w:cs="Arial"/>
+                <w:color w:val="000000"/>
+                <w:sz w:val="21"/>
+                <w:szCs w:val="21"/>
+                <w:shd w:val="clear" w:color="auto" w:fill="FFFFFF"/>
+              </w:rPr>
+              <w:t>simply</w:t>
+            </w:r>
+            <w:proofErr w:type="spellEnd"/>
+            <w:r>
+              <w:rPr>
+                <w:rFonts w:cs="Arial"/>
+                <w:color w:val="000000"/>
+                <w:sz w:val="21"/>
+                <w:szCs w:val="21"/>
+                <w:shd w:val="clear" w:color="auto" w:fill="FFFFFF"/>
+              </w:rPr>
+              <w:t xml:space="preserve"> </w:t>
+            </w:r>
+            <w:proofErr w:type="spellStart"/>
+            <w:r>
+              <w:rPr>
+                <w:rFonts w:cs="Arial"/>
+                <w:color w:val="000000"/>
+                <w:sz w:val="21"/>
+                <w:szCs w:val="21"/>
+                <w:shd w:val="clear" w:color="auto" w:fill="FFFFFF"/>
+              </w:rPr>
+              <w:t>dummy</w:t>
+            </w:r>
+            <w:proofErr w:type="spellEnd"/>
+            <w:r>
+              <w:rPr>
+                <w:rFonts w:cs="Arial"/>
+                <w:color w:val="000000"/>
+                <w:sz w:val="21"/>
+                <w:szCs w:val="21"/>
+                <w:shd w:val="clear" w:color="auto" w:fill="FFFFFF"/>
+              </w:rPr>
+              <w:t xml:space="preserve"> </w:t>
+            </w:r>
+            <w:proofErr w:type="spellStart"/>
+            <w:r>
+              <w:rPr>
+                <w:rFonts w:cs="Arial"/>
+                <w:color w:val="000000"/>
+                <w:sz w:val="21"/>
+                <w:szCs w:val="21"/>
+                <w:shd w:val="clear" w:color="auto" w:fill="FFFFFF"/>
+              </w:rPr>
+              <w:t>text</w:t>
+            </w:r>
+            <w:proofErr w:type="spellEnd"/>
+            <w:r>
+              <w:rPr>
+                <w:rFonts w:cs="Arial"/>
+                <w:color w:val="000000"/>
+                <w:sz w:val="21"/>
+                <w:szCs w:val="21"/>
+                <w:shd w:val="clear" w:color="auto" w:fill="FFFFFF"/>
+              </w:rPr>
+              <w:t xml:space="preserve"> </w:t>
+            </w:r>
+            <w:proofErr w:type="spellStart"/>
+            <w:r>
+              <w:rPr>
+                <w:rFonts w:cs="Arial"/>
+                <w:color w:val="000000"/>
+                <w:sz w:val="21"/>
+                <w:szCs w:val="21"/>
+                <w:shd w:val="clear" w:color="auto" w:fill="FFFFFF"/>
+              </w:rPr>
+              <w:t>of</w:t>
+            </w:r>
+            <w:proofErr w:type="spellEnd"/>
+            <w:r>
+              <w:rPr>
+                <w:rFonts w:cs="Arial"/>
+                <w:color w:val="000000"/>
+                <w:sz w:val="21"/>
+                <w:szCs w:val="21"/>
+                <w:shd w:val="clear" w:color="auto" w:fill="FFFFFF"/>
+              </w:rPr>
+              <w:t xml:space="preserve"> </w:t>
+            </w:r>
+            <w:proofErr w:type="spellStart"/>
+            <w:r>
+              <w:rPr>
+                <w:rFonts w:cs="Arial"/>
+                <w:color w:val="000000"/>
+                <w:sz w:val="21"/>
+                <w:szCs w:val="21"/>
+                <w:shd w:val="clear" w:color="auto" w:fill="FFFFFF"/>
+              </w:rPr>
+              <w:t>the</w:t>
+            </w:r>
+            <w:proofErr w:type="spellEnd"/>
+            <w:r>
+              <w:rPr>
+                <w:rFonts w:cs="Arial"/>
+                <w:color w:val="000000"/>
+                <w:sz w:val="21"/>
+                <w:szCs w:val="21"/>
+                <w:shd w:val="clear" w:color="auto" w:fill="FFFFFF"/>
+              </w:rPr>
+              <w:t xml:space="preserve"> </w:t>
+            </w:r>
+            <w:proofErr w:type="spellStart"/>
+            <w:r>
+              <w:rPr>
+                <w:rFonts w:cs="Arial"/>
+                <w:color w:val="000000"/>
+                <w:sz w:val="21"/>
+                <w:szCs w:val="21"/>
+                <w:shd w:val="clear" w:color="auto" w:fill="FFFFFF"/>
+              </w:rPr>
+              <w:t>printing</w:t>
+            </w:r>
+            <w:proofErr w:type="spellEnd"/>
+            <w:r>
+              <w:rPr>
+                <w:rFonts w:cs="Arial"/>
+                <w:color w:val="000000"/>
+                <w:sz w:val="21"/>
+                <w:szCs w:val="21"/>
+                <w:shd w:val="clear" w:color="auto" w:fill="FFFFFF"/>
+              </w:rPr>
+              <w:t xml:space="preserve"> </w:t>
+            </w:r>
+            <w:proofErr w:type="spellStart"/>
+            <w:r>
+              <w:rPr>
+                <w:rFonts w:cs="Arial"/>
+                <w:color w:val="000000"/>
+                <w:sz w:val="21"/>
+                <w:szCs w:val="21"/>
+                <w:shd w:val="clear" w:color="auto" w:fill="FFFFFF"/>
+              </w:rPr>
+              <w:t>and</w:t>
+            </w:r>
+            <w:proofErr w:type="spellEnd"/>
+            <w:r>
+              <w:rPr>
+                <w:rFonts w:cs="Arial"/>
+                <w:color w:val="000000"/>
+                <w:sz w:val="21"/>
+                <w:szCs w:val="21"/>
+                <w:shd w:val="clear" w:color="auto" w:fill="FFFFFF"/>
+              </w:rPr>
+              <w:t xml:space="preserve"> </w:t>
+            </w:r>
+            <w:proofErr w:type="spellStart"/>
+            <w:r>
+              <w:rPr>
+                <w:rFonts w:cs="Arial"/>
+                <w:color w:val="000000"/>
+                <w:sz w:val="21"/>
+                <w:szCs w:val="21"/>
+                <w:shd w:val="clear" w:color="auto" w:fill="FFFFFF"/>
+              </w:rPr>
+              <w:t>typesetting</w:t>
+            </w:r>
+            <w:proofErr w:type="spellEnd"/>
+            <w:r>
+              <w:rPr>
+                <w:rFonts w:cs="Arial"/>
+                <w:color w:val="000000"/>
+                <w:sz w:val="21"/>
+                <w:szCs w:val="21"/>
+                <w:shd w:val="clear" w:color="auto" w:fill="FFFFFF"/>
+              </w:rPr>
+              <w:t xml:space="preserve"> </w:t>
+            </w:r>
+            <w:proofErr w:type="spellStart"/>
+            <w:r>
+              <w:rPr>
+                <w:rFonts w:cs="Arial"/>
+                <w:color w:val="000000"/>
+                <w:sz w:val="21"/>
+                <w:szCs w:val="21"/>
+                <w:shd w:val="clear" w:color="auto" w:fill="FFFFFF"/>
+              </w:rPr>
+              <w:t>industry</w:t>
+            </w:r>
+            <w:proofErr w:type="spellEnd"/>
+            <w:r>
+              <w:rPr>
+                <w:rFonts w:cs="Arial"/>
+                <w:color w:val="000000"/>
+                <w:sz w:val="21"/>
+                <w:szCs w:val="21"/>
+                <w:shd w:val="clear" w:color="auto" w:fill="FFFFFF"/>
+              </w:rPr>
+              <w:t>.</w:t>
             </w:r>
           </w:p>
         </w:tc>
@@ -2939,6 +4052,7 @@
             <w:pPr>
               <w:pStyle w:val="FonteeImagem"/>
             </w:pPr>
+            <w:proofErr w:type="spellStart"/>
             <w:r>
               <w:rPr>
                 <w:rStyle w:val="Forte"/>
@@ -2948,17 +4062,249 @@
                 <w:szCs w:val="21"/>
                 <w:shd w:val="clear" w:color="auto" w:fill="FFFFFF"/>
               </w:rPr>
-              <w:t>Lorem Ipsum</w:t>
-            </w:r>
-            <w:r>
-              <w:rPr>
-                <w:rFonts w:cs="Arial"/>
-                <w:color w:val="000000"/>
-                <w:sz w:val="21"/>
-                <w:szCs w:val="21"/>
-                <w:shd w:val="clear" w:color="auto" w:fill="FFFFFF"/>
-              </w:rPr>
-              <w:t> is simply dummy text of the printing and typesetting industry.</w:t>
+              <w:t>Lorem</w:t>
+            </w:r>
+            <w:proofErr w:type="spellEnd"/>
+            <w:r>
+              <w:rPr>
+                <w:rStyle w:val="Forte"/>
+                <w:rFonts w:cs="Arial"/>
+                <w:color w:val="000000"/>
+                <w:sz w:val="21"/>
+                <w:szCs w:val="21"/>
+                <w:shd w:val="clear" w:color="auto" w:fill="FFFFFF"/>
+              </w:rPr>
+              <w:t xml:space="preserve"> Ipsum</w:t>
+            </w:r>
+            <w:r>
+              <w:rPr>
+                <w:rFonts w:cs="Arial"/>
+                <w:color w:val="000000"/>
+                <w:sz w:val="21"/>
+                <w:szCs w:val="21"/>
+                <w:shd w:val="clear" w:color="auto" w:fill="FFFFFF"/>
+              </w:rPr>
+              <w:t> </w:t>
+            </w:r>
+            <w:proofErr w:type="spellStart"/>
+            <w:r>
+              <w:rPr>
+                <w:rFonts w:cs="Arial"/>
+                <w:color w:val="000000"/>
+                <w:sz w:val="21"/>
+                <w:szCs w:val="21"/>
+                <w:shd w:val="clear" w:color="auto" w:fill="FFFFFF"/>
+              </w:rPr>
+              <w:t>is</w:t>
+            </w:r>
+            <w:proofErr w:type="spellEnd"/>
+            <w:r>
+              <w:rPr>
+                <w:rFonts w:cs="Arial"/>
+                <w:color w:val="000000"/>
+                <w:sz w:val="21"/>
+                <w:szCs w:val="21"/>
+                <w:shd w:val="clear" w:color="auto" w:fill="FFFFFF"/>
+              </w:rPr>
+              <w:t xml:space="preserve"> </w:t>
+            </w:r>
+            <w:proofErr w:type="spellStart"/>
+            <w:r>
+              <w:rPr>
+                <w:rFonts w:cs="Arial"/>
+                <w:color w:val="000000"/>
+                <w:sz w:val="21"/>
+                <w:szCs w:val="21"/>
+                <w:shd w:val="clear" w:color="auto" w:fill="FFFFFF"/>
+              </w:rPr>
+              <w:t>simply</w:t>
+            </w:r>
+            <w:proofErr w:type="spellEnd"/>
+            <w:r>
+              <w:rPr>
+                <w:rFonts w:cs="Arial"/>
+                <w:color w:val="000000"/>
+                <w:sz w:val="21"/>
+                <w:szCs w:val="21"/>
+                <w:shd w:val="clear" w:color="auto" w:fill="FFFFFF"/>
+              </w:rPr>
+              <w:t xml:space="preserve"> </w:t>
+            </w:r>
+            <w:proofErr w:type="spellStart"/>
+            <w:r>
+              <w:rPr>
+                <w:rFonts w:cs="Arial"/>
+                <w:color w:val="000000"/>
+                <w:sz w:val="21"/>
+                <w:szCs w:val="21"/>
+                <w:shd w:val="clear" w:color="auto" w:fill="FFFFFF"/>
+              </w:rPr>
+              <w:t>dummy</w:t>
+            </w:r>
+            <w:proofErr w:type="spellEnd"/>
+            <w:r>
+              <w:rPr>
+                <w:rFonts w:cs="Arial"/>
+                <w:color w:val="000000"/>
+                <w:sz w:val="21"/>
+                <w:szCs w:val="21"/>
+                <w:shd w:val="clear" w:color="auto" w:fill="FFFFFF"/>
+              </w:rPr>
+              <w:t xml:space="preserve"> </w:t>
+            </w:r>
+            <w:proofErr w:type="spellStart"/>
+            <w:r>
+              <w:rPr>
+                <w:rFonts w:cs="Arial"/>
+                <w:color w:val="000000"/>
+                <w:sz w:val="21"/>
+                <w:szCs w:val="21"/>
+                <w:shd w:val="clear" w:color="auto" w:fill="FFFFFF"/>
+              </w:rPr>
+              <w:t>text</w:t>
+            </w:r>
+            <w:proofErr w:type="spellEnd"/>
+            <w:r>
+              <w:rPr>
+                <w:rFonts w:cs="Arial"/>
+                <w:color w:val="000000"/>
+                <w:sz w:val="21"/>
+                <w:szCs w:val="21"/>
+                <w:shd w:val="clear" w:color="auto" w:fill="FFFFFF"/>
+              </w:rPr>
+              <w:t xml:space="preserve"> </w:t>
+            </w:r>
+            <w:proofErr w:type="spellStart"/>
+            <w:r>
+              <w:rPr>
+                <w:rFonts w:cs="Arial"/>
+                <w:color w:val="000000"/>
+                <w:sz w:val="21"/>
+                <w:szCs w:val="21"/>
+                <w:shd w:val="clear" w:color="auto" w:fill="FFFFFF"/>
+              </w:rPr>
+              <w:t>of</w:t>
+            </w:r>
+            <w:proofErr w:type="spellEnd"/>
+            <w:r>
+              <w:rPr>
+                <w:rFonts w:cs="Arial"/>
+                <w:color w:val="000000"/>
+                <w:sz w:val="21"/>
+                <w:szCs w:val="21"/>
+                <w:shd w:val="clear" w:color="auto" w:fill="FFFFFF"/>
+              </w:rPr>
+              <w:t xml:space="preserve"> </w:t>
+            </w:r>
+            <w:proofErr w:type="spellStart"/>
+            <w:r>
+              <w:rPr>
+                <w:rFonts w:cs="Arial"/>
+                <w:color w:val="000000"/>
+                <w:sz w:val="21"/>
+                <w:szCs w:val="21"/>
+                <w:shd w:val="clear" w:color="auto" w:fill="FFFFFF"/>
+              </w:rPr>
+              <w:t>the</w:t>
+            </w:r>
+            <w:proofErr w:type="spellEnd"/>
+            <w:r>
+              <w:rPr>
+                <w:rFonts w:cs="Arial"/>
+                <w:color w:val="000000"/>
+                <w:sz w:val="21"/>
+                <w:szCs w:val="21"/>
+                <w:shd w:val="clear" w:color="auto" w:fill="FFFFFF"/>
+              </w:rPr>
+              <w:t xml:space="preserve"> </w:t>
+            </w:r>
+            <w:proofErr w:type="spellStart"/>
+            <w:r>
+              <w:rPr>
+                <w:rFonts w:cs="Arial"/>
+                <w:color w:val="000000"/>
+                <w:sz w:val="21"/>
+                <w:szCs w:val="21"/>
+                <w:shd w:val="clear" w:color="auto" w:fill="FFFFFF"/>
+              </w:rPr>
+              <w:t>printing</w:t>
+            </w:r>
+            <w:proofErr w:type="spellEnd"/>
+            <w:r>
+              <w:rPr>
+                <w:rFonts w:cs="Arial"/>
+                <w:color w:val="000000"/>
+                <w:sz w:val="21"/>
+                <w:szCs w:val="21"/>
+                <w:shd w:val="clear" w:color="auto" w:fill="FFFFFF"/>
+              </w:rPr>
+              <w:t xml:space="preserve"> </w:t>
+            </w:r>
+            <w:proofErr w:type="spellStart"/>
+            <w:r>
+              <w:rPr>
+                <w:rFonts w:cs="Arial"/>
+                <w:color w:val="000000"/>
+                <w:sz w:val="21"/>
+                <w:szCs w:val="21"/>
+                <w:shd w:val="clear" w:color="auto" w:fill="FFFFFF"/>
+              </w:rPr>
+              <w:t>and</w:t>
+            </w:r>
+            <w:proofErr w:type="spellEnd"/>
+            <w:r>
+              <w:rPr>
+                <w:rFonts w:cs="Arial"/>
+                <w:color w:val="000000"/>
+                <w:sz w:val="21"/>
+                <w:szCs w:val="21"/>
+                <w:shd w:val="clear" w:color="auto" w:fill="FFFFFF"/>
+              </w:rPr>
+              <w:t xml:space="preserve"> </w:t>
+            </w:r>
+            <w:proofErr w:type="spellStart"/>
+            <w:r>
+              <w:rPr>
+                <w:rFonts w:cs="Arial"/>
+                <w:color w:val="000000"/>
+                <w:sz w:val="21"/>
+                <w:szCs w:val="21"/>
+                <w:shd w:val="clear" w:color="auto" w:fill="FFFFFF"/>
+              </w:rPr>
+              <w:t>typesetting</w:t>
+            </w:r>
+            <w:proofErr w:type="spellEnd"/>
+            <w:r>
+              <w:rPr>
+                <w:rFonts w:cs="Arial"/>
+                <w:color w:val="000000"/>
+                <w:sz w:val="21"/>
+                <w:szCs w:val="21"/>
+                <w:shd w:val="clear" w:color="auto" w:fill="FFFFFF"/>
+              </w:rPr>
+              <w:t xml:space="preserve"> </w:t>
+            </w:r>
+            <w:proofErr w:type="spellStart"/>
+            <w:r>
+              <w:rPr>
+                <w:rFonts w:cs="Arial"/>
+                <w:color w:val="000000"/>
+                <w:sz w:val="21"/>
+                <w:szCs w:val="21"/>
+                <w:shd w:val="clear" w:color="auto" w:fill="FFFFFF"/>
+              </w:rPr>
+              <w:t>industry</w:t>
+            </w:r>
+            <w:proofErr w:type="spellEnd"/>
+            <w:r>
+              <w:rPr>
+                <w:rFonts w:cs="Arial"/>
+                <w:color w:val="000000"/>
+                <w:sz w:val="21"/>
+                <w:szCs w:val="21"/>
+                <w:shd w:val="clear" w:color="auto" w:fill="FFFFFF"/>
+              </w:rPr>
+              <w:t>.</w:t>
             </w:r>
           </w:p>
         </w:tc>
@@ -2970,6 +4316,7 @@
             <w:pPr>
               <w:pStyle w:val="FonteeImagem"/>
             </w:pPr>
+            <w:proofErr w:type="spellStart"/>
             <w:r>
               <w:rPr>
                 <w:rStyle w:val="Forte"/>
@@ -2979,17 +4326,249 @@
                 <w:szCs w:val="21"/>
                 <w:shd w:val="clear" w:color="auto" w:fill="FFFFFF"/>
               </w:rPr>
-              <w:t>Lorem Ipsum</w:t>
-            </w:r>
-            <w:r>
-              <w:rPr>
-                <w:rFonts w:cs="Arial"/>
-                <w:color w:val="000000"/>
-                <w:sz w:val="21"/>
-                <w:szCs w:val="21"/>
-                <w:shd w:val="clear" w:color="auto" w:fill="FFFFFF"/>
-              </w:rPr>
-              <w:t> is simply dummy text of the printing and typesetting industry.</w:t>
+              <w:t>Lorem</w:t>
+            </w:r>
+            <w:proofErr w:type="spellEnd"/>
+            <w:r>
+              <w:rPr>
+                <w:rStyle w:val="Forte"/>
+                <w:rFonts w:cs="Arial"/>
+                <w:color w:val="000000"/>
+                <w:sz w:val="21"/>
+                <w:szCs w:val="21"/>
+                <w:shd w:val="clear" w:color="auto" w:fill="FFFFFF"/>
+              </w:rPr>
+              <w:t xml:space="preserve"> Ipsum</w:t>
+            </w:r>
+            <w:r>
+              <w:rPr>
+                <w:rFonts w:cs="Arial"/>
+                <w:color w:val="000000"/>
+                <w:sz w:val="21"/>
+                <w:szCs w:val="21"/>
+                <w:shd w:val="clear" w:color="auto" w:fill="FFFFFF"/>
+              </w:rPr>
+              <w:t> </w:t>
+            </w:r>
+            <w:proofErr w:type="spellStart"/>
+            <w:r>
+              <w:rPr>
+                <w:rFonts w:cs="Arial"/>
+                <w:color w:val="000000"/>
+                <w:sz w:val="21"/>
+                <w:szCs w:val="21"/>
+                <w:shd w:val="clear" w:color="auto" w:fill="FFFFFF"/>
+              </w:rPr>
+              <w:t>is</w:t>
+            </w:r>
+            <w:proofErr w:type="spellEnd"/>
+            <w:r>
+              <w:rPr>
+                <w:rFonts w:cs="Arial"/>
+                <w:color w:val="000000"/>
+                <w:sz w:val="21"/>
+                <w:szCs w:val="21"/>
+                <w:shd w:val="clear" w:color="auto" w:fill="FFFFFF"/>
+              </w:rPr>
+              <w:t xml:space="preserve"> </w:t>
+            </w:r>
+            <w:proofErr w:type="spellStart"/>
+            <w:r>
+              <w:rPr>
+                <w:rFonts w:cs="Arial"/>
+                <w:color w:val="000000"/>
+                <w:sz w:val="21"/>
+                <w:szCs w:val="21"/>
+                <w:shd w:val="clear" w:color="auto" w:fill="FFFFFF"/>
+              </w:rPr>
+              <w:t>simply</w:t>
+            </w:r>
+            <w:proofErr w:type="spellEnd"/>
+            <w:r>
+              <w:rPr>
+                <w:rFonts w:cs="Arial"/>
+                <w:color w:val="000000"/>
+                <w:sz w:val="21"/>
+                <w:szCs w:val="21"/>
+                <w:shd w:val="clear" w:color="auto" w:fill="FFFFFF"/>
+              </w:rPr>
+              <w:t xml:space="preserve"> </w:t>
+            </w:r>
+            <w:proofErr w:type="spellStart"/>
+            <w:r>
+              <w:rPr>
+                <w:rFonts w:cs="Arial"/>
+                <w:color w:val="000000"/>
+                <w:sz w:val="21"/>
+                <w:szCs w:val="21"/>
+                <w:shd w:val="clear" w:color="auto" w:fill="FFFFFF"/>
+              </w:rPr>
+              <w:t>dummy</w:t>
+            </w:r>
+            <w:proofErr w:type="spellEnd"/>
+            <w:r>
+              <w:rPr>
+                <w:rFonts w:cs="Arial"/>
+                <w:color w:val="000000"/>
+                <w:sz w:val="21"/>
+                <w:szCs w:val="21"/>
+                <w:shd w:val="clear" w:color="auto" w:fill="FFFFFF"/>
+              </w:rPr>
+              <w:t xml:space="preserve"> </w:t>
+            </w:r>
+            <w:proofErr w:type="spellStart"/>
+            <w:r>
+              <w:rPr>
+                <w:rFonts w:cs="Arial"/>
+                <w:color w:val="000000"/>
+                <w:sz w:val="21"/>
+                <w:szCs w:val="21"/>
+                <w:shd w:val="clear" w:color="auto" w:fill="FFFFFF"/>
+              </w:rPr>
+              <w:t>text</w:t>
+            </w:r>
+            <w:proofErr w:type="spellEnd"/>
+            <w:r>
+              <w:rPr>
+                <w:rFonts w:cs="Arial"/>
+                <w:color w:val="000000"/>
+                <w:sz w:val="21"/>
+                <w:szCs w:val="21"/>
+                <w:shd w:val="clear" w:color="auto" w:fill="FFFFFF"/>
+              </w:rPr>
+              <w:t xml:space="preserve"> </w:t>
+            </w:r>
+            <w:proofErr w:type="spellStart"/>
+            <w:r>
+              <w:rPr>
+                <w:rFonts w:cs="Arial"/>
+                <w:color w:val="000000"/>
+                <w:sz w:val="21"/>
+                <w:szCs w:val="21"/>
+                <w:shd w:val="clear" w:color="auto" w:fill="FFFFFF"/>
+              </w:rPr>
+              <w:t>of</w:t>
+            </w:r>
+            <w:proofErr w:type="spellEnd"/>
+            <w:r>
+              <w:rPr>
+                <w:rFonts w:cs="Arial"/>
+                <w:color w:val="000000"/>
+                <w:sz w:val="21"/>
+                <w:szCs w:val="21"/>
+                <w:shd w:val="clear" w:color="auto" w:fill="FFFFFF"/>
+              </w:rPr>
+              <w:t xml:space="preserve"> </w:t>
+            </w:r>
+            <w:proofErr w:type="spellStart"/>
+            <w:r>
+              <w:rPr>
+                <w:rFonts w:cs="Arial"/>
+                <w:color w:val="000000"/>
+                <w:sz w:val="21"/>
+                <w:szCs w:val="21"/>
+                <w:shd w:val="clear" w:color="auto" w:fill="FFFFFF"/>
+              </w:rPr>
+              <w:t>the</w:t>
+            </w:r>
+            <w:proofErr w:type="spellEnd"/>
+            <w:r>
+              <w:rPr>
+                <w:rFonts w:cs="Arial"/>
+                <w:color w:val="000000"/>
+                <w:sz w:val="21"/>
+                <w:szCs w:val="21"/>
+                <w:shd w:val="clear" w:color="auto" w:fill="FFFFFF"/>
+              </w:rPr>
+              <w:t xml:space="preserve"> </w:t>
+            </w:r>
+            <w:proofErr w:type="spellStart"/>
+            <w:r>
+              <w:rPr>
+                <w:rFonts w:cs="Arial"/>
+                <w:color w:val="000000"/>
+                <w:sz w:val="21"/>
+                <w:szCs w:val="21"/>
+                <w:shd w:val="clear" w:color="auto" w:fill="FFFFFF"/>
+              </w:rPr>
+              <w:t>printing</w:t>
+            </w:r>
+            <w:proofErr w:type="spellEnd"/>
+            <w:r>
+              <w:rPr>
+                <w:rFonts w:cs="Arial"/>
+                <w:color w:val="000000"/>
+                <w:sz w:val="21"/>
+                <w:szCs w:val="21"/>
+                <w:shd w:val="clear" w:color="auto" w:fill="FFFFFF"/>
+              </w:rPr>
+              <w:t xml:space="preserve"> </w:t>
+            </w:r>
+            <w:proofErr w:type="spellStart"/>
+            <w:r>
+              <w:rPr>
+                <w:rFonts w:cs="Arial"/>
+                <w:color w:val="000000"/>
+                <w:sz w:val="21"/>
+                <w:szCs w:val="21"/>
+                <w:shd w:val="clear" w:color="auto" w:fill="FFFFFF"/>
+              </w:rPr>
+              <w:t>and</w:t>
+            </w:r>
+            <w:proofErr w:type="spellEnd"/>
+            <w:r>
+              <w:rPr>
+                <w:rFonts w:cs="Arial"/>
+                <w:color w:val="000000"/>
+                <w:sz w:val="21"/>
+                <w:szCs w:val="21"/>
+                <w:shd w:val="clear" w:color="auto" w:fill="FFFFFF"/>
+              </w:rPr>
+              <w:t xml:space="preserve"> </w:t>
+            </w:r>
+            <w:proofErr w:type="spellStart"/>
+            <w:r>
+              <w:rPr>
+                <w:rFonts w:cs="Arial"/>
+                <w:color w:val="000000"/>
+                <w:sz w:val="21"/>
+                <w:szCs w:val="21"/>
+                <w:shd w:val="clear" w:color="auto" w:fill="FFFFFF"/>
+              </w:rPr>
+              <w:t>typesetting</w:t>
+            </w:r>
+            <w:proofErr w:type="spellEnd"/>
+            <w:r>
+              <w:rPr>
+                <w:rFonts w:cs="Arial"/>
+                <w:color w:val="000000"/>
+                <w:sz w:val="21"/>
+                <w:szCs w:val="21"/>
+                <w:shd w:val="clear" w:color="auto" w:fill="FFFFFF"/>
+              </w:rPr>
+              <w:t xml:space="preserve"> </w:t>
+            </w:r>
+            <w:proofErr w:type="spellStart"/>
+            <w:r>
+              <w:rPr>
+                <w:rFonts w:cs="Arial"/>
+                <w:color w:val="000000"/>
+                <w:sz w:val="21"/>
+                <w:szCs w:val="21"/>
+                <w:shd w:val="clear" w:color="auto" w:fill="FFFFFF"/>
+              </w:rPr>
+              <w:t>industry</w:t>
+            </w:r>
+            <w:proofErr w:type="spellEnd"/>
+            <w:r>
+              <w:rPr>
+                <w:rFonts w:cs="Arial"/>
+                <w:color w:val="000000"/>
+                <w:sz w:val="21"/>
+                <w:szCs w:val="21"/>
+                <w:shd w:val="clear" w:color="auto" w:fill="FFFFFF"/>
+              </w:rPr>
+              <w:t>.</w:t>
             </w:r>
           </w:p>
         </w:tc>
@@ -3007,21 +4586,21 @@
       <w:pPr>
         <w:pStyle w:val="Ttulo2"/>
       </w:pPr>
-      <w:bookmarkStart w:id="16" w:name="_Toc173218740"/>
+      <w:bookmarkStart w:id="15" w:name="_Toc173218740"/>
       <w:r>
         <w:t>Caderno de Sensibilidade</w:t>
       </w:r>
+      <w:bookmarkEnd w:id="15"/>
+    </w:p>
+    <w:p>
+      <w:pPr>
+        <w:pStyle w:val="Ttulo2"/>
+      </w:pPr>
+      <w:bookmarkStart w:id="16" w:name="_Toc173218741"/>
+      <w:r>
+        <w:t>Pesquisa de Campo</w:t>
+      </w:r>
       <w:bookmarkEnd w:id="16"/>
-    </w:p>
-    <w:p>
-      <w:pPr>
-        <w:pStyle w:val="Ttulo2"/>
-      </w:pPr>
-      <w:bookmarkStart w:id="17" w:name="_Toc173218741"/>
-      <w:r>
-        <w:t>Pesquisa de Campo</w:t>
-      </w:r>
-      <w:bookmarkEnd w:id="17"/>
     </w:p>
     <w:p>
       <w:pPr>
@@ -3052,32 +4631,22 @@
         <w:pStyle w:val="Legenda"/>
         <w:keepNext/>
       </w:pPr>
-      <w:bookmarkStart w:id="18" w:name="_Toc173747362"/>
+      <w:bookmarkStart w:id="17" w:name="_Toc173747362"/>
       <w:r>
         <w:t xml:space="preserve">Tabela </w:t>
       </w:r>
-      <w:r>
-        <w:fldChar w:fldCharType="begin"/>
-      </w:r>
-      <w:r>
-        <w:instrText xml:space="preserve"> SEQ Tabela \* ARABIC </w:instrText>
-      </w:r>
-      <w:r>
-        <w:fldChar w:fldCharType="separate"/>
-      </w:r>
-      <w:r>
-        <w:rPr>
-          <w:noProof/>
-        </w:rPr>
-        <w:t>1</w:t>
-      </w:r>
-      <w:r>
-        <w:fldChar w:fldCharType="end"/>
-      </w:r>
+      <w:fldSimple w:instr=" SEQ Tabela \* ARABIC ">
+        <w:r>
+          <w:rPr>
+            <w:noProof/>
+          </w:rPr>
+          <w:t>1</w:t>
+        </w:r>
+      </w:fldSimple>
       <w:r>
         <w:t>: Investimentos</w:t>
       </w:r>
-      <w:bookmarkEnd w:id="18"/>
+      <w:bookmarkEnd w:id="17"/>
     </w:p>
     <w:tbl>
       <w:tblPr>
@@ -3249,10 +4818,86 @@
         <w:spacing w:after="160" w:line="259" w:lineRule="auto"/>
         <w:ind w:firstLine="0"/>
         <w:jc w:val="left"/>
-        <w:rPr>
-          <w:rFonts w:eastAsiaTheme="majorEastAsia" w:cstheme="majorBidi"/>
+      </w:pPr>
+      <w:r>
+        <w:t xml:space="preserve">ACNUR. </w:t>
+      </w:r>
+      <w:r>
+        <w:rPr>
           <w:b/>
-          <w:szCs w:val="26"/>
+        </w:rPr>
+        <w:t>Refugiados</w:t>
+      </w:r>
+      <w:r>
+        <w:t>. Disponível em:</w:t>
+      </w:r>
+      <w:r>
+        <w:rPr>
+          <w:rStyle w:val="normaltextrun"/>
+          <w:rFonts w:cs="Arial"/>
+          <w:bCs/>
+          <w:color w:val="467886"/>
+          <w:szCs w:val="24"/>
+          <w:u w:val="single"/>
+          <w:shd w:val="clear" w:color="auto" w:fill="FFFFFF"/>
+        </w:rPr>
+        <w:t>https://www.acnur.org/portugues/wp-content/uploads/2018/02/60-anos-de-ACNUR_Perspectivas-de-futuro_ACNUR-USP-UNISANTOS-2011.pdf#page=</w:t>
+      </w:r>
+      <w:proofErr w:type="gramStart"/>
+      <w:r>
+        <w:rPr>
+          <w:rStyle w:val="normaltextrun"/>
+          <w:rFonts w:cs="Arial"/>
+          <w:bCs/>
+          <w:color w:val="467886"/>
+          <w:szCs w:val="24"/>
+          <w:u w:val="single"/>
+          <w:shd w:val="clear" w:color="auto" w:fill="FFFFFF"/>
+        </w:rPr>
+        <w:t>93</w:t>
+      </w:r>
+      <w:r>
+        <w:rPr>
+          <w:rStyle w:val="normaltextrun"/>
+          <w:rFonts w:cs="Arial"/>
+          <w:bCs/>
+          <w:color w:val="467886"/>
+          <w:szCs w:val="24"/>
+          <w:u w:val="single"/>
+          <w:shd w:val="clear" w:color="auto" w:fill="FFFFFF"/>
+        </w:rPr>
+        <w:t xml:space="preserve"> </w:t>
+      </w:r>
+      <w:r>
+        <w:rPr>
+          <w:rStyle w:val="normaltextrun"/>
+          <w:rFonts w:cs="Arial"/>
+          <w:bCs/>
+          <w:color w:val="467886"/>
+          <w:szCs w:val="24"/>
+          <w:u w:val="single"/>
+          <w:shd w:val="clear" w:color="auto" w:fill="FFFFFF"/>
+        </w:rPr>
+        <w:t>.</w:t>
+      </w:r>
+      <w:r>
+        <w:t>Acesso</w:t>
+      </w:r>
+      <w:proofErr w:type="gramEnd"/>
+      <w:r>
+        <w:t xml:space="preserve"> em:? </w:t>
+      </w:r>
+      <w:r>
+        <w:t>12/08/2024</w:t>
+      </w:r>
+    </w:p>
+    <w:p>
+      <w:pPr>
+        <w:spacing w:after="160" w:line="259" w:lineRule="auto"/>
+        <w:ind w:firstLine="0"/>
+        <w:jc w:val="left"/>
+        <w:rPr>
+          <w:b/>
         </w:rPr>
       </w:pPr>
       <w:r>
@@ -3265,19 +4910,27 @@
         <w:t>Refugiados</w:t>
       </w:r>
       <w:r>
-        <w:t xml:space="preserve">. Disponível em: </w:t>
-      </w:r>
-      <w:r>
-        <w:t>https://www.acnur.org/portugues/quem-ajudamos/refugiados/#:~:text=S%C3%A3o%20pessoas%20que%20est%C3%A3o%20fora,direitos%20humanos%20e%20conflitos%20armados.</w:t>
-      </w:r>
-      <w:r>
+        <w:t xml:space="preserve">. </w:t>
+      </w:r>
+      <w:proofErr w:type="spellStart"/>
+      <w:r>
+        <w:t>Disponivel</w:t>
+      </w:r>
+      <w:proofErr w:type="spellEnd"/>
+      <w:r>
+        <w:t xml:space="preserve"> em:</w:t>
+      </w:r>
+      <w:r>
+        <w:rPr>
+          <w:b/>
+        </w:rPr>
         <w:t xml:space="preserve"> </w:t>
       </w:r>
       <w:r>
-        <w:t>Acesso</w:t>
-      </w:r>
-      <w:r>
-        <w:t xml:space="preserve"> em:? 30/07/2024</w:t>
+        <w:t>https://www.scielo.br/j/ts/a/dfrz9tB3Bg93PRGY3pZTjNv/?lang=pt</w:t>
+      </w:r>
+      <w:r>
+        <w:t>. Acesso em: 12/08/2024</w:t>
       </w:r>
     </w:p>
     <w:p/>
@@ -3295,6 +4948,8 @@
       <w:pPr>
         <w:pStyle w:val="SemEspaamento"/>
       </w:pPr>
+      <w:bookmarkStart w:id="18" w:name="_GoBack"/>
+      <w:bookmarkEnd w:id="18"/>
     </w:p>
     <w:p>
       <w:pPr>
@@ -3314,7 +4969,7 @@
 </file>
 
 <file path=word/endnotes.xml><?xml version="1.0" encoding="utf-8"?>
-<w:endnotes xmlns:wpc="http://schemas.microsoft.com/office/word/2010/wordprocessingCanvas" xmlns:cx="http://schemas.microsoft.com/office/drawing/2014/chartex" xmlns:mc="http://schemas.openxmlformats.org/markup-compatibility/2006" xmlns:o="urn:schemas-microsoft-com:office:office" xmlns:r="http://schemas.openxmlformats.org/officeDocument/2006/relationships" xmlns:m="http://schemas.openxmlformats.org/officeDocument/2006/math" xmlns:v="urn:schemas-microsoft-com:vml" xmlns:wp14="http://schemas.microsoft.com/office/word/2010/wordprocessingDrawing" xmlns:wp="http://schemas.openxmlformats.org/drawingml/2006/wordprocessingDrawing" xmlns:w10="urn:schemas-microsoft-com:office:word" xmlns:w="http://schemas.openxmlformats.org/wordprocessingml/2006/main" xmlns:w14="http://schemas.microsoft.com/office/word/2010/wordml" xmlns:w15="http://schemas.microsoft.com/office/word/2012/wordml" xmlns:w16se="http://schemas.microsoft.com/office/word/2015/wordml/symex" xmlns:wpg="http://schemas.microsoft.com/office/word/2010/wordprocessingGroup" xmlns:wpi="http://schemas.microsoft.com/office/word/2010/wordprocessingInk" xmlns:wne="http://schemas.microsoft.com/office/word/2006/wordml" xmlns:wps="http://schemas.microsoft.com/office/word/2010/wordprocessingShape" mc:Ignorable="w14 w15 w16se wp14">
+<w:endnotes xmlns:wpc="http://schemas.microsoft.com/office/word/2010/wordprocessingCanvas" xmlns:cx="http://schemas.microsoft.com/office/drawing/2014/chartex" xmlns:cx1="http://schemas.microsoft.com/office/drawing/2015/9/8/chartex" xmlns:mc="http://schemas.openxmlformats.org/markup-compatibility/2006" xmlns:o="urn:schemas-microsoft-com:office:office" xmlns:r="http://schemas.openxmlformats.org/officeDocument/2006/relationships" xmlns:m="http://schemas.openxmlformats.org/officeDocument/2006/math" xmlns:v="urn:schemas-microsoft-com:vml" xmlns:wp14="http://schemas.microsoft.com/office/word/2010/wordprocessingDrawing" xmlns:wp="http://schemas.openxmlformats.org/drawingml/2006/wordprocessingDrawing" xmlns:w10="urn:schemas-microsoft-com:office:word" xmlns:w="http://schemas.openxmlformats.org/wordprocessingml/2006/main" xmlns:w14="http://schemas.microsoft.com/office/word/2010/wordml" xmlns:w15="http://schemas.microsoft.com/office/word/2012/wordml" xmlns:w16se="http://schemas.microsoft.com/office/word/2015/wordml/symex" xmlns:wpg="http://schemas.microsoft.com/office/word/2010/wordprocessingGroup" xmlns:wpi="http://schemas.microsoft.com/office/word/2010/wordprocessingInk" xmlns:wne="http://schemas.microsoft.com/office/word/2006/wordml" xmlns:wps="http://schemas.microsoft.com/office/word/2010/wordprocessingShape" mc:Ignorable="w14 w15 w16se wp14">
   <w:endnote w:type="separator" w:id="-1">
     <w:p>
       <w:pPr>
@@ -3339,7 +4994,7 @@
 </file>
 
 <file path=word/footer1.xml><?xml version="1.0" encoding="utf-8"?>
-<w:ftr xmlns:wpc="http://schemas.microsoft.com/office/word/2010/wordprocessingCanvas" xmlns:cx="http://schemas.microsoft.com/office/drawing/2014/chartex" xmlns:mc="http://schemas.openxmlformats.org/markup-compatibility/2006" xmlns:o="urn:schemas-microsoft-com:office:office" xmlns:r="http://schemas.openxmlformats.org/officeDocument/2006/relationships" xmlns:m="http://schemas.openxmlformats.org/officeDocument/2006/math" xmlns:v="urn:schemas-microsoft-com:vml" xmlns:wp14="http://schemas.microsoft.com/office/word/2010/wordprocessingDrawing" xmlns:wp="http://schemas.openxmlformats.org/drawingml/2006/wordprocessingDrawing" xmlns:w10="urn:schemas-microsoft-com:office:word" xmlns:w="http://schemas.openxmlformats.org/wordprocessingml/2006/main" xmlns:w14="http://schemas.microsoft.com/office/word/2010/wordml" xmlns:w15="http://schemas.microsoft.com/office/word/2012/wordml" xmlns:w16se="http://schemas.microsoft.com/office/word/2015/wordml/symex" xmlns:wpg="http://schemas.microsoft.com/office/word/2010/wordprocessingGroup" xmlns:wpi="http://schemas.microsoft.com/office/word/2010/wordprocessingInk" xmlns:wne="http://schemas.microsoft.com/office/word/2006/wordml" xmlns:wps="http://schemas.microsoft.com/office/word/2010/wordprocessingShape" mc:Ignorable="w14 w15 w16se wp14">
+<w:ftr xmlns:wpc="http://schemas.microsoft.com/office/word/2010/wordprocessingCanvas" xmlns:cx="http://schemas.microsoft.com/office/drawing/2014/chartex" xmlns:cx1="http://schemas.microsoft.com/office/drawing/2015/9/8/chartex" xmlns:mc="http://schemas.openxmlformats.org/markup-compatibility/2006" xmlns:o="urn:schemas-microsoft-com:office:office" xmlns:r="http://schemas.openxmlformats.org/officeDocument/2006/relationships" xmlns:m="http://schemas.openxmlformats.org/officeDocument/2006/math" xmlns:v="urn:schemas-microsoft-com:vml" xmlns:wp14="http://schemas.microsoft.com/office/word/2010/wordprocessingDrawing" xmlns:wp="http://schemas.openxmlformats.org/drawingml/2006/wordprocessingDrawing" xmlns:w10="urn:schemas-microsoft-com:office:word" xmlns:w="http://schemas.openxmlformats.org/wordprocessingml/2006/main" xmlns:w14="http://schemas.microsoft.com/office/word/2010/wordml" xmlns:w15="http://schemas.microsoft.com/office/word/2012/wordml" xmlns:w16se="http://schemas.microsoft.com/office/word/2015/wordml/symex" xmlns:wpg="http://schemas.microsoft.com/office/word/2010/wordprocessingGroup" xmlns:wpi="http://schemas.microsoft.com/office/word/2010/wordprocessingInk" xmlns:wne="http://schemas.microsoft.com/office/word/2006/wordml" xmlns:wps="http://schemas.microsoft.com/office/word/2010/wordprocessingShape" mc:Ignorable="w14 w15 w16se wp14">
   <w:p>
     <w:pPr>
       <w:pStyle w:val="Rodap"/>
@@ -3349,7 +5004,7 @@
 </file>
 
 <file path=word/footnotes.xml><?xml version="1.0" encoding="utf-8"?>
-<w:footnotes xmlns:wpc="http://schemas.microsoft.com/office/word/2010/wordprocessingCanvas" xmlns:cx="http://schemas.microsoft.com/office/drawing/2014/chartex" xmlns:mc="http://schemas.openxmlformats.org/markup-compatibility/2006" xmlns:o="urn:schemas-microsoft-com:office:office" xmlns:r="http://schemas.openxmlformats.org/officeDocument/2006/relationships" xmlns:m="http://schemas.openxmlformats.org/officeDocument/2006/math" xmlns:v="urn:schemas-microsoft-com:vml" xmlns:wp14="http://schemas.microsoft.com/office/word/2010/wordprocessingDrawing" xmlns:wp="http://schemas.openxmlformats.org/drawingml/2006/wordprocessingDrawing" xmlns:w10="urn:schemas-microsoft-com:office:word" xmlns:w="http://schemas.openxmlformats.org/wordprocessingml/2006/main" xmlns:w14="http://schemas.microsoft.com/office/word/2010/wordml" xmlns:w15="http://schemas.microsoft.com/office/word/2012/wordml" xmlns:w16se="http://schemas.microsoft.com/office/word/2015/wordml/symex" xmlns:wpg="http://schemas.microsoft.com/office/word/2010/wordprocessingGroup" xmlns:wpi="http://schemas.microsoft.com/office/word/2010/wordprocessingInk" xmlns:wne="http://schemas.microsoft.com/office/word/2006/wordml" xmlns:wps="http://schemas.microsoft.com/office/word/2010/wordprocessingShape" mc:Ignorable="w14 w15 w16se wp14">
+<w:footnotes xmlns:wpc="http://schemas.microsoft.com/office/word/2010/wordprocessingCanvas" xmlns:cx="http://schemas.microsoft.com/office/drawing/2014/chartex" xmlns:cx1="http://schemas.microsoft.com/office/drawing/2015/9/8/chartex" xmlns:mc="http://schemas.openxmlformats.org/markup-compatibility/2006" xmlns:o="urn:schemas-microsoft-com:office:office" xmlns:r="http://schemas.openxmlformats.org/officeDocument/2006/relationships" xmlns:m="http://schemas.openxmlformats.org/officeDocument/2006/math" xmlns:v="urn:schemas-microsoft-com:vml" xmlns:wp14="http://schemas.microsoft.com/office/word/2010/wordprocessingDrawing" xmlns:wp="http://schemas.openxmlformats.org/drawingml/2006/wordprocessingDrawing" xmlns:w10="urn:schemas-microsoft-com:office:word" xmlns:w="http://schemas.openxmlformats.org/wordprocessingml/2006/main" xmlns:w14="http://schemas.microsoft.com/office/word/2010/wordml" xmlns:w15="http://schemas.microsoft.com/office/word/2012/wordml" xmlns:w16se="http://schemas.microsoft.com/office/word/2015/wordml/symex" xmlns:wpg="http://schemas.microsoft.com/office/word/2010/wordprocessingGroup" xmlns:wpi="http://schemas.microsoft.com/office/word/2010/wordprocessingInk" xmlns:wne="http://schemas.microsoft.com/office/word/2006/wordml" xmlns:wps="http://schemas.microsoft.com/office/word/2010/wordprocessingShape" mc:Ignorable="w14 w15 w16se wp14">
   <w:footnote w:type="separator" w:id="-1">
     <w:p>
       <w:pPr>
@@ -3374,7 +5029,7 @@
 </file>
 
 <file path=word/header1.xml><?xml version="1.0" encoding="utf-8"?>
-<w:hdr xmlns:wpc="http://schemas.microsoft.com/office/word/2010/wordprocessingCanvas" xmlns:cx="http://schemas.microsoft.com/office/drawing/2014/chartex" xmlns:mc="http://schemas.openxmlformats.org/markup-compatibility/2006" xmlns:o="urn:schemas-microsoft-com:office:office" xmlns:r="http://schemas.openxmlformats.org/officeDocument/2006/relationships" xmlns:m="http://schemas.openxmlformats.org/officeDocument/2006/math" xmlns:v="urn:schemas-microsoft-com:vml" xmlns:wp14="http://schemas.microsoft.com/office/word/2010/wordprocessingDrawing" xmlns:wp="http://schemas.openxmlformats.org/drawingml/2006/wordprocessingDrawing" xmlns:w10="urn:schemas-microsoft-com:office:word" xmlns:w="http://schemas.openxmlformats.org/wordprocessingml/2006/main" xmlns:w14="http://schemas.microsoft.com/office/word/2010/wordml" xmlns:w15="http://schemas.microsoft.com/office/word/2012/wordml" xmlns:w16se="http://schemas.microsoft.com/office/word/2015/wordml/symex" xmlns:wpg="http://schemas.microsoft.com/office/word/2010/wordprocessingGroup" xmlns:wpi="http://schemas.microsoft.com/office/word/2010/wordprocessingInk" xmlns:wne="http://schemas.microsoft.com/office/word/2006/wordml" xmlns:wps="http://schemas.microsoft.com/office/word/2010/wordprocessingShape" mc:Ignorable="w14 w15 w16se wp14">
+<w:hdr xmlns:wpc="http://schemas.microsoft.com/office/word/2010/wordprocessingCanvas" xmlns:cx="http://schemas.microsoft.com/office/drawing/2014/chartex" xmlns:cx1="http://schemas.microsoft.com/office/drawing/2015/9/8/chartex" xmlns:mc="http://schemas.openxmlformats.org/markup-compatibility/2006" xmlns:o="urn:schemas-microsoft-com:office:office" xmlns:r="http://schemas.openxmlformats.org/officeDocument/2006/relationships" xmlns:m="http://schemas.openxmlformats.org/officeDocument/2006/math" xmlns:v="urn:schemas-microsoft-com:vml" xmlns:wp14="http://schemas.microsoft.com/office/word/2010/wordprocessingDrawing" xmlns:wp="http://schemas.openxmlformats.org/drawingml/2006/wordprocessingDrawing" xmlns:w10="urn:schemas-microsoft-com:office:word" xmlns:w="http://schemas.openxmlformats.org/wordprocessingml/2006/main" xmlns:w14="http://schemas.microsoft.com/office/word/2010/wordml" xmlns:w15="http://schemas.microsoft.com/office/word/2012/wordml" xmlns:w16se="http://schemas.microsoft.com/office/word/2015/wordml/symex" xmlns:wpg="http://schemas.microsoft.com/office/word/2010/wordprocessingGroup" xmlns:wpi="http://schemas.microsoft.com/office/word/2010/wordprocessingInk" xmlns:wne="http://schemas.microsoft.com/office/word/2006/wordml" xmlns:wps="http://schemas.microsoft.com/office/word/2010/wordprocessingShape" mc:Ignorable="w14 w15 w16se wp14">
   <w:p>
     <w:pPr>
       <w:pStyle w:val="Cabealho"/>
@@ -3390,7 +5045,7 @@
 </file>
 
 <file path=word/header2.xml><?xml version="1.0" encoding="utf-8"?>
-<w:hdr xmlns:wpc="http://schemas.microsoft.com/office/word/2010/wordprocessingCanvas" xmlns:cx="http://schemas.microsoft.com/office/drawing/2014/chartex" xmlns:mc="http://schemas.openxmlformats.org/markup-compatibility/2006" xmlns:o="urn:schemas-microsoft-com:office:office" xmlns:r="http://schemas.openxmlformats.org/officeDocument/2006/relationships" xmlns:m="http://schemas.openxmlformats.org/officeDocument/2006/math" xmlns:v="urn:schemas-microsoft-com:vml" xmlns:wp14="http://schemas.microsoft.com/office/word/2010/wordprocessingDrawing" xmlns:wp="http://schemas.openxmlformats.org/drawingml/2006/wordprocessingDrawing" xmlns:w10="urn:schemas-microsoft-com:office:word" xmlns:w="http://schemas.openxmlformats.org/wordprocessingml/2006/main" xmlns:w14="http://schemas.microsoft.com/office/word/2010/wordml" xmlns:w15="http://schemas.microsoft.com/office/word/2012/wordml" xmlns:w16se="http://schemas.microsoft.com/office/word/2015/wordml/symex" xmlns:wpg="http://schemas.microsoft.com/office/word/2010/wordprocessingGroup" xmlns:wpi="http://schemas.microsoft.com/office/word/2010/wordprocessingInk" xmlns:wne="http://schemas.microsoft.com/office/word/2006/wordml" xmlns:wps="http://schemas.microsoft.com/office/word/2010/wordprocessingShape" mc:Ignorable="w14 w15 w16se wp14">
+<w:hdr xmlns:wpc="http://schemas.microsoft.com/office/word/2010/wordprocessingCanvas" xmlns:cx="http://schemas.microsoft.com/office/drawing/2014/chartex" xmlns:cx1="http://schemas.microsoft.com/office/drawing/2015/9/8/chartex" xmlns:mc="http://schemas.openxmlformats.org/markup-compatibility/2006" xmlns:o="urn:schemas-microsoft-com:office:office" xmlns:r="http://schemas.openxmlformats.org/officeDocument/2006/relationships" xmlns:m="http://schemas.openxmlformats.org/officeDocument/2006/math" xmlns:v="urn:schemas-microsoft-com:vml" xmlns:wp14="http://schemas.microsoft.com/office/word/2010/wordprocessingDrawing" xmlns:wp="http://schemas.openxmlformats.org/drawingml/2006/wordprocessingDrawing" xmlns:w10="urn:schemas-microsoft-com:office:word" xmlns:w="http://schemas.openxmlformats.org/wordprocessingml/2006/main" xmlns:w14="http://schemas.microsoft.com/office/word/2010/wordml" xmlns:w15="http://schemas.microsoft.com/office/word/2012/wordml" xmlns:w16se="http://schemas.microsoft.com/office/word/2015/wordml/symex" xmlns:wpg="http://schemas.microsoft.com/office/word/2010/wordprocessingGroup" xmlns:wpi="http://schemas.microsoft.com/office/word/2010/wordprocessingInk" xmlns:wne="http://schemas.microsoft.com/office/word/2006/wordml" xmlns:wps="http://schemas.microsoft.com/office/word/2010/wordprocessingShape" mc:Ignorable="w14 w15 w16se wp14">
   <w:sdt>
     <w:sdtPr>
       <w:id w:val="1745215424"/>
@@ -3419,7 +5074,7 @@
           <w:rPr>
             <w:noProof/>
           </w:rPr>
-          <w:t>13</w:t>
+          <w:t>17</w:t>
         </w:r>
         <w:r>
           <w:fldChar w:fldCharType="end"/>
@@ -3436,7 +5091,7 @@
 </file>
 
 <file path=word/numbering.xml><?xml version="1.0" encoding="utf-8"?>
-<w:numbering xmlns:wpc="http://schemas.microsoft.com/office/word/2010/wordprocessingCanvas" xmlns:cx="http://schemas.microsoft.com/office/drawing/2014/chartex" xmlns:mc="http://schemas.openxmlformats.org/markup-compatibility/2006" xmlns:o="urn:schemas-microsoft-com:office:office" xmlns:r="http://schemas.openxmlformats.org/officeDocument/2006/relationships" xmlns:m="http://schemas.openxmlformats.org/officeDocument/2006/math" xmlns:v="urn:schemas-microsoft-com:vml" xmlns:wp14="http://schemas.microsoft.com/office/word/2010/wordprocessingDrawing" xmlns:wp="http://schemas.openxmlformats.org/drawingml/2006/wordprocessingDrawing" xmlns:w10="urn:schemas-microsoft-com:office:word" xmlns:w="http://schemas.openxmlformats.org/wordprocessingml/2006/main" xmlns:w14="http://schemas.microsoft.com/office/word/2010/wordml" xmlns:w15="http://schemas.microsoft.com/office/word/2012/wordml" xmlns:w16se="http://schemas.microsoft.com/office/word/2015/wordml/symex" xmlns:wpg="http://schemas.microsoft.com/office/word/2010/wordprocessingGroup" xmlns:wpi="http://schemas.microsoft.com/office/word/2010/wordprocessingInk" xmlns:wne="http://schemas.microsoft.com/office/word/2006/wordml" xmlns:wps="http://schemas.microsoft.com/office/word/2010/wordprocessingShape" mc:Ignorable="w14 w15 w16se wp14">
+<w:numbering xmlns:wpc="http://schemas.microsoft.com/office/word/2010/wordprocessingCanvas" xmlns:cx="http://schemas.microsoft.com/office/drawing/2014/chartex" xmlns:cx1="http://schemas.microsoft.com/office/drawing/2015/9/8/chartex" xmlns:mc="http://schemas.openxmlformats.org/markup-compatibility/2006" xmlns:o="urn:schemas-microsoft-com:office:office" xmlns:r="http://schemas.openxmlformats.org/officeDocument/2006/relationships" xmlns:m="http://schemas.openxmlformats.org/officeDocument/2006/math" xmlns:v="urn:schemas-microsoft-com:vml" xmlns:wp14="http://schemas.microsoft.com/office/word/2010/wordprocessingDrawing" xmlns:wp="http://schemas.openxmlformats.org/drawingml/2006/wordprocessingDrawing" xmlns:w10="urn:schemas-microsoft-com:office:word" xmlns:w="http://schemas.openxmlformats.org/wordprocessingml/2006/main" xmlns:w14="http://schemas.microsoft.com/office/word/2010/wordml" xmlns:w15="http://schemas.microsoft.com/office/word/2012/wordml" xmlns:w16se="http://schemas.microsoft.com/office/word/2015/wordml/symex" xmlns:wpg="http://schemas.microsoft.com/office/word/2010/wordprocessingGroup" xmlns:wpi="http://schemas.microsoft.com/office/word/2010/wordprocessingInk" xmlns:wne="http://schemas.microsoft.com/office/word/2006/wordml" xmlns:wps="http://schemas.microsoft.com/office/word/2010/wordprocessingShape" mc:Ignorable="w14 w15 w16se wp14">
   <w:abstractNum w:abstractNumId="0" w15:restartNumberingAfterBreak="0">
     <w:nsid w:val="695A78EB"/>
     <w:multiLevelType w:val="multilevel"/>
@@ -5064,7 +6719,7 @@
 </file>
 
 <file path=customXml/itemProps1.xml><?xml version="1.0" encoding="utf-8"?>
-<ds:datastoreItem xmlns:ds="http://schemas.openxmlformats.org/officeDocument/2006/customXml" ds:itemID="{4C9E5174-72D0-4B06-B66B-36EDC8BCC101}">
+<ds:datastoreItem xmlns:ds="http://schemas.openxmlformats.org/officeDocument/2006/customXml" ds:itemID="{F2455E9D-445F-46AF-BC89-77A168977C86}">
   <ds:schemaRefs>
     <ds:schemaRef ds:uri="http://schemas.openxmlformats.org/officeDocument/2006/bibliography"/>
   </ds:schemaRefs>

--- a/TccPerr.docx
+++ b/TccPerr.docx
@@ -1,6 +1,6 @@
 
 <file path=word/document.xml><?xml version="1.0" encoding="utf-8"?>
-<w:document xmlns:wpc="http://schemas.microsoft.com/office/word/2010/wordprocessingCanvas" xmlns:cx="http://schemas.microsoft.com/office/drawing/2014/chartex" xmlns:cx1="http://schemas.microsoft.com/office/drawing/2015/9/8/chartex" xmlns:mc="http://schemas.openxmlformats.org/markup-compatibility/2006" xmlns:o="urn:schemas-microsoft-com:office:office" xmlns:r="http://schemas.openxmlformats.org/officeDocument/2006/relationships" xmlns:m="http://schemas.openxmlformats.org/officeDocument/2006/math" xmlns:v="urn:schemas-microsoft-com:vml" xmlns:wp14="http://schemas.microsoft.com/office/word/2010/wordprocessingDrawing" xmlns:wp="http://schemas.openxmlformats.org/drawingml/2006/wordprocessingDrawing" xmlns:w10="urn:schemas-microsoft-com:office:word" xmlns:w="http://schemas.openxmlformats.org/wordprocessingml/2006/main" xmlns:w14="http://schemas.microsoft.com/office/word/2010/wordml" xmlns:w15="http://schemas.microsoft.com/office/word/2012/wordml" xmlns:w16se="http://schemas.microsoft.com/office/word/2015/wordml/symex" xmlns:wpg="http://schemas.microsoft.com/office/word/2010/wordprocessingGroup" xmlns:wpi="http://schemas.microsoft.com/office/word/2010/wordprocessingInk" xmlns:wne="http://schemas.microsoft.com/office/word/2006/wordml" xmlns:wps="http://schemas.microsoft.com/office/word/2010/wordprocessingShape" mc:Ignorable="w14 w15 w16se wp14">
+<w:document xmlns:wpc="http://schemas.microsoft.com/office/word/2010/wordprocessingCanvas" xmlns:cx="http://schemas.microsoft.com/office/drawing/2014/chartex" xmlns:cx1="http://schemas.microsoft.com/office/drawing/2015/9/8/chartex" xmlns:cx2="http://schemas.microsoft.com/office/drawing/2015/10/21/chartex" xmlns:cx3="http://schemas.microsoft.com/office/drawing/2016/5/9/chartex" xmlns:cx4="http://schemas.microsoft.com/office/drawing/2016/5/10/chartex" xmlns:cx5="http://schemas.microsoft.com/office/drawing/2016/5/11/chartex" xmlns:cx6="http://schemas.microsoft.com/office/drawing/2016/5/12/chartex" xmlns:cx7="http://schemas.microsoft.com/office/drawing/2016/5/13/chartex" xmlns:cx8="http://schemas.microsoft.com/office/drawing/2016/5/14/chartex" xmlns:mc="http://schemas.openxmlformats.org/markup-compatibility/2006" xmlns:aink="http://schemas.microsoft.com/office/drawing/2016/ink" xmlns:am3d="http://schemas.microsoft.com/office/drawing/2017/model3d" xmlns:o="urn:schemas-microsoft-com:office:office" xmlns:r="http://schemas.openxmlformats.org/officeDocument/2006/relationships" xmlns:m="http://schemas.openxmlformats.org/officeDocument/2006/math" xmlns:v="urn:schemas-microsoft-com:vml" xmlns:wp14="http://schemas.microsoft.com/office/word/2010/wordprocessingDrawing" xmlns:wp="http://schemas.openxmlformats.org/drawingml/2006/wordprocessingDrawing" xmlns:w10="urn:schemas-microsoft-com:office:word" xmlns:w="http://schemas.openxmlformats.org/wordprocessingml/2006/main" xmlns:w14="http://schemas.microsoft.com/office/word/2010/wordml" xmlns:w15="http://schemas.microsoft.com/office/word/2012/wordml" xmlns:w16cid="http://schemas.microsoft.com/office/word/2016/wordml/cid" xmlns:w16se="http://schemas.microsoft.com/office/word/2015/wordml/symex" xmlns:wpg="http://schemas.microsoft.com/office/word/2010/wordprocessingGroup" xmlns:wpi="http://schemas.microsoft.com/office/word/2010/wordprocessingInk" xmlns:wne="http://schemas.microsoft.com/office/word/2006/wordml" xmlns:wps="http://schemas.microsoft.com/office/word/2010/wordprocessingShape" mc:Ignorable="w14 w15 w16se w16cid wp14">
   <w:body>
     <w:p>
       <w:pPr>
@@ -208,10 +208,7 @@
       </w:r>
       <w:proofErr w:type="spellStart"/>
       <w:r>
-        <w:t>C</w:t>
-      </w:r>
-      <w:r>
-        <w:t>hristofoletti</w:t>
+        <w:t>Christofoletti</w:t>
       </w:r>
       <w:proofErr w:type="spellEnd"/>
       <w:r>
@@ -473,19 +470,11 @@
           <w:b w:val="0"/>
         </w:rPr>
       </w:pPr>
-      <w:proofErr w:type="gramStart"/>
       <w:r>
         <w:rPr>
           <w:b w:val="0"/>
         </w:rPr>
-        <w:t>Prof. Me. Cíntia Maria</w:t>
-      </w:r>
-      <w:proofErr w:type="gramEnd"/>
-      <w:r>
-        <w:rPr>
-          <w:b w:val="0"/>
-        </w:rPr>
-        <w:t xml:space="preserve"> de Araújo Pinho (Orientadora)</w:t>
+        <w:t>Prof. Me. Cíntia Maria de Araújo Pinho (Orientadora)</w:t>
       </w:r>
     </w:p>
     <w:p>
@@ -2433,29 +2422,30 @@
         <w:ind w:firstLine="708"/>
       </w:pPr>
       <w:r>
-        <w:t xml:space="preserve">Outro empecilho foi a de conseguir um emprego por conta da falta de confiança que os recrutadores têm em relação as habilidades dessas pessoas. Há vários relatos em que esses imigrantes com experiência em determinada área procuram emprego em suas respectivas áreas e mesmo assim não são contratados ou são direcionados a cargos mais baixos por conta do preconceito que existe com eles. (Silva; Cardoso; </w:t>
+        <w:t>Outro empecilho foi a de conseguir um emprego por conta da falta de confiança que os recrutadores têm em relação as habilidades dessas pessoas. Há vários relatos em que esses imigrantes com experiência em determinada área procuram emprego em suas respectivas áreas e mesmo assim não são contratados ou são direcionados a cargos mais baixos por conta do preconceito que existe com eles. (</w:t>
+      </w:r>
+      <w:r>
+        <w:t xml:space="preserve">SCIELO, </w:t>
+      </w:r>
+      <w:r>
+        <w:t xml:space="preserve">2022). </w:t>
+      </w:r>
+    </w:p>
+    <w:p>
+      <w:r>
+        <w:t xml:space="preserve">De acordo com algumas pesquisas, 55% dos imigrantes que vivem no </w:t>
       </w:r>
       <w:proofErr w:type="spellStart"/>
       <w:r>
-        <w:t>Iwaya</w:t>
+        <w:t>territorio</w:t>
       </w:r>
       <w:proofErr w:type="spellEnd"/>
       <w:r>
-        <w:t xml:space="preserve">; De Paula; Da Silva; De Oliveira, 2022). </w:t>
-      </w:r>
-    </w:p>
-    <w:p>
+        <w:t xml:space="preserve"> brasileiro estão desempregados. Onde 44% dos entrevistados consideram a </w:t>
+      </w:r>
       <w:r>
         <w:lastRenderedPageBreak/>
-        <w:t xml:space="preserve">De acordo com algumas pesquisas, 55% dos imigrantes que vivem no </w:t>
-      </w:r>
-      <w:proofErr w:type="spellStart"/>
-      <w:r>
-        <w:t>territorio</w:t>
-      </w:r>
-      <w:proofErr w:type="spellEnd"/>
-      <w:r>
-        <w:t xml:space="preserve"> brasileiro estão desempregados. Onde 44% dos entrevistados consideram a discriminação um problema sério; 26% já vivenciaram discriminação no ambiente de trabalho; e 12,5% acreditam que foram excluídos de processos seletivos devido à xenofobia. (VOCÊRH, 2023) </w:t>
+        <w:t xml:space="preserve">discriminação um problema sério; 26% já vivenciaram discriminação no ambiente de trabalho; e 12,5% acreditam que foram excluídos de processos seletivos devido à xenofobia. (VOCÊRH, 2023) </w:t>
       </w:r>
     </w:p>
     <w:p>
@@ -2479,7 +2469,19 @@
         <w:ind w:firstLine="708"/>
       </w:pPr>
       <w:r>
-        <w:t xml:space="preserve">A integração da população venezuelana no âmbito laboral gaúcho perpassa por diversos desafios, como: linguístico; excessiva burocracia na revalidação dos diplomas; discriminação e, sobretudo, atuação em áreas incompatíveis com sua formação. O desconhecimento dos imigrantes acerca dos seus direitos trabalhistas, aliado à vulnerabilidade da migração por ameaça de subsistência, agrava as chances de submissão à exploração de mão de obra. (Bento; Silva, 2020) </w:t>
+        <w:t>A integração da população venezuelana no âmbito laboral gaúcho perpassa por diversos desafios, como: linguístico; excessiva burocracia na revalidação dos diplomas; discriminação e, sobretudo, atuação em áreas incompatíveis com sua formação. O desconhecimento dos imigrantes acerca dos seus direitos trabalhistas, aliado à vulnerabilidade da migração por ameaça de subsistência, agrava as chances de submissão à exploração de mão de obra. (</w:t>
+      </w:r>
+      <w:r>
+        <w:t>SCIELO,</w:t>
+      </w:r>
+      <w:r>
+        <w:t xml:space="preserve"> 202</w:t>
+      </w:r>
+      <w:r>
+        <w:t>1</w:t>
+      </w:r>
+      <w:r>
+        <w:t xml:space="preserve">) </w:t>
       </w:r>
     </w:p>
     <w:p/>
@@ -2492,14 +2494,27 @@
       <w:r>
         <w:t xml:space="preserve">Figura </w:t>
       </w:r>
-      <w:fldSimple w:instr=" SEQ Figura \* ARABIC ">
-        <w:r>
-          <w:rPr>
-            <w:noProof/>
-          </w:rPr>
-          <w:t>1</w:t>
-        </w:r>
-      </w:fldSimple>
+      <w:r>
+        <w:fldChar w:fldCharType="begin"/>
+      </w:r>
+      <w:r>
+        <w:instrText xml:space="preserve"> SEQ Figura \* ARABIC </w:instrText>
+      </w:r>
+      <w:r>
+        <w:fldChar w:fldCharType="separate"/>
+      </w:r>
+      <w:r>
+        <w:rPr>
+          <w:noProof/>
+        </w:rPr>
+        <w:t>1</w:t>
+      </w:r>
+      <w:r>
+        <w:rPr>
+          <w:noProof/>
+        </w:rPr>
+        <w:fldChar w:fldCharType="end"/>
+      </w:r>
       <w:r>
         <w:t>: Asilo Refugiados</w:t>
       </w:r>
@@ -2576,7 +2591,6 @@
     <w:p/>
     <w:p>
       <w:r>
-        <w:lastRenderedPageBreak/>
         <w:t xml:space="preserve">Explicar como citar: </w:t>
       </w:r>
       <w:hyperlink r:id="rId10" w:history="1">
@@ -2594,6 +2608,8 @@
         <w:pStyle w:val="Ttulo2"/>
       </w:pPr>
       <w:bookmarkStart w:id="3" w:name="_Toc173218730"/>
+      <w:bookmarkStart w:id="4" w:name="_GoBack"/>
+      <w:bookmarkEnd w:id="4"/>
       <w:r>
         <w:t>Justificativa</w:t>
       </w:r>
@@ -2611,19 +2627,9 @@
       <w:r>
         <w:t xml:space="preserve"> vindo para o Brasil que necessitam de auxílio para a contratação dentro do mercado de trabalho. Foi analisado que a maioria vem ao país para uma melhor condição de vida social e trabalhista, todavia eles possuem grande dificuldade na adaptação linguística e cultural, na procura de um novo emprego e em relação ao acesso de seus direitos fundamentais. Portanto, pode-se considerar que as maiores dificuldades para ingressar no mercado de trabalho são: idioma, escassez de ofertas de emprego e falta de informação. (</w:t>
       </w:r>
-      <w:proofErr w:type="spellStart"/>
-      <w:r>
-        <w:t>Portelles</w:t>
-      </w:r>
-      <w:proofErr w:type="spellEnd"/>
-      <w:r>
-        <w:t xml:space="preserve">; </w:t>
-      </w:r>
-      <w:proofErr w:type="spellStart"/>
-      <w:r>
-        <w:t>Sander</w:t>
-      </w:r>
-      <w:proofErr w:type="spellEnd"/>
+      <w:r>
+        <w:t>REVISTA METODISTA DE ADMINISTRAÇÃO DO SUL</w:t>
+      </w:r>
       <w:r>
         <w:t xml:space="preserve">, 2019.) </w:t>
       </w:r>
@@ -2633,19 +2639,9 @@
       <w:r>
         <w:t>Porém mesmo com esses diversos empecilhos a contratação desses cidadãos de diferentes origens é essencial para o aprimoramento de novas ideias. É necessário dentro de um espaço social (escolar ou trabalhista) situar histórias, costumes, idiomas e conhecimento dos imigrantes como pontos positivos, e não como empecilho, visto que eles têm muito a oferecer e a entregar. Por isso é importante dar apoio específico para essas pessoas. É preciso acolhê-los para que haja um bom ambiente de trabalho. (</w:t>
       </w:r>
-      <w:proofErr w:type="spellStart"/>
-      <w:r>
-        <w:t>Bartlett</w:t>
-      </w:r>
-      <w:proofErr w:type="spellEnd"/>
-      <w:r>
-        <w:t xml:space="preserve">; </w:t>
-      </w:r>
-      <w:proofErr w:type="spellStart"/>
-      <w:r>
-        <w:t>Bajaj</w:t>
-      </w:r>
-      <w:proofErr w:type="spellEnd"/>
+      <w:r>
+        <w:t>SCIELO</w:t>
+      </w:r>
       <w:r>
         <w:t>, 2023)</w:t>
       </w:r>
@@ -2672,11 +2668,11 @@
       <w:pPr>
         <w:pStyle w:val="Ttulo2"/>
       </w:pPr>
-      <w:bookmarkStart w:id="4" w:name="_Toc173218731"/>
+      <w:bookmarkStart w:id="5" w:name="_Toc173218731"/>
       <w:r>
         <w:t>Objetivos</w:t>
       </w:r>
-      <w:bookmarkEnd w:id="4"/>
+      <w:bookmarkEnd w:id="5"/>
     </w:p>
     <w:p>
       <w:r>
@@ -2706,7 +2702,7 @@
           <w:color w:val="000000"/>
           <w:shd w:val="clear" w:color="auto" w:fill="FFFFFF"/>
         </w:rPr>
-        <w:t xml:space="preserve"> o máximo de refugiados que veem para o território brasileiro em busca de uma melhor condição de vida e estão dispostos </w:t>
+        <w:t xml:space="preserve"> o máximo de refugiados que veem para o território brasileiro em busca de uma melhor condição de vida e estão dispostos a trabalhar em determinado lugar independente da sua área de formação, carga horária semanal e cargos dentro do espaço de trabalho. Todavia, também, é de suma </w:t>
       </w:r>
       <w:r>
         <w:rPr>
@@ -2716,7 +2712,7 @@
           <w:shd w:val="clear" w:color="auto" w:fill="FFFFFF"/>
         </w:rPr>
         <w:lastRenderedPageBreak/>
-        <w:t>a trabalhar em determinado lugar independente da sua área de formação, carga horária semanal e cargos dentro do espaço de trabalho. Todavia, também, é de suma importância auxiliar eles a como se comportar dentro de uma entrevista de emprego, pois muitos deles agem de maneira inadequada durante a entrevista, visto que eles não possuem experiência ou foram ensinados de maneira diferente dentro de seus países de origem. </w:t>
+        <w:t>importância auxiliar eles a como se comportar dentro de uma entrevista de emprego, pois muitos deles agem de maneira inadequada durante a entrevista, visto que eles não possuem experiência ou foram ensinados de maneira diferente dentro de seus países de origem. </w:t>
       </w:r>
       <w:r>
         <w:rPr>
@@ -2732,45 +2728,45 @@
       <w:pPr>
         <w:pStyle w:val="Ttulo3"/>
       </w:pPr>
-      <w:bookmarkStart w:id="5" w:name="_Toc173218732"/>
+      <w:bookmarkStart w:id="6" w:name="_Toc173218732"/>
       <w:r>
         <w:t>Objetivo</w:t>
       </w:r>
       <w:r>
         <w:t xml:space="preserve"> Geral</w:t>
       </w:r>
-      <w:bookmarkEnd w:id="5"/>
+      <w:bookmarkEnd w:id="6"/>
     </w:p>
     <w:p>
       <w:pPr>
         <w:pStyle w:val="Ttulo3"/>
       </w:pPr>
-      <w:bookmarkStart w:id="6" w:name="_Toc173218733"/>
+      <w:bookmarkStart w:id="7" w:name="_Toc173218733"/>
       <w:r>
         <w:t>Objetivos Específicos</w:t>
       </w:r>
-      <w:bookmarkEnd w:id="6"/>
+      <w:bookmarkEnd w:id="7"/>
     </w:p>
     <w:p/>
     <w:p>
       <w:pPr>
         <w:pStyle w:val="Ttulo2"/>
       </w:pPr>
-      <w:bookmarkStart w:id="7" w:name="_Toc173218734"/>
+      <w:bookmarkStart w:id="8" w:name="_Toc173218734"/>
       <w:r>
         <w:t>Metodologia</w:t>
       </w:r>
-      <w:bookmarkEnd w:id="7"/>
+      <w:bookmarkEnd w:id="8"/>
     </w:p>
     <w:p>
       <w:pPr>
         <w:pStyle w:val="Ttulo2"/>
       </w:pPr>
-      <w:bookmarkStart w:id="8" w:name="_Toc173218735"/>
+      <w:bookmarkStart w:id="9" w:name="_Toc173218735"/>
       <w:r>
         <w:t>Resultados Esperados</w:t>
       </w:r>
-      <w:bookmarkEnd w:id="8"/>
+      <w:bookmarkEnd w:id="9"/>
     </w:p>
     <w:p>
       <w:pPr>
@@ -2788,32 +2784,32 @@
       <w:pPr>
         <w:pStyle w:val="Ttulo1"/>
       </w:pPr>
-      <w:bookmarkStart w:id="9" w:name="_Toc173218736"/>
+      <w:bookmarkStart w:id="10" w:name="_Toc173218736"/>
       <w:r>
         <w:lastRenderedPageBreak/>
         <w:t>REFERENCIAL TEÓRICO</w:t>
       </w:r>
-      <w:bookmarkEnd w:id="9"/>
+      <w:bookmarkEnd w:id="10"/>
     </w:p>
     <w:p>
       <w:pPr>
         <w:pStyle w:val="Ttulo2"/>
       </w:pPr>
-      <w:bookmarkStart w:id="10" w:name="_Toc173218737"/>
+      <w:bookmarkStart w:id="11" w:name="_Toc173218737"/>
       <w:r>
         <w:t>Sobre Educação</w:t>
       </w:r>
-      <w:bookmarkEnd w:id="10"/>
+      <w:bookmarkEnd w:id="11"/>
     </w:p>
     <w:p>
       <w:pPr>
         <w:pStyle w:val="Ttulo3"/>
       </w:pPr>
-      <w:bookmarkStart w:id="11" w:name="_Toc173218738"/>
+      <w:bookmarkStart w:id="12" w:name="_Toc173218738"/>
       <w:r>
         <w:t>Escola</w:t>
       </w:r>
-      <w:bookmarkEnd w:id="11"/>
+      <w:bookmarkEnd w:id="12"/>
     </w:p>
     <w:p>
       <w:pPr>
@@ -2828,22 +2824,35 @@
         <w:pStyle w:val="Legenda"/>
         <w:keepNext/>
       </w:pPr>
-      <w:bookmarkStart w:id="12" w:name="_Toc173747411"/>
+      <w:bookmarkStart w:id="13" w:name="_Toc173747411"/>
       <w:r>
         <w:t xml:space="preserve">Figura </w:t>
       </w:r>
-      <w:fldSimple w:instr=" SEQ Figura \* ARABIC ">
-        <w:r>
-          <w:rPr>
-            <w:noProof/>
-          </w:rPr>
-          <w:t>2</w:t>
-        </w:r>
-      </w:fldSimple>
+      <w:r>
+        <w:fldChar w:fldCharType="begin"/>
+      </w:r>
+      <w:r>
+        <w:instrText xml:space="preserve"> SEQ Figura \* ARABIC </w:instrText>
+      </w:r>
+      <w:r>
+        <w:fldChar w:fldCharType="separate"/>
+      </w:r>
+      <w:r>
+        <w:rPr>
+          <w:noProof/>
+        </w:rPr>
+        <w:t>2</w:t>
+      </w:r>
+      <w:r>
+        <w:rPr>
+          <w:noProof/>
+        </w:rPr>
+        <w:fldChar w:fldCharType="end"/>
+      </w:r>
       <w:r>
         <w:t>: Refugiados</w:t>
       </w:r>
-      <w:bookmarkEnd w:id="12"/>
+      <w:bookmarkEnd w:id="13"/>
     </w:p>
     <w:p>
       <w:pPr>
@@ -2933,34 +2942,47 @@
       <w:pPr>
         <w:pStyle w:val="Ttulo1"/>
       </w:pPr>
-      <w:bookmarkStart w:id="13" w:name="_Toc173218739"/>
+      <w:bookmarkStart w:id="14" w:name="_Toc173218739"/>
       <w:r>
         <w:lastRenderedPageBreak/>
         <w:t>IMERSÃO</w:t>
       </w:r>
-      <w:bookmarkEnd w:id="13"/>
+      <w:bookmarkEnd w:id="14"/>
     </w:p>
     <w:p>
       <w:pPr>
         <w:pStyle w:val="Legenda"/>
         <w:keepNext/>
       </w:pPr>
-      <w:bookmarkStart w:id="14" w:name="_Toc173747383"/>
+      <w:bookmarkStart w:id="15" w:name="_Toc173747383"/>
       <w:r>
         <w:t xml:space="preserve">Quadro </w:t>
       </w:r>
-      <w:fldSimple w:instr=" SEQ Quadro \* ARABIC ">
-        <w:r>
-          <w:rPr>
-            <w:noProof/>
-          </w:rPr>
-          <w:t>1</w:t>
-        </w:r>
-      </w:fldSimple>
+      <w:r>
+        <w:fldChar w:fldCharType="begin"/>
+      </w:r>
+      <w:r>
+        <w:instrText xml:space="preserve"> SEQ Quadro \* ARABIC </w:instrText>
+      </w:r>
+      <w:r>
+        <w:fldChar w:fldCharType="separate"/>
+      </w:r>
+      <w:r>
+        <w:rPr>
+          <w:noProof/>
+        </w:rPr>
+        <w:t>1</w:t>
+      </w:r>
+      <w:r>
+        <w:rPr>
+          <w:noProof/>
+        </w:rPr>
+        <w:fldChar w:fldCharType="end"/>
+      </w:r>
       <w:r>
         <w:t>: Caderno de Sensibilidade</w:t>
       </w:r>
-      <w:bookmarkEnd w:id="14"/>
+      <w:bookmarkEnd w:id="15"/>
     </w:p>
     <w:tbl>
       <w:tblPr>
@@ -4586,21 +4608,21 @@
       <w:pPr>
         <w:pStyle w:val="Ttulo2"/>
       </w:pPr>
-      <w:bookmarkStart w:id="15" w:name="_Toc173218740"/>
+      <w:bookmarkStart w:id="16" w:name="_Toc173218740"/>
       <w:r>
         <w:t>Caderno de Sensibilidade</w:t>
       </w:r>
-      <w:bookmarkEnd w:id="15"/>
+      <w:bookmarkEnd w:id="16"/>
     </w:p>
     <w:p>
       <w:pPr>
         <w:pStyle w:val="Ttulo2"/>
       </w:pPr>
-      <w:bookmarkStart w:id="16" w:name="_Toc173218741"/>
+      <w:bookmarkStart w:id="17" w:name="_Toc173218741"/>
       <w:r>
         <w:t>Pesquisa de Campo</w:t>
       </w:r>
-      <w:bookmarkEnd w:id="16"/>
+      <w:bookmarkEnd w:id="17"/>
     </w:p>
     <w:p>
       <w:pPr>
@@ -4631,22 +4653,35 @@
         <w:pStyle w:val="Legenda"/>
         <w:keepNext/>
       </w:pPr>
-      <w:bookmarkStart w:id="17" w:name="_Toc173747362"/>
+      <w:bookmarkStart w:id="18" w:name="_Toc173747362"/>
       <w:r>
         <w:t xml:space="preserve">Tabela </w:t>
       </w:r>
-      <w:fldSimple w:instr=" SEQ Tabela \* ARABIC ">
-        <w:r>
-          <w:rPr>
-            <w:noProof/>
-          </w:rPr>
-          <w:t>1</w:t>
-        </w:r>
-      </w:fldSimple>
+      <w:r>
+        <w:fldChar w:fldCharType="begin"/>
+      </w:r>
+      <w:r>
+        <w:instrText xml:space="preserve"> SEQ Tabela \* ARABIC </w:instrText>
+      </w:r>
+      <w:r>
+        <w:fldChar w:fldCharType="separate"/>
+      </w:r>
+      <w:r>
+        <w:rPr>
+          <w:noProof/>
+        </w:rPr>
+        <w:t>1</w:t>
+      </w:r>
+      <w:r>
+        <w:rPr>
+          <w:noProof/>
+        </w:rPr>
+        <w:fldChar w:fldCharType="end"/>
+      </w:r>
       <w:r>
         <w:t>: Investimentos</w:t>
       </w:r>
-      <w:bookmarkEnd w:id="17"/>
+      <w:bookmarkEnd w:id="18"/>
     </w:p>
     <w:tbl>
       <w:tblPr>
@@ -4819,6 +4854,62 @@
         <w:ind w:firstLine="0"/>
         <w:jc w:val="left"/>
       </w:pPr>
+    </w:p>
+    <w:p>
+      <w:pPr>
+        <w:spacing w:after="160" w:line="259" w:lineRule="auto"/>
+        <w:ind w:firstLine="0"/>
+        <w:jc w:val="left"/>
+      </w:pPr>
+      <w:r>
+        <w:t>SCIELO</w:t>
+      </w:r>
+      <w:r>
+        <w:t xml:space="preserve">. </w:t>
+      </w:r>
+      <w:r>
+        <w:rPr>
+          <w:b/>
+        </w:rPr>
+        <w:t>Refugiados</w:t>
+      </w:r>
+      <w:r>
+        <w:t xml:space="preserve">. </w:t>
+      </w:r>
+      <w:proofErr w:type="spellStart"/>
+      <w:r>
+        <w:t>Disponivel</w:t>
+      </w:r>
+      <w:proofErr w:type="spellEnd"/>
+      <w:r>
+        <w:t xml:space="preserve"> em:</w:t>
+      </w:r>
+      <w:r>
+        <w:rPr>
+          <w:b/>
+        </w:rPr>
+        <w:t xml:space="preserve"> </w:t>
+      </w:r>
+      <w:r>
+        <w:t>https://www.scielo.br/j/ts/a/dfrz9tB3Bg93PRGY3pZTjNv/?lang=pt</w:t>
+      </w:r>
+      <w:r>
+        <w:t>. Acesso em: 12/08/2024</w:t>
+      </w:r>
+    </w:p>
+    <w:p>
+      <w:pPr>
+        <w:spacing w:after="160" w:line="259" w:lineRule="auto"/>
+        <w:ind w:firstLine="0"/>
+        <w:jc w:val="left"/>
+      </w:pPr>
+    </w:p>
+    <w:p>
+      <w:pPr>
+        <w:spacing w:after="160" w:line="259" w:lineRule="auto"/>
+        <w:ind w:firstLine="0"/>
+        <w:jc w:val="left"/>
+      </w:pPr>
       <w:r>
         <w:t xml:space="preserve">ACNUR. </w:t>
       </w:r>
@@ -4831,6 +4922,7 @@
       <w:r>
         <w:t>. Disponível em:</w:t>
       </w:r>
+      <w:proofErr w:type="gramStart"/>
       <w:r>
         <w:rPr>
           <w:rStyle w:val="normaltextrun"/>
@@ -4841,9 +4933,8 @@
           <w:u w:val="single"/>
           <w:shd w:val="clear" w:color="auto" w:fill="FFFFFF"/>
         </w:rPr>
-        <w:t>https://www.acnur.org/portugues/wp-content/uploads/2018/02/60-anos-de-ACNUR_Perspectivas-de-futuro_ACNUR-USP-UNISANTOS-2011.pdf#page=</w:t>
-      </w:r>
-      <w:proofErr w:type="gramStart"/>
+        <w:t xml:space="preserve">https://www.acnur.org/portugues/wp-content/uploads/2018/02/60-anos-de-ACNUR_Perspectivas-de-futuro_ACNUR-USP-UNISANTOS-2011.pdf#page=93 </w:t>
+      </w:r>
       <w:r>
         <w:rPr>
           <w:rStyle w:val="normaltextrun"/>
@@ -4854,30 +4945,6 @@
           <w:u w:val="single"/>
           <w:shd w:val="clear" w:color="auto" w:fill="FFFFFF"/>
         </w:rPr>
-        <w:t>93</w:t>
-      </w:r>
-      <w:r>
-        <w:rPr>
-          <w:rStyle w:val="normaltextrun"/>
-          <w:rFonts w:cs="Arial"/>
-          <w:bCs/>
-          <w:color w:val="467886"/>
-          <w:szCs w:val="24"/>
-          <w:u w:val="single"/>
-          <w:shd w:val="clear" w:color="auto" w:fill="FFFFFF"/>
-        </w:rPr>
-        <w:t xml:space="preserve"> </w:t>
-      </w:r>
-      <w:r>
-        <w:rPr>
-          <w:rStyle w:val="normaltextrun"/>
-          <w:rFonts w:cs="Arial"/>
-          <w:bCs/>
-          <w:color w:val="467886"/>
-          <w:szCs w:val="24"/>
-          <w:u w:val="single"/>
-          <w:shd w:val="clear" w:color="auto" w:fill="FFFFFF"/>
-        </w:rPr>
         <w:t>.</w:t>
       </w:r>
       <w:r>
@@ -4885,10 +4952,7 @@
       </w:r>
       <w:proofErr w:type="gramEnd"/>
       <w:r>
-        <w:t xml:space="preserve"> em:? </w:t>
-      </w:r>
-      <w:r>
-        <w:t>12/08/2024</w:t>
+        <w:t xml:space="preserve"> em:? 12/08/2024</w:t>
       </w:r>
     </w:p>
     <w:p>
@@ -4896,22 +4960,83 @@
         <w:spacing w:after="160" w:line="259" w:lineRule="auto"/>
         <w:ind w:firstLine="0"/>
         <w:jc w:val="left"/>
+      </w:pPr>
+    </w:p>
+    <w:p>
+      <w:pPr>
+        <w:spacing w:after="160" w:line="259" w:lineRule="auto"/>
+        <w:ind w:firstLine="0"/>
+        <w:jc w:val="left"/>
+      </w:pPr>
+      <w:r>
+        <w:t>IDESG</w:t>
+      </w:r>
+      <w:r>
+        <w:t xml:space="preserve">. </w:t>
+      </w:r>
+      <w:r>
         <w:rPr>
           <w:b/>
         </w:rPr>
-      </w:pPr>
-      <w:r>
-        <w:t xml:space="preserve">ACNUR. </w:t>
+        <w:t>Empregabilização Com Tecnologia</w:t>
+      </w:r>
+      <w:r>
+        <w:t xml:space="preserve">. </w:t>
+      </w:r>
+      <w:proofErr w:type="spellStart"/>
+      <w:r>
+        <w:t>Disponivel</w:t>
+      </w:r>
+      <w:proofErr w:type="spellEnd"/>
+      <w:r>
+        <w:t xml:space="preserve"> em:</w:t>
       </w:r>
       <w:r>
         <w:rPr>
           <w:b/>
         </w:rPr>
-        <w:t>Refugiados</w:t>
-      </w:r>
+        <w:t xml:space="preserve"> </w:t>
+      </w:r>
+      <w:hyperlink r:id="rId12" w:history="1">
+        <w:r>
+          <w:rPr>
+            <w:rStyle w:val="Hyperlink"/>
+          </w:rPr>
+          <w:t>https://idesg.org.br/2023/10/04/recrutamento-e-selecao-na-era-digital-como-a-tecnologia-esta-transformando-a-busca-por-talentos/#:~:text=A%20tecnologia%20est%C3%A1%20facilitando%20e,mais%20adequados%20para%20cada%20fun%C3%A7%C3%A3o</w:t>
+        </w:r>
+      </w:hyperlink>
       <w:r>
         <w:t xml:space="preserve">. </w:t>
       </w:r>
+      <w:r>
+        <w:t>Acesso em: 12/08/2024</w:t>
+      </w:r>
+    </w:p>
+    <w:p>
+      <w:pPr>
+        <w:spacing w:after="160" w:line="259" w:lineRule="auto"/>
+        <w:ind w:firstLine="0"/>
+        <w:jc w:val="left"/>
+      </w:pPr>
+    </w:p>
+    <w:p>
+      <w:pPr>
+        <w:spacing w:after="160" w:line="259" w:lineRule="auto"/>
+        <w:ind w:firstLine="0"/>
+        <w:jc w:val="left"/>
+      </w:pPr>
+      <w:r>
+        <w:t xml:space="preserve">SCIELO. </w:t>
+      </w:r>
+      <w:r>
+        <w:rPr>
+          <w:b/>
+        </w:rPr>
+        <w:t>Preconceito</w:t>
+      </w:r>
+      <w:r>
+        <w:t xml:space="preserve">. </w:t>
+      </w:r>
       <w:proofErr w:type="spellStart"/>
       <w:r>
         <w:t>Disponivel</w:t>
@@ -4921,18 +5046,387 @@
         <w:t xml:space="preserve"> em:</w:t>
       </w:r>
       <w:r>
+        <w:t xml:space="preserve"> </w:t>
+      </w:r>
+      <w:hyperlink r:id="rId13" w:history="1">
+        <w:r>
+          <w:rPr>
+            <w:rStyle w:val="Hyperlink"/>
+          </w:rPr>
+          <w:t>https://www.scielo.br/j/rbepop/a/6P3hmfryxSrPhPYMRvMx5pD/#</w:t>
+        </w:r>
+      </w:hyperlink>
+      <w:r>
+        <w:t xml:space="preserve"> . Acesso em: 12/08/2024</w:t>
+      </w:r>
+    </w:p>
+    <w:p>
+      <w:pPr>
+        <w:spacing w:after="160" w:line="259" w:lineRule="auto"/>
+        <w:ind w:firstLine="0"/>
+        <w:jc w:val="left"/>
+      </w:pPr>
+    </w:p>
+    <w:p>
+      <w:pPr>
+        <w:spacing w:after="160" w:line="259" w:lineRule="auto"/>
+        <w:ind w:firstLine="0"/>
+        <w:jc w:val="left"/>
+      </w:pPr>
+      <w:r>
+        <w:t>VOCERH</w:t>
+      </w:r>
+      <w:r>
+        <w:t xml:space="preserve">. </w:t>
+      </w:r>
+      <w:r>
         <w:rPr>
           <w:b/>
         </w:rPr>
+        <w:t>Dados Preconceito</w:t>
+      </w:r>
+      <w:r>
+        <w:t xml:space="preserve">. </w:t>
+      </w:r>
+      <w:proofErr w:type="spellStart"/>
+      <w:r>
+        <w:t>Disponivel</w:t>
+      </w:r>
+      <w:proofErr w:type="spellEnd"/>
+      <w:r>
+        <w:t xml:space="preserve"> em:</w:t>
+      </w:r>
+      <w:r>
         <w:t xml:space="preserve"> </w:t>
       </w:r>
-      <w:r>
-        <w:t>https://www.scielo.br/j/ts/a/dfrz9tB3Bg93PRGY3pZTjNv/?lang=pt</w:t>
+      <w:hyperlink r:id="rId14" w:history="1">
+        <w:r>
+          <w:rPr>
+            <w:rStyle w:val="Hyperlink"/>
+          </w:rPr>
+          <w:t>https://vocerh.abril.com.br/mercado-vagas/55-dos-refugiados-no-brasil-estao-desempregados-veja-outros-dados#:~:text=55%25%20dos%20refugiados%20no%20Brasil%20est%C3%A3o%20desempregados%3B%20veja%20outros%20dados,-O%20preconceito%20%C3%A9</w:t>
+        </w:r>
+      </w:hyperlink>
+      <w:r>
+        <w:t xml:space="preserve"> </w:t>
+      </w:r>
+      <w:r>
+        <w:t>.Acesso em: 12/08/2024</w:t>
+      </w:r>
+    </w:p>
+    <w:p>
+      <w:pPr>
+        <w:spacing w:after="160" w:line="259" w:lineRule="auto"/>
+        <w:ind w:firstLine="0"/>
+        <w:jc w:val="left"/>
+      </w:pPr>
+    </w:p>
+    <w:p>
+      <w:pPr>
+        <w:spacing w:after="160" w:line="259" w:lineRule="auto"/>
+        <w:ind w:firstLine="0"/>
+        <w:jc w:val="left"/>
+      </w:pPr>
+      <w:r>
+        <w:t>SCIELO</w:t>
+      </w:r>
+      <w:r>
+        <w:t xml:space="preserve">. </w:t>
+      </w:r>
+      <w:r>
+        <w:rPr>
+          <w:b/>
+        </w:rPr>
+        <w:t>Revalidação de documentos</w:t>
+      </w:r>
+      <w:r>
+        <w:t xml:space="preserve">. </w:t>
+      </w:r>
+      <w:proofErr w:type="spellStart"/>
+      <w:r>
+        <w:t>Disponivel</w:t>
+      </w:r>
+      <w:proofErr w:type="spellEnd"/>
+      <w:r>
+        <w:t xml:space="preserve"> em:</w:t>
+      </w:r>
+      <w:r>
+        <w:t xml:space="preserve"> </w:t>
+      </w:r>
+      <w:hyperlink r:id="rId15" w:history="1">
+        <w:r>
+          <w:rPr>
+            <w:rStyle w:val="Hyperlink"/>
+          </w:rPr>
+          <w:t>https://www.scielo.br/j/cebape/a/cgsJ9pBSDSjn7mQnqWSxpJC/?lang=pt</w:t>
+        </w:r>
+      </w:hyperlink>
+      <w:r>
+        <w:t xml:space="preserve"> </w:t>
+      </w:r>
+      <w:r>
+        <w:t xml:space="preserve"> .Acesso em: 12/08/2024</w:t>
+      </w:r>
+    </w:p>
+    <w:p>
+      <w:pPr>
+        <w:spacing w:after="160" w:line="259" w:lineRule="auto"/>
+        <w:ind w:firstLine="0"/>
+        <w:jc w:val="left"/>
+      </w:pPr>
+    </w:p>
+    <w:p>
+      <w:pPr>
+        <w:spacing w:after="160" w:line="259" w:lineRule="auto"/>
+        <w:ind w:firstLine="0"/>
+        <w:jc w:val="left"/>
+      </w:pPr>
+      <w:r>
+        <w:t>SCIELO.</w:t>
+      </w:r>
+      <w:r>
+        <w:t xml:space="preserve"> </w:t>
+      </w:r>
+      <w:r>
+        <w:rPr>
+          <w:b/>
+        </w:rPr>
+        <w:t>Direitos Trabalhistas e Exploração</w:t>
+      </w:r>
+      <w:r>
+        <w:t xml:space="preserve">. </w:t>
+      </w:r>
+      <w:proofErr w:type="spellStart"/>
+      <w:r>
+        <w:t>Disponivel</w:t>
+      </w:r>
+      <w:proofErr w:type="spellEnd"/>
+      <w:r>
+        <w:t xml:space="preserve"> em:</w:t>
+      </w:r>
+      <w:r>
+        <w:t xml:space="preserve"> </w:t>
+      </w:r>
+      <w:hyperlink r:id="rId16" w:history="1">
+        <w:r>
+          <w:rPr>
+            <w:rStyle w:val="Hyperlink"/>
+          </w:rPr>
+          <w:t>http://www.scielo.org.co/scielo.php?pid=S012156122021000200165&amp;script=sci_arttext&amp;tlng=pt</w:t>
+        </w:r>
+      </w:hyperlink>
+      <w:r>
+        <w:t xml:space="preserve"> </w:t>
+      </w:r>
+      <w:r>
+        <w:t>.Acesso em: 12/08/2024</w:t>
+      </w:r>
+    </w:p>
+    <w:p>
+      <w:pPr>
+        <w:spacing w:after="160" w:line="259" w:lineRule="auto"/>
+        <w:ind w:firstLine="0"/>
+        <w:jc w:val="left"/>
+      </w:pPr>
+    </w:p>
+    <w:p>
+      <w:pPr>
+        <w:spacing w:after="160" w:line="259" w:lineRule="auto"/>
+        <w:ind w:firstLine="0"/>
+        <w:jc w:val="left"/>
+      </w:pPr>
+      <w:r>
+        <w:t>REVISTA METODISTA DE ADMINISTRAÇÃO DO SUL</w:t>
+      </w:r>
+      <w:r>
+        <w:t xml:space="preserve">. </w:t>
+      </w:r>
+      <w:r>
+        <w:rPr>
+          <w:b/>
+        </w:rPr>
+        <w:t>Justificativa</w:t>
+      </w:r>
+      <w:r>
+        <w:t xml:space="preserve">. </w:t>
+      </w:r>
+      <w:proofErr w:type="spellStart"/>
+      <w:r>
+        <w:t>Disponivel</w:t>
+      </w:r>
+      <w:proofErr w:type="spellEnd"/>
+      <w:r>
+        <w:t xml:space="preserve"> em:</w:t>
+      </w:r>
+      <w:r>
+        <w:t xml:space="preserve"> </w:t>
+      </w:r>
+      <w:hyperlink r:id="rId17" w:history="1">
+        <w:r>
+          <w:rPr>
+            <w:rStyle w:val="Hyperlink"/>
+          </w:rPr>
+          <w:t>https://www.academia.edu/download/92214236/672.pdf</w:t>
+        </w:r>
+      </w:hyperlink>
+      <w:r>
+        <w:t xml:space="preserve"> </w:t>
       </w:r>
       <w:r>
         <w:t>. Acesso em: 12/08/2024</w:t>
       </w:r>
     </w:p>
+    <w:p>
+      <w:pPr>
+        <w:spacing w:after="160" w:line="259" w:lineRule="auto"/>
+        <w:ind w:firstLine="0"/>
+        <w:jc w:val="left"/>
+      </w:pPr>
+    </w:p>
+    <w:p>
+      <w:pPr>
+        <w:spacing w:after="160" w:line="259" w:lineRule="auto"/>
+        <w:ind w:firstLine="0"/>
+        <w:jc w:val="left"/>
+      </w:pPr>
+      <w:r>
+        <w:t>SCIELO</w:t>
+      </w:r>
+      <w:r>
+        <w:t xml:space="preserve">. </w:t>
+      </w:r>
+      <w:r>
+        <w:rPr>
+          <w:b/>
+        </w:rPr>
+        <w:t>Justificativa</w:t>
+      </w:r>
+      <w:r>
+        <w:t xml:space="preserve">. </w:t>
+      </w:r>
+      <w:proofErr w:type="spellStart"/>
+      <w:r>
+        <w:t>Disponivel</w:t>
+      </w:r>
+      <w:proofErr w:type="spellEnd"/>
+      <w:r>
+        <w:t xml:space="preserve"> em:</w:t>
+      </w:r>
+      <w:r>
+        <w:t xml:space="preserve"> </w:t>
+      </w:r>
+      <w:hyperlink r:id="rId18" w:history="1">
+        <w:r>
+          <w:rPr>
+            <w:rStyle w:val="Hyperlink"/>
+          </w:rPr>
+          <w:t>https://www.scielo.br/j/edreal/a/ZBQP5pfDzDH9CG5HxCksFnK/</w:t>
+        </w:r>
+      </w:hyperlink>
+      <w:r>
+        <w:t xml:space="preserve"> </w:t>
+      </w:r>
+      <w:r>
+        <w:t xml:space="preserve"> . Acesso em: 12/08/2024</w:t>
+      </w:r>
+    </w:p>
+    <w:p>
+      <w:pPr>
+        <w:spacing w:after="160" w:line="259" w:lineRule="auto"/>
+        <w:ind w:firstLine="0"/>
+        <w:jc w:val="left"/>
+      </w:pPr>
+    </w:p>
+    <w:p>
+      <w:pPr>
+        <w:spacing w:after="160" w:line="259" w:lineRule="auto"/>
+        <w:ind w:firstLine="0"/>
+        <w:jc w:val="left"/>
+      </w:pPr>
+    </w:p>
+    <w:p>
+      <w:pPr>
+        <w:spacing w:after="160" w:line="259" w:lineRule="auto"/>
+        <w:ind w:firstLine="0"/>
+        <w:jc w:val="left"/>
+      </w:pPr>
+    </w:p>
+    <w:p>
+      <w:pPr>
+        <w:spacing w:after="160" w:line="259" w:lineRule="auto"/>
+        <w:ind w:firstLine="0"/>
+        <w:jc w:val="left"/>
+      </w:pPr>
+    </w:p>
+    <w:p>
+      <w:pPr>
+        <w:spacing w:after="160" w:line="259" w:lineRule="auto"/>
+        <w:ind w:firstLine="0"/>
+        <w:jc w:val="left"/>
+      </w:pPr>
+    </w:p>
+    <w:p>
+      <w:pPr>
+        <w:spacing w:after="160" w:line="259" w:lineRule="auto"/>
+        <w:ind w:firstLine="0"/>
+        <w:jc w:val="left"/>
+      </w:pPr>
+    </w:p>
+    <w:p>
+      <w:pPr>
+        <w:spacing w:after="160" w:line="259" w:lineRule="auto"/>
+        <w:ind w:firstLine="0"/>
+        <w:jc w:val="left"/>
+      </w:pPr>
+    </w:p>
+    <w:p>
+      <w:pPr>
+        <w:spacing w:after="160" w:line="259" w:lineRule="auto"/>
+        <w:ind w:firstLine="0"/>
+        <w:jc w:val="left"/>
+      </w:pPr>
+    </w:p>
+    <w:p>
+      <w:pPr>
+        <w:spacing w:after="160" w:line="259" w:lineRule="auto"/>
+        <w:ind w:firstLine="0"/>
+        <w:jc w:val="left"/>
+      </w:pPr>
+    </w:p>
+    <w:p>
+      <w:pPr>
+        <w:spacing w:after="160" w:line="259" w:lineRule="auto"/>
+        <w:ind w:firstLine="0"/>
+        <w:jc w:val="left"/>
+      </w:pPr>
+    </w:p>
+    <w:p>
+      <w:pPr>
+        <w:spacing w:after="160" w:line="259" w:lineRule="auto"/>
+        <w:ind w:firstLine="0"/>
+        <w:jc w:val="left"/>
+      </w:pPr>
+    </w:p>
+    <w:p>
+      <w:pPr>
+        <w:spacing w:after="160" w:line="259" w:lineRule="auto"/>
+        <w:ind w:firstLine="0"/>
+        <w:jc w:val="left"/>
+        <w:rPr>
+          <w:b/>
+        </w:rPr>
+      </w:pPr>
+    </w:p>
+    <w:p>
+      <w:pPr>
+        <w:spacing w:after="160" w:line="259" w:lineRule="auto"/>
+        <w:ind w:firstLine="0"/>
+        <w:jc w:val="left"/>
+        <w:rPr>
+          <w:b/>
+        </w:rPr>
+      </w:pPr>
+    </w:p>
     <w:p/>
     <w:p>
       <w:pPr>
@@ -4948,8 +5442,6 @@
       <w:pPr>
         <w:pStyle w:val="SemEspaamento"/>
       </w:pPr>
-      <w:bookmarkStart w:id="18" w:name="_GoBack"/>
-      <w:bookmarkEnd w:id="18"/>
     </w:p>
     <w:p>
       <w:pPr>
@@ -4957,8 +5449,8 @@
       </w:pPr>
     </w:p>
     <w:sectPr>
-      <w:headerReference w:type="default" r:id="rId12"/>
-      <w:footerReference w:type="default" r:id="rId13"/>
+      <w:headerReference w:type="default" r:id="rId19"/>
+      <w:footerReference w:type="default" r:id="rId20"/>
       <w:pgSz w:w="11906" w:h="16838"/>
       <w:pgMar w:top="1701" w:right="1134" w:bottom="1134" w:left="1701" w:header="709" w:footer="709" w:gutter="0"/>
       <w:cols w:space="708"/>
@@ -4969,7 +5461,7 @@
 </file>
 
 <file path=word/endnotes.xml><?xml version="1.0" encoding="utf-8"?>
-<w:endnotes xmlns:wpc="http://schemas.microsoft.com/office/word/2010/wordprocessingCanvas" xmlns:cx="http://schemas.microsoft.com/office/drawing/2014/chartex" xmlns:cx1="http://schemas.microsoft.com/office/drawing/2015/9/8/chartex" xmlns:mc="http://schemas.openxmlformats.org/markup-compatibility/2006" xmlns:o="urn:schemas-microsoft-com:office:office" xmlns:r="http://schemas.openxmlformats.org/officeDocument/2006/relationships" xmlns:m="http://schemas.openxmlformats.org/officeDocument/2006/math" xmlns:v="urn:schemas-microsoft-com:vml" xmlns:wp14="http://schemas.microsoft.com/office/word/2010/wordprocessingDrawing" xmlns:wp="http://schemas.openxmlformats.org/drawingml/2006/wordprocessingDrawing" xmlns:w10="urn:schemas-microsoft-com:office:word" xmlns:w="http://schemas.openxmlformats.org/wordprocessingml/2006/main" xmlns:w14="http://schemas.microsoft.com/office/word/2010/wordml" xmlns:w15="http://schemas.microsoft.com/office/word/2012/wordml" xmlns:w16se="http://schemas.microsoft.com/office/word/2015/wordml/symex" xmlns:wpg="http://schemas.microsoft.com/office/word/2010/wordprocessingGroup" xmlns:wpi="http://schemas.microsoft.com/office/word/2010/wordprocessingInk" xmlns:wne="http://schemas.microsoft.com/office/word/2006/wordml" xmlns:wps="http://schemas.microsoft.com/office/word/2010/wordprocessingShape" mc:Ignorable="w14 w15 w16se wp14">
+<w:endnotes xmlns:wpc="http://schemas.microsoft.com/office/word/2010/wordprocessingCanvas" xmlns:cx="http://schemas.microsoft.com/office/drawing/2014/chartex" xmlns:cx1="http://schemas.microsoft.com/office/drawing/2015/9/8/chartex" xmlns:cx2="http://schemas.microsoft.com/office/drawing/2015/10/21/chartex" xmlns:cx3="http://schemas.microsoft.com/office/drawing/2016/5/9/chartex" xmlns:cx4="http://schemas.microsoft.com/office/drawing/2016/5/10/chartex" xmlns:cx5="http://schemas.microsoft.com/office/drawing/2016/5/11/chartex" xmlns:cx6="http://schemas.microsoft.com/office/drawing/2016/5/12/chartex" xmlns:cx7="http://schemas.microsoft.com/office/drawing/2016/5/13/chartex" xmlns:cx8="http://schemas.microsoft.com/office/drawing/2016/5/14/chartex" xmlns:mc="http://schemas.openxmlformats.org/markup-compatibility/2006" xmlns:aink="http://schemas.microsoft.com/office/drawing/2016/ink" xmlns:am3d="http://schemas.microsoft.com/office/drawing/2017/model3d" xmlns:o="urn:schemas-microsoft-com:office:office" xmlns:r="http://schemas.openxmlformats.org/officeDocument/2006/relationships" xmlns:m="http://schemas.openxmlformats.org/officeDocument/2006/math" xmlns:v="urn:schemas-microsoft-com:vml" xmlns:wp14="http://schemas.microsoft.com/office/word/2010/wordprocessingDrawing" xmlns:wp="http://schemas.openxmlformats.org/drawingml/2006/wordprocessingDrawing" xmlns:w10="urn:schemas-microsoft-com:office:word" xmlns:w="http://schemas.openxmlformats.org/wordprocessingml/2006/main" xmlns:w14="http://schemas.microsoft.com/office/word/2010/wordml" xmlns:w15="http://schemas.microsoft.com/office/word/2012/wordml" xmlns:w16cid="http://schemas.microsoft.com/office/word/2016/wordml/cid" xmlns:w16se="http://schemas.microsoft.com/office/word/2015/wordml/symex" xmlns:wpg="http://schemas.microsoft.com/office/word/2010/wordprocessingGroup" xmlns:wpi="http://schemas.microsoft.com/office/word/2010/wordprocessingInk" xmlns:wne="http://schemas.microsoft.com/office/word/2006/wordml" xmlns:wps="http://schemas.microsoft.com/office/word/2010/wordprocessingShape" mc:Ignorable="w14 w15 w16se w16cid wp14">
   <w:endnote w:type="separator" w:id="-1">
     <w:p>
       <w:pPr>
@@ -4994,7 +5486,7 @@
 </file>
 
 <file path=word/footer1.xml><?xml version="1.0" encoding="utf-8"?>
-<w:ftr xmlns:wpc="http://schemas.microsoft.com/office/word/2010/wordprocessingCanvas" xmlns:cx="http://schemas.microsoft.com/office/drawing/2014/chartex" xmlns:cx1="http://schemas.microsoft.com/office/drawing/2015/9/8/chartex" xmlns:mc="http://schemas.openxmlformats.org/markup-compatibility/2006" xmlns:o="urn:schemas-microsoft-com:office:office" xmlns:r="http://schemas.openxmlformats.org/officeDocument/2006/relationships" xmlns:m="http://schemas.openxmlformats.org/officeDocument/2006/math" xmlns:v="urn:schemas-microsoft-com:vml" xmlns:wp14="http://schemas.microsoft.com/office/word/2010/wordprocessingDrawing" xmlns:wp="http://schemas.openxmlformats.org/drawingml/2006/wordprocessingDrawing" xmlns:w10="urn:schemas-microsoft-com:office:word" xmlns:w="http://schemas.openxmlformats.org/wordprocessingml/2006/main" xmlns:w14="http://schemas.microsoft.com/office/word/2010/wordml" xmlns:w15="http://schemas.microsoft.com/office/word/2012/wordml" xmlns:w16se="http://schemas.microsoft.com/office/word/2015/wordml/symex" xmlns:wpg="http://schemas.microsoft.com/office/word/2010/wordprocessingGroup" xmlns:wpi="http://schemas.microsoft.com/office/word/2010/wordprocessingInk" xmlns:wne="http://schemas.microsoft.com/office/word/2006/wordml" xmlns:wps="http://schemas.microsoft.com/office/word/2010/wordprocessingShape" mc:Ignorable="w14 w15 w16se wp14">
+<w:ftr xmlns:wpc="http://schemas.microsoft.com/office/word/2010/wordprocessingCanvas" xmlns:cx="http://schemas.microsoft.com/office/drawing/2014/chartex" xmlns:cx1="http://schemas.microsoft.com/office/drawing/2015/9/8/chartex" xmlns:cx2="http://schemas.microsoft.com/office/drawing/2015/10/21/chartex" xmlns:cx3="http://schemas.microsoft.com/office/drawing/2016/5/9/chartex" xmlns:cx4="http://schemas.microsoft.com/office/drawing/2016/5/10/chartex" xmlns:cx5="http://schemas.microsoft.com/office/drawing/2016/5/11/chartex" xmlns:cx6="http://schemas.microsoft.com/office/drawing/2016/5/12/chartex" xmlns:cx7="http://schemas.microsoft.com/office/drawing/2016/5/13/chartex" xmlns:cx8="http://schemas.microsoft.com/office/drawing/2016/5/14/chartex" xmlns:mc="http://schemas.openxmlformats.org/markup-compatibility/2006" xmlns:aink="http://schemas.microsoft.com/office/drawing/2016/ink" xmlns:am3d="http://schemas.microsoft.com/office/drawing/2017/model3d" xmlns:o="urn:schemas-microsoft-com:office:office" xmlns:r="http://schemas.openxmlformats.org/officeDocument/2006/relationships" xmlns:m="http://schemas.openxmlformats.org/officeDocument/2006/math" xmlns:v="urn:schemas-microsoft-com:vml" xmlns:wp14="http://schemas.microsoft.com/office/word/2010/wordprocessingDrawing" xmlns:wp="http://schemas.openxmlformats.org/drawingml/2006/wordprocessingDrawing" xmlns:w10="urn:schemas-microsoft-com:office:word" xmlns:w="http://schemas.openxmlformats.org/wordprocessingml/2006/main" xmlns:w14="http://schemas.microsoft.com/office/word/2010/wordml" xmlns:w15="http://schemas.microsoft.com/office/word/2012/wordml" xmlns:w16cid="http://schemas.microsoft.com/office/word/2016/wordml/cid" xmlns:w16se="http://schemas.microsoft.com/office/word/2015/wordml/symex" xmlns:wpg="http://schemas.microsoft.com/office/word/2010/wordprocessingGroup" xmlns:wpi="http://schemas.microsoft.com/office/word/2010/wordprocessingInk" xmlns:wne="http://schemas.microsoft.com/office/word/2006/wordml" xmlns:wps="http://schemas.microsoft.com/office/word/2010/wordprocessingShape" mc:Ignorable="w14 w15 w16se w16cid wp14">
   <w:p>
     <w:pPr>
       <w:pStyle w:val="Rodap"/>
@@ -5004,7 +5496,7 @@
 </file>
 
 <file path=word/footnotes.xml><?xml version="1.0" encoding="utf-8"?>
-<w:footnotes xmlns:wpc="http://schemas.microsoft.com/office/word/2010/wordprocessingCanvas" xmlns:cx="http://schemas.microsoft.com/office/drawing/2014/chartex" xmlns:cx1="http://schemas.microsoft.com/office/drawing/2015/9/8/chartex" xmlns:mc="http://schemas.openxmlformats.org/markup-compatibility/2006" xmlns:o="urn:schemas-microsoft-com:office:office" xmlns:r="http://schemas.openxmlformats.org/officeDocument/2006/relationships" xmlns:m="http://schemas.openxmlformats.org/officeDocument/2006/math" xmlns:v="urn:schemas-microsoft-com:vml" xmlns:wp14="http://schemas.microsoft.com/office/word/2010/wordprocessingDrawing" xmlns:wp="http://schemas.openxmlformats.org/drawingml/2006/wordprocessingDrawing" xmlns:w10="urn:schemas-microsoft-com:office:word" xmlns:w="http://schemas.openxmlformats.org/wordprocessingml/2006/main" xmlns:w14="http://schemas.microsoft.com/office/word/2010/wordml" xmlns:w15="http://schemas.microsoft.com/office/word/2012/wordml" xmlns:w16se="http://schemas.microsoft.com/office/word/2015/wordml/symex" xmlns:wpg="http://schemas.microsoft.com/office/word/2010/wordprocessingGroup" xmlns:wpi="http://schemas.microsoft.com/office/word/2010/wordprocessingInk" xmlns:wne="http://schemas.microsoft.com/office/word/2006/wordml" xmlns:wps="http://schemas.microsoft.com/office/word/2010/wordprocessingShape" mc:Ignorable="w14 w15 w16se wp14">
+<w:footnotes xmlns:wpc="http://schemas.microsoft.com/office/word/2010/wordprocessingCanvas" xmlns:cx="http://schemas.microsoft.com/office/drawing/2014/chartex" xmlns:cx1="http://schemas.microsoft.com/office/drawing/2015/9/8/chartex" xmlns:cx2="http://schemas.microsoft.com/office/drawing/2015/10/21/chartex" xmlns:cx3="http://schemas.microsoft.com/office/drawing/2016/5/9/chartex" xmlns:cx4="http://schemas.microsoft.com/office/drawing/2016/5/10/chartex" xmlns:cx5="http://schemas.microsoft.com/office/drawing/2016/5/11/chartex" xmlns:cx6="http://schemas.microsoft.com/office/drawing/2016/5/12/chartex" xmlns:cx7="http://schemas.microsoft.com/office/drawing/2016/5/13/chartex" xmlns:cx8="http://schemas.microsoft.com/office/drawing/2016/5/14/chartex" xmlns:mc="http://schemas.openxmlformats.org/markup-compatibility/2006" xmlns:aink="http://schemas.microsoft.com/office/drawing/2016/ink" xmlns:am3d="http://schemas.microsoft.com/office/drawing/2017/model3d" xmlns:o="urn:schemas-microsoft-com:office:office" xmlns:r="http://schemas.openxmlformats.org/officeDocument/2006/relationships" xmlns:m="http://schemas.openxmlformats.org/officeDocument/2006/math" xmlns:v="urn:schemas-microsoft-com:vml" xmlns:wp14="http://schemas.microsoft.com/office/word/2010/wordprocessingDrawing" xmlns:wp="http://schemas.openxmlformats.org/drawingml/2006/wordprocessingDrawing" xmlns:w10="urn:schemas-microsoft-com:office:word" xmlns:w="http://schemas.openxmlformats.org/wordprocessingml/2006/main" xmlns:w14="http://schemas.microsoft.com/office/word/2010/wordml" xmlns:w15="http://schemas.microsoft.com/office/word/2012/wordml" xmlns:w16cid="http://schemas.microsoft.com/office/word/2016/wordml/cid" xmlns:w16se="http://schemas.microsoft.com/office/word/2015/wordml/symex" xmlns:wpg="http://schemas.microsoft.com/office/word/2010/wordprocessingGroup" xmlns:wpi="http://schemas.microsoft.com/office/word/2010/wordprocessingInk" xmlns:wne="http://schemas.microsoft.com/office/word/2006/wordml" xmlns:wps="http://schemas.microsoft.com/office/word/2010/wordprocessingShape" mc:Ignorable="w14 w15 w16se w16cid wp14">
   <w:footnote w:type="separator" w:id="-1">
     <w:p>
       <w:pPr>
@@ -5029,7 +5521,7 @@
 </file>
 
 <file path=word/header1.xml><?xml version="1.0" encoding="utf-8"?>
-<w:hdr xmlns:wpc="http://schemas.microsoft.com/office/word/2010/wordprocessingCanvas" xmlns:cx="http://schemas.microsoft.com/office/drawing/2014/chartex" xmlns:cx1="http://schemas.microsoft.com/office/drawing/2015/9/8/chartex" xmlns:mc="http://schemas.openxmlformats.org/markup-compatibility/2006" xmlns:o="urn:schemas-microsoft-com:office:office" xmlns:r="http://schemas.openxmlformats.org/officeDocument/2006/relationships" xmlns:m="http://schemas.openxmlformats.org/officeDocument/2006/math" xmlns:v="urn:schemas-microsoft-com:vml" xmlns:wp14="http://schemas.microsoft.com/office/word/2010/wordprocessingDrawing" xmlns:wp="http://schemas.openxmlformats.org/drawingml/2006/wordprocessingDrawing" xmlns:w10="urn:schemas-microsoft-com:office:word" xmlns:w="http://schemas.openxmlformats.org/wordprocessingml/2006/main" xmlns:w14="http://schemas.microsoft.com/office/word/2010/wordml" xmlns:w15="http://schemas.microsoft.com/office/word/2012/wordml" xmlns:w16se="http://schemas.microsoft.com/office/word/2015/wordml/symex" xmlns:wpg="http://schemas.microsoft.com/office/word/2010/wordprocessingGroup" xmlns:wpi="http://schemas.microsoft.com/office/word/2010/wordprocessingInk" xmlns:wne="http://schemas.microsoft.com/office/word/2006/wordml" xmlns:wps="http://schemas.microsoft.com/office/word/2010/wordprocessingShape" mc:Ignorable="w14 w15 w16se wp14">
+<w:hdr xmlns:wpc="http://schemas.microsoft.com/office/word/2010/wordprocessingCanvas" xmlns:cx="http://schemas.microsoft.com/office/drawing/2014/chartex" xmlns:cx1="http://schemas.microsoft.com/office/drawing/2015/9/8/chartex" xmlns:cx2="http://schemas.microsoft.com/office/drawing/2015/10/21/chartex" xmlns:cx3="http://schemas.microsoft.com/office/drawing/2016/5/9/chartex" xmlns:cx4="http://schemas.microsoft.com/office/drawing/2016/5/10/chartex" xmlns:cx5="http://schemas.microsoft.com/office/drawing/2016/5/11/chartex" xmlns:cx6="http://schemas.microsoft.com/office/drawing/2016/5/12/chartex" xmlns:cx7="http://schemas.microsoft.com/office/drawing/2016/5/13/chartex" xmlns:cx8="http://schemas.microsoft.com/office/drawing/2016/5/14/chartex" xmlns:mc="http://schemas.openxmlformats.org/markup-compatibility/2006" xmlns:aink="http://schemas.microsoft.com/office/drawing/2016/ink" xmlns:am3d="http://schemas.microsoft.com/office/drawing/2017/model3d" xmlns:o="urn:schemas-microsoft-com:office:office" xmlns:r="http://schemas.openxmlformats.org/officeDocument/2006/relationships" xmlns:m="http://schemas.openxmlformats.org/officeDocument/2006/math" xmlns:v="urn:schemas-microsoft-com:vml" xmlns:wp14="http://schemas.microsoft.com/office/word/2010/wordprocessingDrawing" xmlns:wp="http://schemas.openxmlformats.org/drawingml/2006/wordprocessingDrawing" xmlns:w10="urn:schemas-microsoft-com:office:word" xmlns:w="http://schemas.openxmlformats.org/wordprocessingml/2006/main" xmlns:w14="http://schemas.microsoft.com/office/word/2010/wordml" xmlns:w15="http://schemas.microsoft.com/office/word/2012/wordml" xmlns:w16cid="http://schemas.microsoft.com/office/word/2016/wordml/cid" xmlns:w16se="http://schemas.microsoft.com/office/word/2015/wordml/symex" xmlns:wpg="http://schemas.microsoft.com/office/word/2010/wordprocessingGroup" xmlns:wpi="http://schemas.microsoft.com/office/word/2010/wordprocessingInk" xmlns:wne="http://schemas.microsoft.com/office/word/2006/wordml" xmlns:wps="http://schemas.microsoft.com/office/word/2010/wordprocessingShape" mc:Ignorable="w14 w15 w16se w16cid wp14">
   <w:p>
     <w:pPr>
       <w:pStyle w:val="Cabealho"/>
@@ -5045,7 +5537,7 @@
 </file>
 
 <file path=word/header2.xml><?xml version="1.0" encoding="utf-8"?>
-<w:hdr xmlns:wpc="http://schemas.microsoft.com/office/word/2010/wordprocessingCanvas" xmlns:cx="http://schemas.microsoft.com/office/drawing/2014/chartex" xmlns:cx1="http://schemas.microsoft.com/office/drawing/2015/9/8/chartex" xmlns:mc="http://schemas.openxmlformats.org/markup-compatibility/2006" xmlns:o="urn:schemas-microsoft-com:office:office" xmlns:r="http://schemas.openxmlformats.org/officeDocument/2006/relationships" xmlns:m="http://schemas.openxmlformats.org/officeDocument/2006/math" xmlns:v="urn:schemas-microsoft-com:vml" xmlns:wp14="http://schemas.microsoft.com/office/word/2010/wordprocessingDrawing" xmlns:wp="http://schemas.openxmlformats.org/drawingml/2006/wordprocessingDrawing" xmlns:w10="urn:schemas-microsoft-com:office:word" xmlns:w="http://schemas.openxmlformats.org/wordprocessingml/2006/main" xmlns:w14="http://schemas.microsoft.com/office/word/2010/wordml" xmlns:w15="http://schemas.microsoft.com/office/word/2012/wordml" xmlns:w16se="http://schemas.microsoft.com/office/word/2015/wordml/symex" xmlns:wpg="http://schemas.microsoft.com/office/word/2010/wordprocessingGroup" xmlns:wpi="http://schemas.microsoft.com/office/word/2010/wordprocessingInk" xmlns:wne="http://schemas.microsoft.com/office/word/2006/wordml" xmlns:wps="http://schemas.microsoft.com/office/word/2010/wordprocessingShape" mc:Ignorable="w14 w15 w16se wp14">
+<w:hdr xmlns:wpc="http://schemas.microsoft.com/office/word/2010/wordprocessingCanvas" xmlns:cx="http://schemas.microsoft.com/office/drawing/2014/chartex" xmlns:cx1="http://schemas.microsoft.com/office/drawing/2015/9/8/chartex" xmlns:cx2="http://schemas.microsoft.com/office/drawing/2015/10/21/chartex" xmlns:cx3="http://schemas.microsoft.com/office/drawing/2016/5/9/chartex" xmlns:cx4="http://schemas.microsoft.com/office/drawing/2016/5/10/chartex" xmlns:cx5="http://schemas.microsoft.com/office/drawing/2016/5/11/chartex" xmlns:cx6="http://schemas.microsoft.com/office/drawing/2016/5/12/chartex" xmlns:cx7="http://schemas.microsoft.com/office/drawing/2016/5/13/chartex" xmlns:cx8="http://schemas.microsoft.com/office/drawing/2016/5/14/chartex" xmlns:mc="http://schemas.openxmlformats.org/markup-compatibility/2006" xmlns:aink="http://schemas.microsoft.com/office/drawing/2016/ink" xmlns:am3d="http://schemas.microsoft.com/office/drawing/2017/model3d" xmlns:o="urn:schemas-microsoft-com:office:office" xmlns:r="http://schemas.openxmlformats.org/officeDocument/2006/relationships" xmlns:m="http://schemas.openxmlformats.org/officeDocument/2006/math" xmlns:v="urn:schemas-microsoft-com:vml" xmlns:wp14="http://schemas.microsoft.com/office/word/2010/wordprocessingDrawing" xmlns:wp="http://schemas.openxmlformats.org/drawingml/2006/wordprocessingDrawing" xmlns:w10="urn:schemas-microsoft-com:office:word" xmlns:w="http://schemas.openxmlformats.org/wordprocessingml/2006/main" xmlns:w14="http://schemas.microsoft.com/office/word/2010/wordml" xmlns:w15="http://schemas.microsoft.com/office/word/2012/wordml" xmlns:w16cid="http://schemas.microsoft.com/office/word/2016/wordml/cid" xmlns:w16se="http://schemas.microsoft.com/office/word/2015/wordml/symex" xmlns:wpg="http://schemas.microsoft.com/office/word/2010/wordprocessingGroup" xmlns:wpi="http://schemas.microsoft.com/office/word/2010/wordprocessingInk" xmlns:wne="http://schemas.microsoft.com/office/word/2006/wordml" xmlns:wps="http://schemas.microsoft.com/office/word/2010/wordprocessingShape" mc:Ignorable="w14 w15 w16se w16cid wp14">
   <w:sdt>
     <w:sdtPr>
       <w:id w:val="1745215424"/>
@@ -5091,7 +5583,7 @@
 </file>
 
 <file path=word/numbering.xml><?xml version="1.0" encoding="utf-8"?>
-<w:numbering xmlns:wpc="http://schemas.microsoft.com/office/word/2010/wordprocessingCanvas" xmlns:cx="http://schemas.microsoft.com/office/drawing/2014/chartex" xmlns:cx1="http://schemas.microsoft.com/office/drawing/2015/9/8/chartex" xmlns:mc="http://schemas.openxmlformats.org/markup-compatibility/2006" xmlns:o="urn:schemas-microsoft-com:office:office" xmlns:r="http://schemas.openxmlformats.org/officeDocument/2006/relationships" xmlns:m="http://schemas.openxmlformats.org/officeDocument/2006/math" xmlns:v="urn:schemas-microsoft-com:vml" xmlns:wp14="http://schemas.microsoft.com/office/word/2010/wordprocessingDrawing" xmlns:wp="http://schemas.openxmlformats.org/drawingml/2006/wordprocessingDrawing" xmlns:w10="urn:schemas-microsoft-com:office:word" xmlns:w="http://schemas.openxmlformats.org/wordprocessingml/2006/main" xmlns:w14="http://schemas.microsoft.com/office/word/2010/wordml" xmlns:w15="http://schemas.microsoft.com/office/word/2012/wordml" xmlns:w16se="http://schemas.microsoft.com/office/word/2015/wordml/symex" xmlns:wpg="http://schemas.microsoft.com/office/word/2010/wordprocessingGroup" xmlns:wpi="http://schemas.microsoft.com/office/word/2010/wordprocessingInk" xmlns:wne="http://schemas.microsoft.com/office/word/2006/wordml" xmlns:wps="http://schemas.microsoft.com/office/word/2010/wordprocessingShape" mc:Ignorable="w14 w15 w16se wp14">
+<w:numbering xmlns:wpc="http://schemas.microsoft.com/office/word/2010/wordprocessingCanvas" xmlns:cx="http://schemas.microsoft.com/office/drawing/2014/chartex" xmlns:cx1="http://schemas.microsoft.com/office/drawing/2015/9/8/chartex" xmlns:cx2="http://schemas.microsoft.com/office/drawing/2015/10/21/chartex" xmlns:cx3="http://schemas.microsoft.com/office/drawing/2016/5/9/chartex" xmlns:cx4="http://schemas.microsoft.com/office/drawing/2016/5/10/chartex" xmlns:cx5="http://schemas.microsoft.com/office/drawing/2016/5/11/chartex" xmlns:cx6="http://schemas.microsoft.com/office/drawing/2016/5/12/chartex" xmlns:cx7="http://schemas.microsoft.com/office/drawing/2016/5/13/chartex" xmlns:cx8="http://schemas.microsoft.com/office/drawing/2016/5/14/chartex" xmlns:mc="http://schemas.openxmlformats.org/markup-compatibility/2006" xmlns:aink="http://schemas.microsoft.com/office/drawing/2016/ink" xmlns:am3d="http://schemas.microsoft.com/office/drawing/2017/model3d" xmlns:o="urn:schemas-microsoft-com:office:office" xmlns:r="http://schemas.openxmlformats.org/officeDocument/2006/relationships" xmlns:m="http://schemas.openxmlformats.org/officeDocument/2006/math" xmlns:v="urn:schemas-microsoft-com:vml" xmlns:wp14="http://schemas.microsoft.com/office/word/2010/wordprocessingDrawing" xmlns:wp="http://schemas.openxmlformats.org/drawingml/2006/wordprocessingDrawing" xmlns:w10="urn:schemas-microsoft-com:office:word" xmlns:w="http://schemas.openxmlformats.org/wordprocessingml/2006/main" xmlns:w14="http://schemas.microsoft.com/office/word/2010/wordml" xmlns:w15="http://schemas.microsoft.com/office/word/2012/wordml" xmlns:w16cid="http://schemas.microsoft.com/office/word/2016/wordml/cid" xmlns:w16se="http://schemas.microsoft.com/office/word/2015/wordml/symex" xmlns:wpg="http://schemas.microsoft.com/office/word/2010/wordprocessingGroup" xmlns:wpi="http://schemas.microsoft.com/office/word/2010/wordprocessingInk" xmlns:wne="http://schemas.microsoft.com/office/word/2006/wordml" xmlns:wps="http://schemas.microsoft.com/office/word/2010/wordprocessingShape" mc:Ignorable="w14 w15 w16se w16cid wp14">
   <w:abstractNum w:abstractNumId="0" w15:restartNumberingAfterBreak="0">
     <w:nsid w:val="695A78EB"/>
     <w:multiLevelType w:val="multilevel"/>
@@ -5425,7 +5917,7 @@
 </file>
 
 <file path=word/styles.xml><?xml version="1.0" encoding="utf-8"?>
-<w:styles xmlns:mc="http://schemas.openxmlformats.org/markup-compatibility/2006" xmlns:r="http://schemas.openxmlformats.org/officeDocument/2006/relationships" xmlns:w="http://schemas.openxmlformats.org/wordprocessingml/2006/main" xmlns:w14="http://schemas.microsoft.com/office/word/2010/wordml" xmlns:w15="http://schemas.microsoft.com/office/word/2012/wordml" xmlns:w16se="http://schemas.microsoft.com/office/word/2015/wordml/symex" mc:Ignorable="w14 w15 w16se">
+<w:styles xmlns:mc="http://schemas.openxmlformats.org/markup-compatibility/2006" xmlns:r="http://schemas.openxmlformats.org/officeDocument/2006/relationships" xmlns:w="http://schemas.openxmlformats.org/wordprocessingml/2006/main" xmlns:w14="http://schemas.microsoft.com/office/word/2010/wordml" xmlns:w15="http://schemas.microsoft.com/office/word/2012/wordml" xmlns:w16cid="http://schemas.microsoft.com/office/word/2016/wordml/cid" xmlns:w16se="http://schemas.microsoft.com/office/word/2015/wordml/symex" mc:Ignorable="w14 w15 w16se w16cid">
   <w:docDefaults>
     <w:rPrDefault>
       <w:rPr>
@@ -5441,7 +5933,7 @@
       </w:pPr>
     </w:pPrDefault>
   </w:docDefaults>
-  <w:latentStyles w:defLockedState="0" w:defUIPriority="99" w:defSemiHidden="0" w:defUnhideWhenUsed="0" w:defQFormat="0" w:count="371">
+  <w:latentStyles w:defLockedState="0" w:defUIPriority="99" w:defSemiHidden="0" w:defUnhideWhenUsed="0" w:defQFormat="0" w:count="375">
     <w:lsdException w:name="Normal" w:uiPriority="0" w:qFormat="1"/>
     <w:lsdException w:name="heading 1" w:uiPriority="9" w:qFormat="1"/>
     <w:lsdException w:name="heading 2" w:semiHidden="1" w:uiPriority="9" w:unhideWhenUsed="1" w:qFormat="1"/>
@@ -5547,7 +6039,6 @@
     <w:lsdException w:name="HTML Sample" w:semiHidden="1" w:unhideWhenUsed="1"/>
     <w:lsdException w:name="HTML Typewriter" w:semiHidden="1" w:unhideWhenUsed="1"/>
     <w:lsdException w:name="HTML Variable" w:semiHidden="1" w:unhideWhenUsed="1"/>
-    <w:lsdException w:name="Normal Table" w:semiHidden="1" w:unhideWhenUsed="1"/>
     <w:lsdException w:name="annotation subject" w:semiHidden="1" w:unhideWhenUsed="1"/>
     <w:lsdException w:name="No List" w:semiHidden="1" w:unhideWhenUsed="1"/>
     <w:lsdException w:name="Outline List 1" w:semiHidden="1" w:unhideWhenUsed="1"/>
@@ -5591,10 +6082,8 @@
     <w:lsdException w:name="Table Elegant" w:semiHidden="1" w:unhideWhenUsed="1"/>
     <w:lsdException w:name="Table Professional" w:semiHidden="1" w:unhideWhenUsed="1"/>
     <w:lsdException w:name="Table Subtle 1" w:semiHidden="1" w:unhideWhenUsed="1"/>
-    <w:lsdException w:name="Table Subtle 2" w:semiHidden="1" w:unhideWhenUsed="1"/>
     <w:lsdException w:name="Table Web 1" w:semiHidden="1" w:unhideWhenUsed="1"/>
     <w:lsdException w:name="Table Web 2" w:semiHidden="1" w:unhideWhenUsed="1"/>
-    <w:lsdException w:name="Table Web 3" w:semiHidden="1" w:unhideWhenUsed="1"/>
     <w:lsdException w:name="Balloon Text" w:semiHidden="1" w:unhideWhenUsed="1"/>
     <w:lsdException w:name="Table Grid" w:uiPriority="39"/>
     <w:lsdException w:name="Table Theme" w:semiHidden="1" w:unhideWhenUsed="1"/>
@@ -5813,6 +6302,10 @@
     <w:lsdException w:name="List Table 5 Dark Accent 6" w:uiPriority="50"/>
     <w:lsdException w:name="List Table 6 Colorful Accent 6" w:uiPriority="51"/>
     <w:lsdException w:name="List Table 7 Colorful Accent 6" w:uiPriority="52"/>
+    <w:lsdException w:name="Mention" w:semiHidden="1" w:unhideWhenUsed="1"/>
+    <w:lsdException w:name="Smart Hyperlink" w:semiHidden="1" w:unhideWhenUsed="1"/>
+    <w:lsdException w:name="Hashtag" w:semiHidden="1" w:unhideWhenUsed="1"/>
+    <w:lsdException w:name="Unresolved Mention" w:semiHidden="1" w:unhideWhenUsed="1"/>
   </w:latentStyles>
   <w:style w:type="paragraph" w:default="1" w:styleId="Normal">
     <w:name w:val="Normal"/>
@@ -5958,7 +6451,6 @@
   <w:style w:type="character" w:default="1" w:styleId="Fontepargpadro">
     <w:name w:val="Default Paragraph Font"/>
     <w:uiPriority w:val="1"/>
-    <w:semiHidden/>
     <w:unhideWhenUsed/>
   </w:style>
   <w:style w:type="table" w:default="1" w:styleId="Tabelanormal">
@@ -6450,6 +6942,18 @@
     <w:basedOn w:val="Fontepargpadro"/>
     <w:rsid w:val="0035322E"/>
   </w:style>
+  <w:style w:type="character" w:styleId="MenoPendente">
+    <w:name w:val="Unresolved Mention"/>
+    <w:basedOn w:val="Fontepargpadro"/>
+    <w:uiPriority w:val="99"/>
+    <w:semiHidden/>
+    <w:unhideWhenUsed/>
+    <w:rsid w:val="00C4441A"/>
+    <w:rPr>
+      <w:color w:val="605E5C"/>
+      <w:shd w:val="clear" w:color="auto" w:fill="E1DFDD"/>
+    </w:rPr>
+  </w:style>
 </w:styles>
 </file>
 
@@ -6719,7 +7223,7 @@
 </file>
 
 <file path=customXml/itemProps1.xml><?xml version="1.0" encoding="utf-8"?>
-<ds:datastoreItem xmlns:ds="http://schemas.openxmlformats.org/officeDocument/2006/customXml" ds:itemID="{F2455E9D-445F-46AF-BC89-77A168977C86}">
+<ds:datastoreItem xmlns:ds="http://schemas.openxmlformats.org/officeDocument/2006/customXml" ds:itemID="{4E607A7D-22F6-4C40-9D77-AA09ACF10715}">
   <ds:schemaRefs>
     <ds:schemaRef ds:uri="http://schemas.openxmlformats.org/officeDocument/2006/bibliography"/>
   </ds:schemaRefs>
